--- a/tesisArchcapitulo 1.docx
+++ b/tesisArchcapitulo 1.docx
@@ -1133,84 +1133,99 @@
           <w:noProof/>
         </w:rPr>
       </w:pPr>
-      <w:hyperlink r:id="rId8" w:anchor="_Toc11431617" w:history="1">
-        <w:r>
-          <w:rPr>
-            <w:rStyle w:val="Hipervnculo"/>
-            <w:noProof/>
-          </w:rPr>
-          <w:t>AGRADECIMIENTO</w:t>
-        </w:r>
-        <w:r>
-          <w:rPr>
-            <w:rStyle w:val="Hipervnculo"/>
-            <w:noProof/>
-            <w:webHidden/>
-            <w:color w:val="auto"/>
-            <w:u w:val="none"/>
-          </w:rPr>
-          <w:tab/>
-        </w:r>
-        <w:r>
-          <w:rPr>
-            <w:rStyle w:val="Hipervnculo"/>
-            <w:noProof/>
-            <w:webHidden/>
-            <w:color w:val="auto"/>
-            <w:u w:val="none"/>
-          </w:rPr>
-          <w:fldChar w:fldCharType="begin"/>
-        </w:r>
-        <w:r>
-          <w:rPr>
-            <w:rStyle w:val="Hipervnculo"/>
-            <w:noProof/>
-            <w:webHidden/>
-            <w:color w:val="auto"/>
-            <w:u w:val="none"/>
-          </w:rPr>
-          <w:instrText xml:space="preserve"> PAGEREF _Toc11431617 \h </w:instrText>
-        </w:r>
-        <w:r>
-          <w:rPr>
-            <w:rStyle w:val="Hipervnculo"/>
-            <w:noProof/>
-            <w:webHidden/>
-            <w:color w:val="auto"/>
-            <w:u w:val="none"/>
-          </w:rPr>
-        </w:r>
-        <w:r>
-          <w:rPr>
-            <w:rStyle w:val="Hipervnculo"/>
-            <w:noProof/>
-            <w:webHidden/>
-            <w:color w:val="auto"/>
-            <w:u w:val="none"/>
-          </w:rPr>
-          <w:fldChar w:fldCharType="separate"/>
-        </w:r>
-        <w:r>
-          <w:rPr>
-            <w:rStyle w:val="Hipervnculo"/>
-            <w:noProof/>
-            <w:webHidden/>
-            <w:color w:val="auto"/>
-            <w:u w:val="none"/>
-          </w:rPr>
-          <w:t>3</w:t>
-        </w:r>
-        <w:r>
-          <w:rPr>
-            <w:rStyle w:val="Hipervnculo"/>
-            <w:noProof/>
-            <w:webHidden/>
-            <w:color w:val="auto"/>
-            <w:u w:val="none"/>
-          </w:rPr>
-          <w:fldChar w:fldCharType="end"/>
-        </w:r>
-      </w:hyperlink>
+      <w:r>
+        <w:fldChar w:fldCharType="begin"/>
+      </w:r>
+      <w:bookmarkStart w:id="4" w:name="_GoBack"/>
+      <w:bookmarkEnd w:id="4"/>
+      <w:r>
+        <w:fldChar w:fldCharType="separate"/>
+      </w:r>
+      <w:r>
+        <w:rPr>
+          <w:rStyle w:val="Hipervnculo"/>
+          <w:noProof/>
+        </w:rPr>
+        <w:t>AGRADECIMIENTO</w:t>
+      </w:r>
+      <w:r>
+        <w:rPr>
+          <w:rStyle w:val="Hipervnculo"/>
+          <w:noProof/>
+          <w:webHidden/>
+          <w:color w:val="auto"/>
+          <w:u w:val="none"/>
+        </w:rPr>
+        <w:tab/>
+      </w:r>
+      <w:r>
+        <w:rPr>
+          <w:rStyle w:val="Hipervnculo"/>
+          <w:noProof/>
+          <w:webHidden/>
+          <w:color w:val="auto"/>
+          <w:u w:val="none"/>
+        </w:rPr>
+        <w:fldChar w:fldCharType="begin"/>
+      </w:r>
+      <w:r>
+        <w:rPr>
+          <w:rStyle w:val="Hipervnculo"/>
+          <w:noProof/>
+          <w:webHidden/>
+          <w:color w:val="auto"/>
+          <w:u w:val="none"/>
+        </w:rPr>
+        <w:instrText xml:space="preserve"> PAGEREF _Toc11431617 \h </w:instrText>
+      </w:r>
+      <w:r>
+        <w:rPr>
+          <w:rStyle w:val="Hipervnculo"/>
+          <w:noProof/>
+          <w:webHidden/>
+          <w:color w:val="auto"/>
+          <w:u w:val="none"/>
+        </w:rPr>
+      </w:r>
+      <w:r>
+        <w:rPr>
+          <w:rStyle w:val="Hipervnculo"/>
+          <w:noProof/>
+          <w:webHidden/>
+          <w:color w:val="auto"/>
+          <w:u w:val="none"/>
+        </w:rPr>
+        <w:fldChar w:fldCharType="separate"/>
+      </w:r>
+      <w:r>
+        <w:rPr>
+          <w:rStyle w:val="Hipervnculo"/>
+          <w:noProof/>
+          <w:webHidden/>
+          <w:color w:val="auto"/>
+          <w:u w:val="none"/>
+        </w:rPr>
+        <w:t>3</w:t>
+      </w:r>
+      <w:r>
+        <w:rPr>
+          <w:rStyle w:val="Hipervnculo"/>
+          <w:noProof/>
+          <w:webHidden/>
+          <w:color w:val="auto"/>
+          <w:u w:val="none"/>
+        </w:rPr>
+        <w:fldChar w:fldCharType="end"/>
+      </w:r>
+      <w:r>
+        <w:rPr>
+          <w:rStyle w:val="Hipervnculo"/>
+          <w:noProof/>
+          <w:color w:val="auto"/>
+          <w:u w:val="none"/>
+        </w:rPr>
+        <w:fldChar w:fldCharType="end"/>
+      </w:r>
     </w:p>
     <w:p>
       <w:pPr>
@@ -1224,7 +1239,7 @@
           <w:noProof/>
         </w:rPr>
       </w:pPr>
-      <w:hyperlink r:id="rId9" w:anchor="_Toc11431618" w:history="1">
+      <w:hyperlink r:id="rId8" w:anchor="_Toc11431618" w:history="1">
         <w:r>
           <w:rPr>
             <w:rStyle w:val="Hipervnculo"/>
@@ -1317,7 +1332,7 @@
           <w:noProof/>
         </w:rPr>
       </w:pPr>
-      <w:hyperlink r:id="rId10" w:anchor="_Toc11431619" w:history="1">
+      <w:hyperlink r:id="rId9" w:anchor="_Toc11431619" w:history="1">
         <w:r>
           <w:rPr>
             <w:rStyle w:val="Hipervnculo"/>
@@ -1409,7 +1424,7 @@
           <w:noProof/>
         </w:rPr>
       </w:pPr>
-      <w:hyperlink r:id="rId11" w:anchor="_Toc11431620" w:history="1">
+      <w:hyperlink r:id="rId10" w:anchor="_Toc11431620" w:history="1">
         <w:r>
           <w:rPr>
             <w:rStyle w:val="Hipervnculo"/>
@@ -1500,7 +1515,7 @@
           <w:noProof/>
         </w:rPr>
       </w:pPr>
-      <w:hyperlink r:id="rId12" w:anchor="_Toc11431621" w:history="1">
+      <w:hyperlink r:id="rId11" w:anchor="_Toc11431621" w:history="1">
         <w:r>
           <w:rPr>
             <w:rStyle w:val="Hipervnculo"/>
@@ -1591,7 +1606,7 @@
           <w:noProof/>
         </w:rPr>
       </w:pPr>
-      <w:hyperlink r:id="rId13" w:anchor="_Toc11431622" w:history="1">
+      <w:hyperlink r:id="rId12" w:anchor="_Toc11431622" w:history="1">
         <w:r>
           <w:rPr>
             <w:rStyle w:val="Hipervnculo"/>
@@ -1690,7 +1705,7 @@
           <w:noProof/>
         </w:rPr>
       </w:pPr>
-      <w:hyperlink r:id="rId14" w:anchor="_Toc11431623" w:history="1">
+      <w:hyperlink r:id="rId13" w:anchor="_Toc11431623" w:history="1">
         <w:r>
           <w:rPr>
             <w:rStyle w:val="Hipervnculo"/>
@@ -1781,7 +1796,7 @@
           <w:noProof/>
         </w:rPr>
       </w:pPr>
-      <w:hyperlink r:id="rId15" w:anchor="_Toc11431624" w:history="1">
+      <w:hyperlink r:id="rId14" w:anchor="_Toc11431624" w:history="1">
         <w:r>
           <w:rPr>
             <w:rStyle w:val="Hipervnculo"/>
@@ -1872,7 +1887,7 @@
           <w:noProof/>
         </w:rPr>
       </w:pPr>
-      <w:hyperlink r:id="rId16" w:anchor="_Toc11431625" w:history="1">
+      <w:hyperlink r:id="rId15" w:anchor="_Toc11431625" w:history="1">
         <w:r>
           <w:rPr>
             <w:rStyle w:val="Hipervnculo"/>
@@ -1963,7 +1978,7 @@
           <w:noProof/>
         </w:rPr>
       </w:pPr>
-      <w:hyperlink r:id="rId17" w:anchor="_Toc11431626" w:history="1">
+      <w:hyperlink r:id="rId16" w:anchor="_Toc11431626" w:history="1">
         <w:r>
           <w:rPr>
             <w:rStyle w:val="Hipervnculo"/>
@@ -2054,7 +2069,7 @@
           <w:noProof/>
         </w:rPr>
       </w:pPr>
-      <w:hyperlink r:id="rId18" w:anchor="_Toc11431627" w:history="1">
+      <w:hyperlink r:id="rId17" w:anchor="_Toc11431627" w:history="1">
         <w:r>
           <w:rPr>
             <w:rStyle w:val="Hipervnculo"/>
@@ -2145,7 +2160,7 @@
           <w:noProof/>
         </w:rPr>
       </w:pPr>
-      <w:hyperlink r:id="rId19" w:anchor="_Toc11431628" w:history="1">
+      <w:hyperlink r:id="rId18" w:anchor="_Toc11431628" w:history="1">
         <w:r>
           <w:rPr>
             <w:rStyle w:val="Hipervnculo"/>
@@ -2236,7 +2251,7 @@
           <w:noProof/>
         </w:rPr>
       </w:pPr>
-      <w:hyperlink r:id="rId20" w:anchor="_Toc11431629" w:history="1">
+      <w:hyperlink r:id="rId19" w:anchor="_Toc11431629" w:history="1">
         <w:r>
           <w:rPr>
             <w:rStyle w:val="Hipervnculo"/>
@@ -2327,7 +2342,7 @@
           <w:noProof/>
         </w:rPr>
       </w:pPr>
-      <w:hyperlink r:id="rId21" w:anchor="_Toc11431630" w:history="1">
+      <w:hyperlink r:id="rId20" w:anchor="_Toc11431630" w:history="1">
         <w:r>
           <w:rPr>
             <w:rStyle w:val="Hipervnculo"/>
@@ -2418,7 +2433,7 @@
           <w:noProof/>
         </w:rPr>
       </w:pPr>
-      <w:hyperlink r:id="rId22" w:anchor="_Toc11431631" w:history="1">
+      <w:hyperlink r:id="rId21" w:anchor="_Toc11431631" w:history="1">
         <w:r>
           <w:rPr>
             <w:rStyle w:val="Hipervnculo"/>
@@ -2509,7 +2524,7 @@
           <w:noProof/>
         </w:rPr>
       </w:pPr>
-      <w:hyperlink r:id="rId23" w:anchor="_Toc11431632" w:history="1">
+      <w:hyperlink r:id="rId22" w:anchor="_Toc11431632" w:history="1">
         <w:r>
           <w:rPr>
             <w:rStyle w:val="Hipervnculo"/>
@@ -2600,7 +2615,7 @@
           <w:noProof/>
         </w:rPr>
       </w:pPr>
-      <w:hyperlink r:id="rId24" w:anchor="_Toc11431633" w:history="1">
+      <w:hyperlink r:id="rId23" w:anchor="_Toc11431633" w:history="1">
         <w:r>
           <w:rPr>
             <w:rStyle w:val="Hipervnculo"/>
@@ -2691,7 +2706,7 @@
           <w:noProof/>
         </w:rPr>
       </w:pPr>
-      <w:hyperlink r:id="rId25" w:anchor="_Toc11431634" w:history="1">
+      <w:hyperlink r:id="rId24" w:anchor="_Toc11431634" w:history="1">
         <w:r>
           <w:rPr>
             <w:rStyle w:val="Hipervnculo"/>
@@ -2782,7 +2797,7 @@
           <w:noProof/>
         </w:rPr>
       </w:pPr>
-      <w:hyperlink r:id="rId26" w:anchor="_Toc11431635" w:history="1">
+      <w:hyperlink r:id="rId25" w:anchor="_Toc11431635" w:history="1">
         <w:r>
           <w:rPr>
             <w:rStyle w:val="Hipervnculo"/>
@@ -2918,11 +2933,11 @@
       <w:pPr>
         <w:pStyle w:val="Ttulo1"/>
       </w:pPr>
-      <w:bookmarkStart w:id="4" w:name="_Toc11431620"/>
+      <w:bookmarkStart w:id="5" w:name="_Toc11431620"/>
       <w:r>
         <w:t>PRESENTACIÓN DEL PARTICIPANTE</w:t>
       </w:r>
-      <w:bookmarkEnd w:id="4"/>
+      <w:bookmarkEnd w:id="5"/>
     </w:p>
     <w:p>
       <w:pPr>
@@ -3362,12 +3377,12 @@
       <w:pPr>
         <w:pStyle w:val="Ttulo1"/>
       </w:pPr>
-      <w:bookmarkStart w:id="5" w:name="_Toc11431621"/>
+      <w:bookmarkStart w:id="6" w:name="_Toc11431621"/>
       <w:r>
         <w:lastRenderedPageBreak/>
         <w:t>DENOMINACIÓN DEL PROYECTO</w:t>
       </w:r>
-      <w:bookmarkEnd w:id="5"/>
+      <w:bookmarkEnd w:id="6"/>
     </w:p>
     <w:p>
       <w:pPr>
@@ -3701,7 +3716,7 @@
           <w:lang w:eastAsia="es-PE"/>
         </w:rPr>
       </w:pPr>
-      <w:bookmarkStart w:id="6" w:name="_Toc11431622"/>
+      <w:bookmarkStart w:id="7" w:name="_Toc11431622"/>
       <w:r>
         <w:t>CAPITULO</w:t>
       </w:r>
@@ -3712,7 +3727,7 @@
         </w:rPr>
         <w:t xml:space="preserve"> I</w:t>
       </w:r>
-      <w:bookmarkEnd w:id="6"/>
+      <w:bookmarkEnd w:id="7"/>
     </w:p>
     <w:p>
       <w:pPr>
@@ -3798,7 +3813,7 @@
                 <w:color w:val="auto"/>
               </w:rPr>
             </w:pPr>
-            <w:bookmarkStart w:id="7" w:name="_Toc11431623"/>
+            <w:bookmarkStart w:id="8" w:name="_Toc11431623"/>
             <w:r>
               <w:rPr>
                 <w:rFonts w:ascii="Arial" w:hAnsi="Arial" w:cs="Arial"/>
@@ -3809,7 +3824,7 @@
               <w:lastRenderedPageBreak/>
               <w:t>1.1 RAZÓN SOCIAL</w:t>
             </w:r>
-            <w:bookmarkEnd w:id="7"/>
+            <w:bookmarkEnd w:id="8"/>
             <w:r>
               <w:rPr>
                 <w:rFonts w:ascii="Arial" w:hAnsi="Arial" w:cs="Arial"/>
@@ -4355,7 +4370,7 @@
               </w:rPr>
               <w:t xml:space="preserve">: </w:t>
             </w:r>
-            <w:bookmarkStart w:id="8" w:name="_Hlk17712836"/>
+            <w:bookmarkStart w:id="9" w:name="_Hlk17712836"/>
             <w:r>
               <w:rPr>
                 <w:rFonts w:ascii="Arial" w:eastAsia="Arial" w:hAnsi="Arial" w:cs="Arial"/>
@@ -4363,7 +4378,7 @@
               </w:rPr>
               <w:t xml:space="preserve">JR. HUASCAR NRO. 772 </w:t>
             </w:r>
-            <w:bookmarkEnd w:id="8"/>
+            <w:bookmarkEnd w:id="9"/>
             <w:r>
               <w:rPr>
                 <w:rFonts w:ascii="Arial" w:eastAsia="Arial" w:hAnsi="Arial" w:cs="Arial"/>
@@ -4625,7 +4640,7 @@
         </w:rPr>
         <w:t xml:space="preserve">     </w:t>
       </w:r>
-      <w:bookmarkStart w:id="9" w:name="_Toc11431625"/>
+      <w:bookmarkStart w:id="10" w:name="_Toc11431625"/>
       <w:r>
         <w:rPr>
           <w:rFonts w:ascii="Arial" w:hAnsi="Arial" w:cs="Arial"/>
@@ -4652,7 +4667,7 @@
         </w:rPr>
         <w:t xml:space="preserve">1.2.1 MISION </w:t>
       </w:r>
-      <w:bookmarkEnd w:id="9"/>
+      <w:bookmarkEnd w:id="10"/>
     </w:p>
     <w:p>
       <w:pPr>
@@ -4811,7 +4826,7 @@
         </w:rPr>
         <w:t>1.2.2 VISIÓN</w:t>
       </w:r>
-      <w:bookmarkStart w:id="10" w:name="_Toc11431626"/>
+      <w:bookmarkStart w:id="11" w:name="_Toc11431626"/>
     </w:p>
     <w:p>
       <w:pPr>
@@ -4975,7 +4990,7 @@
         </w:rPr>
         <w:t xml:space="preserve">       </w:t>
       </w:r>
-      <w:bookmarkEnd w:id="10"/>
+      <w:bookmarkEnd w:id="11"/>
       <w:r>
         <w:rPr>
           <w:rFonts w:ascii="Arial" w:hAnsi="Arial" w:cs="Arial"/>
@@ -5418,7 +5433,7 @@
           <w:color w:val="auto"/>
         </w:rPr>
       </w:pPr>
-      <w:bookmarkStart w:id="11" w:name="_Toc11431632"/>
+      <w:bookmarkStart w:id="12" w:name="_Toc11431632"/>
       <w:r>
         <w:rPr>
           <w:rFonts w:ascii="Arial" w:hAnsi="Arial" w:cs="Arial"/>
@@ -5429,7 +5444,7 @@
         <w:lastRenderedPageBreak/>
         <w:t>1.4 ESTRUCTURA DE LA ORGANIZACIÓN, UBICACIÓN</w:t>
       </w:r>
-      <w:bookmarkEnd w:id="11"/>
+      <w:bookmarkEnd w:id="12"/>
     </w:p>
     <w:p>
       <w:pPr>
@@ -5450,7 +5465,7 @@
         </w:rPr>
         <w:t xml:space="preserve">         </w:t>
       </w:r>
-      <w:bookmarkStart w:id="12" w:name="_Toc11431633"/>
+      <w:bookmarkStart w:id="13" w:name="_Toc11431633"/>
       <w:r>
         <w:rPr>
           <w:rFonts w:ascii="Arial" w:hAnsi="Arial" w:cs="Arial"/>
@@ -5460,7 +5475,7 @@
         </w:rPr>
         <w:t>1.4.1 ESTRUCTURA DE LA ORGANIZACIÓN</w:t>
       </w:r>
-      <w:bookmarkEnd w:id="12"/>
+      <w:bookmarkEnd w:id="13"/>
     </w:p>
     <w:p/>
     <w:p>
@@ -5471,7 +5486,7 @@
           <w:szCs w:val="28"/>
         </w:rPr>
       </w:pPr>
-      <w:bookmarkStart w:id="13" w:name="_Hlk11061005"/>
+      <w:bookmarkStart w:id="14" w:name="_Hlk11061005"/>
       <w:r>
         <w:rPr>
           <w:rFonts w:eastAsia="Times New Roman" w:cs="Times New Roman"/>
@@ -7136,7 +7151,7 @@
           </mc:Fallback>
         </mc:AlternateContent>
       </w:r>
-      <w:bookmarkEnd w:id="13"/>
+      <w:bookmarkEnd w:id="14"/>
     </w:p>
     <w:p>
       <w:pPr>
@@ -7170,7 +7185,7 @@
           <w:color w:val="auto"/>
         </w:rPr>
       </w:pPr>
-      <w:bookmarkStart w:id="14" w:name="_Toc11431634"/>
+      <w:bookmarkStart w:id="15" w:name="_Toc11431634"/>
       <w:r>
         <w:rPr>
           <w:rFonts w:ascii="Arial" w:hAnsi="Arial" w:cs="Arial"/>
@@ -7181,7 +7196,7 @@
         <w:lastRenderedPageBreak/>
         <w:t>1.5 UBICACIÓN</w:t>
       </w:r>
-      <w:bookmarkEnd w:id="14"/>
+      <w:bookmarkEnd w:id="15"/>
     </w:p>
     <w:p/>
     <w:p>
@@ -7214,7 +7229,7 @@
                     <pic:cNvPicPr/>
                   </pic:nvPicPr>
                   <pic:blipFill rotWithShape="1">
-                    <a:blip r:embed="rId27" cstate="print">
+                    <a:blip r:embed="rId26" cstate="print">
                       <a:extLst>
                         <a:ext uri="{28A0092B-C50C-407E-A947-70E740481C1C}">
                           <a14:useLocalDpi xmlns:a14="http://schemas.microsoft.com/office/drawing/2010/main" val="0"/>
@@ -7589,14 +7604,14 @@
       <w:pPr>
         <w:pStyle w:val="Ttulo1"/>
       </w:pPr>
-      <w:bookmarkStart w:id="15" w:name="_Toc11431636"/>
+      <w:bookmarkStart w:id="16" w:name="_Toc11431636"/>
       <w:r>
         <w:t>CAPÍTULO</w:t>
       </w:r>
       <w:r>
         <w:t xml:space="preserve"> II</w:t>
       </w:r>
-      <w:bookmarkEnd w:id="15"/>
+      <w:bookmarkEnd w:id="16"/>
     </w:p>
     <w:p>
       <w:pPr>
@@ -7719,7 +7734,7 @@
           <w:szCs w:val="28"/>
         </w:rPr>
       </w:pPr>
-      <w:bookmarkStart w:id="16" w:name="_Toc11431637"/>
+      <w:bookmarkStart w:id="17" w:name="_Toc11431637"/>
       <w:r>
         <w:rPr>
           <w:rFonts w:ascii="Arial" w:hAnsi="Arial" w:cs="Arial"/>
@@ -7732,7 +7747,7 @@
         <w:lastRenderedPageBreak/>
         <w:t>2.1 IDENTIFICACIÓN DEL PROBLEMA TÉCNICO EN LA EMPRESA.</w:t>
       </w:r>
-      <w:bookmarkEnd w:id="16"/>
+      <w:bookmarkEnd w:id="17"/>
     </w:p>
     <w:p/>
     <w:p>
@@ -7958,16 +7973,7 @@
                 <w:szCs w:val="24"/>
                 <w:lang w:eastAsia="es-PE"/>
               </w:rPr>
-              <w:t xml:space="preserve">    </w:t>
-            </w:r>
-            <w:r>
-              <w:rPr>
-                <w:rFonts w:ascii="Arial" w:hAnsi="Arial" w:cs="Arial"/>
-                <w:sz w:val="24"/>
-                <w:szCs w:val="24"/>
-                <w:lang w:eastAsia="es-PE"/>
-              </w:rPr>
-              <w:t>Marketing</w:t>
+              <w:t xml:space="preserve">    Marketing</w:t>
             </w:r>
           </w:p>
           <w:p>
@@ -8503,7 +8509,7 @@
           <w:szCs w:val="28"/>
         </w:rPr>
       </w:pPr>
-      <w:bookmarkStart w:id="17" w:name="_Toc11431638"/>
+      <w:bookmarkStart w:id="18" w:name="_Toc11431638"/>
       <w:r>
         <w:rPr>
           <w:rFonts w:ascii="Arial" w:hAnsi="Arial" w:cs="Arial"/>
@@ -8515,7 +8521,7 @@
         </w:rPr>
         <w:t>2.2 OBJETIVOS DEL PROYECTO DE INNOVACIÓN Y/O MEJORA.</w:t>
       </w:r>
-      <w:bookmarkEnd w:id="17"/>
+      <w:bookmarkEnd w:id="18"/>
       <w:r>
         <w:rPr>
           <w:rFonts w:ascii="Arial" w:hAnsi="Arial" w:cs="Arial"/>
@@ -8558,7 +8564,7 @@
         </w:rPr>
         <w:t xml:space="preserve">       </w:t>
       </w:r>
-      <w:bookmarkStart w:id="18" w:name="_Toc11431639"/>
+      <w:bookmarkStart w:id="19" w:name="_Toc11431639"/>
       <w:r>
         <w:rPr>
           <w:rFonts w:ascii="Arial" w:hAnsi="Arial" w:cs="Arial"/>
@@ -8568,7 +8574,7 @@
         </w:rPr>
         <w:t>2.2.1 OBJETIVO GENERAL</w:t>
       </w:r>
-      <w:bookmarkEnd w:id="18"/>
+      <w:bookmarkEnd w:id="19"/>
     </w:p>
     <w:p>
       <w:pPr>
@@ -8629,7 +8635,7 @@
       <w:r>
         <w:t xml:space="preserve">        </w:t>
       </w:r>
-      <w:bookmarkStart w:id="19" w:name="_Toc11431640"/>
+      <w:bookmarkStart w:id="20" w:name="_Toc11431640"/>
       <w:r>
         <w:rPr>
           <w:rFonts w:ascii="Arial" w:hAnsi="Arial" w:cs="Arial"/>
@@ -8639,7 +8645,7 @@
         </w:rPr>
         <w:t>2.2.2 OBJETIVOS ESPECIFICOS:</w:t>
       </w:r>
-      <w:bookmarkEnd w:id="19"/>
+      <w:bookmarkEnd w:id="20"/>
     </w:p>
     <w:p>
       <w:pPr>
@@ -9134,27 +9140,7 @@
           <w:szCs w:val="24"/>
           <w:shd w:val="clear" w:color="auto" w:fill="FFFFFF"/>
         </w:rPr>
-        <w:t>PENÍNSULA DE SANTA ELENA</w:t>
-      </w:r>
-      <w:r>
-        <w:rPr>
-          <w:rFonts w:ascii="Arial" w:hAnsi="Arial" w:cs="Arial"/>
-          <w:color w:val="000000"/>
-          <w:sz w:val="24"/>
-          <w:szCs w:val="24"/>
-          <w:shd w:val="clear" w:color="auto" w:fill="FFFFFF"/>
-        </w:rPr>
-        <w:t xml:space="preserve"> - </w:t>
-      </w:r>
-      <w:r>
-        <w:rPr>
-          <w:rFonts w:ascii="Arial" w:hAnsi="Arial" w:cs="Arial"/>
-          <w:color w:val="000000"/>
-          <w:sz w:val="24"/>
-          <w:szCs w:val="24"/>
-          <w:shd w:val="clear" w:color="auto" w:fill="FFFFFF"/>
-        </w:rPr>
-        <w:t>LA LIBERTAD ECUADOR</w:t>
+        <w:t>PENÍNSULA DE SANTA ELENA - LA LIBERTAD ECUADOR</w:t>
       </w:r>
       <w:r>
         <w:rPr>
@@ -9407,17 +9393,7 @@
           <w:szCs w:val="24"/>
           <w:shd w:val="clear" w:color="auto" w:fill="FFFFFF"/>
         </w:rPr>
-        <w:t>Culqui Escobar Adriana Elizabeth</w:t>
-      </w:r>
-      <w:r>
-        <w:rPr>
-          <w:rFonts w:ascii="Arial" w:hAnsi="Arial" w:cs="Arial"/>
-          <w:color w:val="000000"/>
-          <w:sz w:val="24"/>
-          <w:szCs w:val="24"/>
-          <w:shd w:val="clear" w:color="auto" w:fill="FFFFFF"/>
-        </w:rPr>
-        <w:t xml:space="preserve"> </w:t>
+        <w:t xml:space="preserve">Culqui Escobar Adriana Elizabeth </w:t>
       </w:r>
       <w:r>
         <w:rPr>
@@ -9687,7 +9663,7 @@
           <w:szCs w:val="24"/>
           <w:shd w:val="clear" w:color="auto" w:fill="FFFFFF"/>
         </w:rPr>
-        <w:t xml:space="preserve">Dezar Billy </w:t>
+        <w:t>Dezar Billy Jackson, Llaque Liza Cintia Graciela</w:t>
       </w:r>
       <w:r>
         <w:rPr>
@@ -9697,7 +9673,7 @@
           <w:szCs w:val="24"/>
           <w:shd w:val="clear" w:color="auto" w:fill="FFFFFF"/>
         </w:rPr>
-        <w:t xml:space="preserve">Jackson, </w:t>
+        <w:t xml:space="preserve"> (</w:t>
       </w:r>
       <w:r>
         <w:rPr>
@@ -9707,7 +9683,7 @@
           <w:szCs w:val="24"/>
           <w:shd w:val="clear" w:color="auto" w:fill="FFFFFF"/>
         </w:rPr>
-        <w:t>Llaque Liza Cintia Graciela</w:t>
+        <w:t xml:space="preserve">UNIVERSIDAD NACIONAL PEDRO RUIZ GALLO - </w:t>
       </w:r>
       <w:r>
         <w:rPr>
@@ -9717,7 +9693,7 @@
           <w:szCs w:val="24"/>
           <w:shd w:val="clear" w:color="auto" w:fill="FFFFFF"/>
         </w:rPr>
-        <w:t xml:space="preserve"> (</w:t>
+        <w:t>Lambayeque – Perú</w:t>
       </w:r>
       <w:r>
         <w:rPr>
@@ -9727,7 +9703,7 @@
           <w:szCs w:val="24"/>
           <w:shd w:val="clear" w:color="auto" w:fill="FFFFFF"/>
         </w:rPr>
-        <w:t xml:space="preserve">UNIVERSIDAD NACIONAL PEDRO RUIZ GALLO - </w:t>
+        <w:t xml:space="preserve"> </w:t>
       </w:r>
       <w:r>
         <w:rPr>
@@ -9737,7 +9713,7 @@
           <w:szCs w:val="24"/>
           <w:shd w:val="clear" w:color="auto" w:fill="FFFFFF"/>
         </w:rPr>
-        <w:t>Lambayeque – Perú</w:t>
+        <w:t>agosto de 2017</w:t>
       </w:r>
       <w:r>
         <w:rPr>
@@ -9747,6 +9723,52 @@
           <w:szCs w:val="24"/>
           <w:shd w:val="clear" w:color="auto" w:fill="FFFFFF"/>
         </w:rPr>
+        <w:t>).</w:t>
+      </w:r>
+    </w:p>
+    <w:p>
+      <w:pPr>
+        <w:pStyle w:val="Prrafodelista"/>
+        <w:jc w:val="both"/>
+        <w:rPr>
+          <w:rFonts w:ascii="Arial" w:hAnsi="Arial" w:cs="Arial"/>
+          <w:color w:val="000000"/>
+          <w:sz w:val="24"/>
+          <w:szCs w:val="24"/>
+          <w:shd w:val="clear" w:color="auto" w:fill="FFFFFF"/>
+        </w:rPr>
+      </w:pPr>
+    </w:p>
+    <w:p>
+      <w:pPr>
+        <w:pStyle w:val="Prrafodelista"/>
+        <w:jc w:val="both"/>
+        <w:rPr>
+          <w:rFonts w:ascii="Arial" w:hAnsi="Arial" w:cs="Arial"/>
+          <w:color w:val="000000"/>
+          <w:sz w:val="24"/>
+          <w:szCs w:val="24"/>
+          <w:shd w:val="clear" w:color="auto" w:fill="FFFFFF"/>
+        </w:rPr>
+      </w:pPr>
+      <w:r>
+        <w:rPr>
+          <w:rFonts w:ascii="Arial" w:hAnsi="Arial" w:cs="Arial"/>
+          <w:color w:val="000000"/>
+          <w:sz w:val="24"/>
+          <w:szCs w:val="24"/>
+          <w:shd w:val="clear" w:color="auto" w:fill="FFFFFF"/>
+        </w:rPr>
+        <w:t>El presente trabajo de investigación se desarrolló teniendo como problema planteado: ¿El desarrollo de un sistema informático utilizando metodologías ágiles permitirá satisfacer las necesidades de información de la administración hotelera en Chiclayo - 2017?,</w:t>
+      </w:r>
+      <w:r>
+        <w:rPr>
+          <w:rFonts w:ascii="Arial" w:hAnsi="Arial" w:cs="Arial"/>
+          <w:color w:val="000000"/>
+          <w:sz w:val="24"/>
+          <w:szCs w:val="24"/>
+          <w:shd w:val="clear" w:color="auto" w:fill="FFFFFF"/>
+        </w:rPr>
         <w:t xml:space="preserve"> </w:t>
       </w:r>
       <w:r>
@@ -9757,7 +9779,7 @@
           <w:szCs w:val="24"/>
           <w:shd w:val="clear" w:color="auto" w:fill="FFFFFF"/>
         </w:rPr>
-        <w:t xml:space="preserve">agosto de </w:t>
+        <w:t>La recopilación de información se realizó analizando diversos casos de hoteles de la zona, lo cual permitió conocer cómo se maneja la información y los procesos de negocio de un hotel y sus respectivos servicios</w:t>
       </w:r>
       <w:r>
         <w:rPr>
@@ -9767,7 +9789,7 @@
           <w:szCs w:val="24"/>
           <w:shd w:val="clear" w:color="auto" w:fill="FFFFFF"/>
         </w:rPr>
-        <w:t>2017</w:t>
+        <w:t xml:space="preserve"> </w:t>
       </w:r>
       <w:r>
         <w:rPr>
@@ -9777,108 +9799,8 @@
           <w:szCs w:val="24"/>
           <w:shd w:val="clear" w:color="auto" w:fill="FFFFFF"/>
         </w:rPr>
-        <w:t>).</w:t>
-      </w:r>
-    </w:p>
-    <w:p>
-      <w:pPr>
-        <w:pStyle w:val="Prrafodelista"/>
-        <w:jc w:val="both"/>
-        <w:rPr>
-          <w:rFonts w:ascii="Arial" w:hAnsi="Arial" w:cs="Arial"/>
-          <w:color w:val="000000"/>
-          <w:sz w:val="24"/>
-          <w:szCs w:val="24"/>
-          <w:shd w:val="clear" w:color="auto" w:fill="FFFFFF"/>
-        </w:rPr>
-      </w:pPr>
-    </w:p>
-    <w:p>
-      <w:pPr>
-        <w:pStyle w:val="Prrafodelista"/>
-        <w:jc w:val="both"/>
-        <w:rPr>
-          <w:rFonts w:ascii="Arial" w:hAnsi="Arial" w:cs="Arial"/>
-          <w:color w:val="000000"/>
-          <w:sz w:val="24"/>
-          <w:szCs w:val="24"/>
-          <w:shd w:val="clear" w:color="auto" w:fill="FFFFFF"/>
-        </w:rPr>
-      </w:pPr>
-      <w:r>
-        <w:rPr>
-          <w:rFonts w:ascii="Arial" w:hAnsi="Arial" w:cs="Arial"/>
-          <w:color w:val="000000"/>
-          <w:sz w:val="24"/>
-          <w:szCs w:val="24"/>
-          <w:shd w:val="clear" w:color="auto" w:fill="FFFFFF"/>
-        </w:rPr>
-        <w:t>El presente trabajo de investigación se desarrolló teniendo como problema planteado: ¿El desarrollo de un sistema informático utilizando metodologías ágiles permitirá satisfacer las necesidades de información de la administración hotelera en Chiclayo - 2017?,</w:t>
-      </w:r>
-      <w:r>
-        <w:rPr>
-          <w:rFonts w:ascii="Arial" w:hAnsi="Arial" w:cs="Arial"/>
-          <w:color w:val="000000"/>
-          <w:sz w:val="24"/>
-          <w:szCs w:val="24"/>
-          <w:shd w:val="clear" w:color="auto" w:fill="FFFFFF"/>
-        </w:rPr>
-        <w:t xml:space="preserve"> </w:t>
-      </w:r>
-      <w:r>
-        <w:rPr>
-          <w:rFonts w:ascii="Arial" w:hAnsi="Arial" w:cs="Arial"/>
-          <w:color w:val="000000"/>
-          <w:sz w:val="24"/>
-          <w:szCs w:val="24"/>
-          <w:shd w:val="clear" w:color="auto" w:fill="FFFFFF"/>
-        </w:rPr>
-        <w:t>La recopilación de información se realizó analizando diversos casos de hoteles de la zona, lo cual permitió conocer cómo se maneja la información y los procesos de negocio de un hotel y sus respectivos servicios</w:t>
-      </w:r>
-      <w:r>
-        <w:rPr>
-          <w:rFonts w:ascii="Arial" w:hAnsi="Arial" w:cs="Arial"/>
-          <w:color w:val="000000"/>
-          <w:sz w:val="24"/>
-          <w:szCs w:val="24"/>
-          <w:shd w:val="clear" w:color="auto" w:fill="FFFFFF"/>
-        </w:rPr>
-        <w:t xml:space="preserve"> </w:t>
-      </w:r>
-      <w:r>
-        <w:rPr>
-          <w:rFonts w:ascii="Arial" w:hAnsi="Arial" w:cs="Arial"/>
-          <w:color w:val="000000"/>
-          <w:sz w:val="24"/>
-          <w:szCs w:val="24"/>
-          <w:shd w:val="clear" w:color="auto" w:fill="FFFFFF"/>
-        </w:rPr>
-        <w:t xml:space="preserve">La información recopilada sirvió de base para comprender el sistema, representada utilizando; del análisis se extrajo los requerimientos de información; se realizó el diseño del sistema tomando como base las iteraciones definidas durante el análisis, las cuales fueron planteadas a través de la fase de planificación de la metodología </w:t>
-      </w:r>
-      <w:proofErr w:type="spellStart"/>
-      <w:r>
-        <w:rPr>
-          <w:rFonts w:ascii="Arial" w:hAnsi="Arial" w:cs="Arial"/>
-          <w:color w:val="000000"/>
-          <w:sz w:val="24"/>
-          <w:szCs w:val="24"/>
-          <w:shd w:val="clear" w:color="auto" w:fill="FFFFFF"/>
-        </w:rPr>
-        <w:t>xp</w:t>
-      </w:r>
-      <w:proofErr w:type="spellEnd"/>
-      <w:r>
-        <w:rPr>
-          <w:rFonts w:ascii="Arial" w:hAnsi="Arial" w:cs="Arial"/>
-          <w:color w:val="000000"/>
-          <w:sz w:val="24"/>
-          <w:szCs w:val="24"/>
-          <w:shd w:val="clear" w:color="auto" w:fill="FFFFFF"/>
-        </w:rPr>
-        <w:t>, enlazando en cada iteración el diseño, codificación y pruebas del sistema.</w:t>
-      </w:r>
-      <w:bookmarkStart w:id="20" w:name="_GoBack"/>
-      <w:bookmarkEnd w:id="20"/>
+        <w:t>La información recopilada sirvió de base para comprender el sistema, representada utilizando; del análisis se extrajo los requerimientos de información; se realizó el diseño del sistema tomando como base las iteraciones definidas durante el análisis, las cuales fueron planteadas a través de la fase de planificación de la metodología xp, enlazando en cada iteración el diseño, codificación y pruebas del sistema.</w:t>
+      </w:r>
     </w:p>
     <w:p>
       <w:pPr>

--- a/tesisArchcapitulo 1.docx
+++ b/tesisArchcapitulo 1.docx
@@ -168,6 +168,8 @@
           <w:szCs w:val="72"/>
         </w:rPr>
       </w:pPr>
+      <w:bookmarkStart w:id="0" w:name="_GoBack"/>
+      <w:bookmarkEnd w:id="0"/>
     </w:p>
     <w:p>
       <w:pPr>
@@ -199,7 +201,7 @@
         </w:rPr>
         <w:t>“</w:t>
       </w:r>
-      <w:bookmarkStart w:id="0" w:name="_Hlk4410791"/>
+      <w:bookmarkStart w:id="1" w:name="_Hlk4410791"/>
       <w:r>
         <w:rPr>
           <w:rFonts w:ascii="Arial" w:hAnsi="Arial" w:cs="Arial"/>
@@ -236,7 +238,7 @@
         </w:rPr>
         <w:t xml:space="preserve"> </w:t>
       </w:r>
-      <w:bookmarkEnd w:id="0"/>
+      <w:bookmarkEnd w:id="1"/>
       <w:r>
         <w:rPr>
           <w:rFonts w:ascii="Arial" w:hAnsi="Arial" w:cs="Arial"/>
@@ -244,7 +246,16 @@
           <w:color w:val="000000" w:themeColor="text1"/>
           <w:sz w:val="28"/>
         </w:rPr>
-        <w:t>WEB PARA GESTION HOTELERA</w:t>
+        <w:t xml:space="preserve">WEB PARA </w:t>
+      </w:r>
+      <w:r>
+        <w:rPr>
+          <w:rFonts w:ascii="Arial" w:hAnsi="Arial" w:cs="Arial"/>
+          <w:b/>
+          <w:color w:val="000000" w:themeColor="text1"/>
+          <w:sz w:val="28"/>
+        </w:rPr>
+        <w:t>RESERVAS Y ADMINISTRACION DEL HOSPEDAJE AGUAYMANTO</w:t>
       </w:r>
       <w:r>
         <w:rPr>
@@ -769,14 +780,14 @@
           <w:rFonts w:cs="Arial"/>
         </w:rPr>
       </w:pPr>
-      <w:bookmarkStart w:id="1" w:name="_Toc11431616"/>
+      <w:bookmarkStart w:id="2" w:name="_Toc19621173"/>
       <w:r>
         <w:rPr>
           <w:rFonts w:cs="Arial"/>
         </w:rPr>
         <w:t>DEDICATORIA</w:t>
       </w:r>
-      <w:bookmarkEnd w:id="1"/>
+      <w:bookmarkEnd w:id="2"/>
     </w:p>
     <w:p>
       <w:pPr>
@@ -903,12 +914,12 @@
           <w:rFonts w:eastAsia="Calibri"/>
         </w:rPr>
       </w:pPr>
-      <w:bookmarkStart w:id="2" w:name="_Toc11431617"/>
+      <w:bookmarkStart w:id="3" w:name="_Toc19621174"/>
       <w:r>
         <w:lastRenderedPageBreak/>
         <w:t>AGRADECIMIENTO</w:t>
       </w:r>
-      <w:bookmarkEnd w:id="2"/>
+      <w:bookmarkEnd w:id="3"/>
     </w:p>
     <w:p>
       <w:pPr>
@@ -987,7 +998,6 @@
         </w:rPr>
         <w:br w:type="page"/>
       </w:r>
-      <w:bookmarkStart w:id="3" w:name="_Toc11431618"/>
       <w:r>
         <w:rPr>
           <w:rFonts w:ascii="Arial" w:hAnsi="Arial" w:cs="Arial"/>
@@ -996,1948 +1006,1321 @@
           <w:szCs w:val="28"/>
         </w:rPr>
         <w:lastRenderedPageBreak/>
-        <w:t>ESTRUCTURA DEL PROYECTO DE INNOVACIÓN</w:t>
-      </w:r>
-      <w:bookmarkEnd w:id="3"/>
-      <w:r>
+        <w:t xml:space="preserve">ESTRUCTURA DEL PROYECTO DE INNOVACIÓN </w:t>
+      </w:r>
+    </w:p>
+    <w:p>
+      <w:pPr>
+        <w:pStyle w:val="TtuloTDC"/>
+        <w:jc w:val="left"/>
+      </w:pPr>
+      <w:r>
+        <w:rPr>
+          <w:lang w:val="es-ES"/>
+        </w:rPr>
+        <w:t>INDICE</w:t>
+      </w:r>
+    </w:p>
+    <w:p>
+      <w:pPr>
+        <w:pStyle w:val="TDC1"/>
+        <w:tabs>
+          <w:tab w:val="right" w:leader="dot" w:pos="8828"/>
+        </w:tabs>
+        <w:rPr>
+          <w:rFonts w:cstheme="minorBidi"/>
+          <w:noProof/>
+        </w:rPr>
+      </w:pPr>
+      <w:r>
+        <w:fldChar w:fldCharType="begin"/>
+      </w:r>
+      <w:r>
+        <w:instrText xml:space="preserve"> TOC \o "1-3" \h \z \u </w:instrText>
+      </w:r>
+      <w:r>
+        <w:fldChar w:fldCharType="separate"/>
+      </w:r>
+      <w:hyperlink w:anchor="_Toc19621173" w:history="1">
+        <w:r>
+          <w:rPr>
+            <w:rStyle w:val="Hipervnculo"/>
+            <w:rFonts w:cs="Arial"/>
+            <w:noProof/>
+          </w:rPr>
+          <w:t>DEDICATORIA</w:t>
+        </w:r>
+        <w:r>
+          <w:rPr>
+            <w:noProof/>
+            <w:webHidden/>
+          </w:rPr>
+          <w:tab/>
+        </w:r>
+        <w:r>
+          <w:rPr>
+            <w:noProof/>
+            <w:webHidden/>
+          </w:rPr>
+          <w:fldChar w:fldCharType="begin"/>
+        </w:r>
+        <w:r>
+          <w:rPr>
+            <w:noProof/>
+            <w:webHidden/>
+          </w:rPr>
+          <w:instrText xml:space="preserve"> PAGEREF _Toc19621173 \h </w:instrText>
+        </w:r>
+        <w:r>
+          <w:rPr>
+            <w:noProof/>
+            <w:webHidden/>
+          </w:rPr>
+        </w:r>
+        <w:r>
+          <w:rPr>
+            <w:noProof/>
+            <w:webHidden/>
+          </w:rPr>
+          <w:fldChar w:fldCharType="separate"/>
+        </w:r>
+        <w:r>
+          <w:rPr>
+            <w:noProof/>
+            <w:webHidden/>
+          </w:rPr>
+          <w:t>2</w:t>
+        </w:r>
+        <w:r>
+          <w:rPr>
+            <w:noProof/>
+            <w:webHidden/>
+          </w:rPr>
+          <w:fldChar w:fldCharType="end"/>
+        </w:r>
+      </w:hyperlink>
+    </w:p>
+    <w:p>
+      <w:pPr>
+        <w:pStyle w:val="TDC1"/>
+        <w:tabs>
+          <w:tab w:val="right" w:leader="dot" w:pos="8828"/>
+        </w:tabs>
+        <w:rPr>
+          <w:rFonts w:cstheme="minorBidi"/>
+          <w:noProof/>
+        </w:rPr>
+      </w:pPr>
+      <w:hyperlink w:anchor="_Toc19621174" w:history="1">
+        <w:r>
+          <w:rPr>
+            <w:rStyle w:val="Hipervnculo"/>
+            <w:noProof/>
+          </w:rPr>
+          <w:t>AGRADECIMIE</w:t>
+        </w:r>
+        <w:r>
+          <w:rPr>
+            <w:rStyle w:val="Hipervnculo"/>
+            <w:noProof/>
+          </w:rPr>
+          <w:t>N</w:t>
+        </w:r>
+        <w:r>
+          <w:rPr>
+            <w:rStyle w:val="Hipervnculo"/>
+            <w:noProof/>
+          </w:rPr>
+          <w:t>TO</w:t>
+        </w:r>
+        <w:r>
+          <w:rPr>
+            <w:noProof/>
+            <w:webHidden/>
+          </w:rPr>
+          <w:tab/>
+        </w:r>
+        <w:r>
+          <w:rPr>
+            <w:noProof/>
+            <w:webHidden/>
+          </w:rPr>
+          <w:fldChar w:fldCharType="begin"/>
+        </w:r>
+        <w:r>
+          <w:rPr>
+            <w:noProof/>
+            <w:webHidden/>
+          </w:rPr>
+          <w:instrText xml:space="preserve"> PAGEREF _Toc19621174 \h </w:instrText>
+        </w:r>
+        <w:r>
+          <w:rPr>
+            <w:noProof/>
+            <w:webHidden/>
+          </w:rPr>
+        </w:r>
+        <w:r>
+          <w:rPr>
+            <w:noProof/>
+            <w:webHidden/>
+          </w:rPr>
+          <w:fldChar w:fldCharType="separate"/>
+        </w:r>
+        <w:r>
+          <w:rPr>
+            <w:noProof/>
+            <w:webHidden/>
+          </w:rPr>
+          <w:t>3</w:t>
+        </w:r>
+        <w:r>
+          <w:rPr>
+            <w:noProof/>
+            <w:webHidden/>
+          </w:rPr>
+          <w:fldChar w:fldCharType="end"/>
+        </w:r>
+      </w:hyperlink>
+    </w:p>
+    <w:p>
+      <w:pPr>
+        <w:pStyle w:val="TDC1"/>
+        <w:tabs>
+          <w:tab w:val="right" w:leader="dot" w:pos="8828"/>
+        </w:tabs>
+        <w:rPr>
+          <w:rFonts w:cstheme="minorBidi"/>
+          <w:noProof/>
+        </w:rPr>
+      </w:pPr>
+      <w:hyperlink w:anchor="_Toc19621175" w:history="1">
+        <w:r>
+          <w:rPr>
+            <w:rStyle w:val="Hipervnculo"/>
+            <w:noProof/>
+          </w:rPr>
+          <w:t>PRESENTACIÓN DEL PARTICIPANTE</w:t>
+        </w:r>
+        <w:r>
+          <w:rPr>
+            <w:noProof/>
+            <w:webHidden/>
+          </w:rPr>
+          <w:tab/>
+        </w:r>
+        <w:r>
+          <w:rPr>
+            <w:noProof/>
+            <w:webHidden/>
+          </w:rPr>
+          <w:fldChar w:fldCharType="begin"/>
+        </w:r>
+        <w:r>
+          <w:rPr>
+            <w:noProof/>
+            <w:webHidden/>
+          </w:rPr>
+          <w:instrText xml:space="preserve"> PAGEREF _Toc19621175 \h </w:instrText>
+        </w:r>
+        <w:r>
+          <w:rPr>
+            <w:noProof/>
+            <w:webHidden/>
+          </w:rPr>
+        </w:r>
+        <w:r>
+          <w:rPr>
+            <w:noProof/>
+            <w:webHidden/>
+          </w:rPr>
+          <w:fldChar w:fldCharType="separate"/>
+        </w:r>
+        <w:r>
+          <w:rPr>
+            <w:noProof/>
+            <w:webHidden/>
+          </w:rPr>
+          <w:t>5</w:t>
+        </w:r>
+        <w:r>
+          <w:rPr>
+            <w:noProof/>
+            <w:webHidden/>
+          </w:rPr>
+          <w:fldChar w:fldCharType="end"/>
+        </w:r>
+      </w:hyperlink>
+    </w:p>
+    <w:p>
+      <w:pPr>
+        <w:pStyle w:val="TDC1"/>
+        <w:tabs>
+          <w:tab w:val="right" w:leader="dot" w:pos="8828"/>
+        </w:tabs>
+        <w:rPr>
+          <w:rFonts w:cstheme="minorBidi"/>
+          <w:noProof/>
+        </w:rPr>
+      </w:pPr>
+      <w:hyperlink w:anchor="_Toc19621176" w:history="1">
+        <w:r>
+          <w:rPr>
+            <w:rStyle w:val="Hipervnculo"/>
+            <w:noProof/>
+          </w:rPr>
+          <w:t>DENOMINACIÓN DEL PROYECTO</w:t>
+        </w:r>
+        <w:r>
+          <w:rPr>
+            <w:noProof/>
+            <w:webHidden/>
+          </w:rPr>
+          <w:tab/>
+        </w:r>
+        <w:r>
+          <w:rPr>
+            <w:noProof/>
+            <w:webHidden/>
+          </w:rPr>
+          <w:fldChar w:fldCharType="begin"/>
+        </w:r>
+        <w:r>
+          <w:rPr>
+            <w:noProof/>
+            <w:webHidden/>
+          </w:rPr>
+          <w:instrText xml:space="preserve"> PAGEREF _Toc19621176 \h </w:instrText>
+        </w:r>
+        <w:r>
+          <w:rPr>
+            <w:noProof/>
+            <w:webHidden/>
+          </w:rPr>
+        </w:r>
+        <w:r>
+          <w:rPr>
+            <w:noProof/>
+            <w:webHidden/>
+          </w:rPr>
+          <w:fldChar w:fldCharType="separate"/>
+        </w:r>
+        <w:r>
+          <w:rPr>
+            <w:noProof/>
+            <w:webHidden/>
+          </w:rPr>
+          <w:t>6</w:t>
+        </w:r>
+        <w:r>
+          <w:rPr>
+            <w:noProof/>
+            <w:webHidden/>
+          </w:rPr>
+          <w:fldChar w:fldCharType="end"/>
+        </w:r>
+      </w:hyperlink>
+    </w:p>
+    <w:p>
+      <w:pPr>
+        <w:pStyle w:val="TDC1"/>
+        <w:tabs>
+          <w:tab w:val="right" w:leader="dot" w:pos="8828"/>
+        </w:tabs>
+        <w:rPr>
+          <w:rFonts w:cstheme="minorBidi"/>
+          <w:noProof/>
+        </w:rPr>
+      </w:pPr>
+      <w:hyperlink w:anchor="_Toc19621177" w:history="1">
+        <w:r>
+          <w:rPr>
+            <w:rStyle w:val="Hipervnculo"/>
+            <w:noProof/>
+          </w:rPr>
+          <w:t>CAPITULO</w:t>
+        </w:r>
+        <w:r>
+          <w:rPr>
+            <w:rStyle w:val="Hipervnculo"/>
+            <w:rFonts w:eastAsia="Times New Roman"/>
+            <w:noProof/>
+          </w:rPr>
+          <w:t xml:space="preserve"> I</w:t>
+        </w:r>
+        <w:r>
+          <w:rPr>
+            <w:noProof/>
+            <w:webHidden/>
+          </w:rPr>
+          <w:tab/>
+        </w:r>
+        <w:r>
+          <w:rPr>
+            <w:noProof/>
+            <w:webHidden/>
+          </w:rPr>
+          <w:fldChar w:fldCharType="begin"/>
+        </w:r>
+        <w:r>
+          <w:rPr>
+            <w:noProof/>
+            <w:webHidden/>
+          </w:rPr>
+          <w:instrText xml:space="preserve"> PAGEREF _Toc19621177 \h </w:instrText>
+        </w:r>
+        <w:r>
+          <w:rPr>
+            <w:noProof/>
+            <w:webHidden/>
+          </w:rPr>
+        </w:r>
+        <w:r>
+          <w:rPr>
+            <w:noProof/>
+            <w:webHidden/>
+          </w:rPr>
+          <w:fldChar w:fldCharType="separate"/>
+        </w:r>
+        <w:r>
+          <w:rPr>
+            <w:noProof/>
+            <w:webHidden/>
+          </w:rPr>
+          <w:t>7</w:t>
+        </w:r>
+        <w:r>
+          <w:rPr>
+            <w:noProof/>
+            <w:webHidden/>
+          </w:rPr>
+          <w:fldChar w:fldCharType="end"/>
+        </w:r>
+      </w:hyperlink>
+    </w:p>
+    <w:p>
+      <w:pPr>
+        <w:pStyle w:val="TDC2"/>
+        <w:tabs>
+          <w:tab w:val="right" w:leader="dot" w:pos="8828"/>
+        </w:tabs>
+        <w:rPr>
+          <w:rFonts w:cstheme="minorBidi"/>
+          <w:noProof/>
+        </w:rPr>
+      </w:pPr>
+      <w:hyperlink w:anchor="_Toc19621178" w:history="1">
+        <w:r>
+          <w:rPr>
+            <w:rStyle w:val="Hipervnculo"/>
+            <w:rFonts w:ascii="Arial" w:hAnsi="Arial" w:cs="Arial"/>
+            <w:b/>
+            <w:bCs/>
+            <w:noProof/>
+          </w:rPr>
+          <w:t>1.1 RAZÓN SOCIAL</w:t>
+        </w:r>
+        <w:r>
+          <w:rPr>
+            <w:noProof/>
+            <w:webHidden/>
+          </w:rPr>
+          <w:tab/>
+        </w:r>
+        <w:r>
+          <w:rPr>
+            <w:noProof/>
+            <w:webHidden/>
+          </w:rPr>
+          <w:fldChar w:fldCharType="begin"/>
+        </w:r>
+        <w:r>
+          <w:rPr>
+            <w:noProof/>
+            <w:webHidden/>
+          </w:rPr>
+          <w:instrText xml:space="preserve"> PAGEREF _Toc19621178 \h </w:instrText>
+        </w:r>
+        <w:r>
+          <w:rPr>
+            <w:noProof/>
+            <w:webHidden/>
+          </w:rPr>
+        </w:r>
+        <w:r>
+          <w:rPr>
+            <w:noProof/>
+            <w:webHidden/>
+          </w:rPr>
+          <w:fldChar w:fldCharType="separate"/>
+        </w:r>
+        <w:r>
+          <w:rPr>
+            <w:noProof/>
+            <w:webHidden/>
+          </w:rPr>
+          <w:t>8</w:t>
+        </w:r>
+        <w:r>
+          <w:rPr>
+            <w:noProof/>
+            <w:webHidden/>
+          </w:rPr>
+          <w:fldChar w:fldCharType="end"/>
+        </w:r>
+      </w:hyperlink>
+    </w:p>
+    <w:p>
+      <w:pPr>
+        <w:pStyle w:val="TDC2"/>
+        <w:tabs>
+          <w:tab w:val="right" w:leader="dot" w:pos="8828"/>
+        </w:tabs>
+        <w:rPr>
+          <w:rFonts w:cstheme="minorBidi"/>
+          <w:noProof/>
+        </w:rPr>
+      </w:pPr>
+      <w:hyperlink w:anchor="_Toc19621179" w:history="1">
+        <w:r>
+          <w:rPr>
+            <w:rStyle w:val="Hipervnculo"/>
+            <w:rFonts w:ascii="Arial" w:hAnsi="Arial" w:cs="Arial"/>
+            <w:b/>
+            <w:bCs/>
+            <w:noProof/>
+          </w:rPr>
+          <w:t>1.2 MISIÓN, VISIÓN, OBJETIVOS, VALORES DE LA EMPRESA</w:t>
+        </w:r>
+        <w:r>
+          <w:rPr>
+            <w:noProof/>
+            <w:webHidden/>
+          </w:rPr>
+          <w:tab/>
+        </w:r>
+        <w:r>
+          <w:rPr>
+            <w:noProof/>
+            <w:webHidden/>
+          </w:rPr>
+          <w:fldChar w:fldCharType="begin"/>
+        </w:r>
+        <w:r>
+          <w:rPr>
+            <w:noProof/>
+            <w:webHidden/>
+          </w:rPr>
+          <w:instrText xml:space="preserve"> PAGEREF _Toc19621179 \h </w:instrText>
+        </w:r>
+        <w:r>
+          <w:rPr>
+            <w:noProof/>
+            <w:webHidden/>
+          </w:rPr>
+        </w:r>
+        <w:r>
+          <w:rPr>
+            <w:noProof/>
+            <w:webHidden/>
+          </w:rPr>
+          <w:fldChar w:fldCharType="separate"/>
+        </w:r>
+        <w:r>
+          <w:rPr>
+            <w:noProof/>
+            <w:webHidden/>
+          </w:rPr>
+          <w:t>9</w:t>
+        </w:r>
+        <w:r>
+          <w:rPr>
+            <w:noProof/>
+            <w:webHidden/>
+          </w:rPr>
+          <w:fldChar w:fldCharType="end"/>
+        </w:r>
+      </w:hyperlink>
+    </w:p>
+    <w:p>
+      <w:pPr>
+        <w:pStyle w:val="TDC3"/>
+        <w:tabs>
+          <w:tab w:val="right" w:leader="dot" w:pos="8828"/>
+        </w:tabs>
+        <w:rPr>
+          <w:rFonts w:cstheme="minorBidi"/>
+          <w:noProof/>
+        </w:rPr>
+      </w:pPr>
+      <w:hyperlink w:anchor="_Toc19621180" w:history="1">
+        <w:r>
+          <w:rPr>
+            <w:rStyle w:val="Hipervnculo"/>
+            <w:rFonts w:ascii="Arial" w:hAnsi="Arial" w:cs="Arial"/>
+            <w:b/>
+            <w:bCs/>
+            <w:noProof/>
+          </w:rPr>
+          <w:t>1.2.1 MISION</w:t>
+        </w:r>
+        <w:r>
+          <w:rPr>
+            <w:noProof/>
+            <w:webHidden/>
+          </w:rPr>
+          <w:tab/>
+        </w:r>
+        <w:r>
+          <w:rPr>
+            <w:noProof/>
+            <w:webHidden/>
+          </w:rPr>
+          <w:fldChar w:fldCharType="begin"/>
+        </w:r>
+        <w:r>
+          <w:rPr>
+            <w:noProof/>
+            <w:webHidden/>
+          </w:rPr>
+          <w:instrText xml:space="preserve"> PAGEREF _Toc19621180 \h </w:instrText>
+        </w:r>
+        <w:r>
+          <w:rPr>
+            <w:noProof/>
+            <w:webHidden/>
+          </w:rPr>
+        </w:r>
+        <w:r>
+          <w:rPr>
+            <w:noProof/>
+            <w:webHidden/>
+          </w:rPr>
+          <w:fldChar w:fldCharType="separate"/>
+        </w:r>
+        <w:r>
+          <w:rPr>
+            <w:noProof/>
+            <w:webHidden/>
+          </w:rPr>
+          <w:t>9</w:t>
+        </w:r>
+        <w:r>
+          <w:rPr>
+            <w:noProof/>
+            <w:webHidden/>
+          </w:rPr>
+          <w:fldChar w:fldCharType="end"/>
+        </w:r>
+      </w:hyperlink>
+    </w:p>
+    <w:p>
+      <w:pPr>
+        <w:pStyle w:val="TDC2"/>
+        <w:tabs>
+          <w:tab w:val="right" w:leader="dot" w:pos="8828"/>
+        </w:tabs>
+        <w:rPr>
+          <w:rFonts w:cstheme="minorBidi"/>
+          <w:noProof/>
+        </w:rPr>
+      </w:pPr>
+      <w:hyperlink w:anchor="_Toc19621181" w:history="1">
+        <w:r>
+          <w:rPr>
+            <w:rStyle w:val="Hipervnculo"/>
+            <w:rFonts w:ascii="Arial" w:hAnsi="Arial" w:cs="Arial"/>
+            <w:b/>
+            <w:bCs/>
+            <w:noProof/>
+          </w:rPr>
+          <w:t>1.3 Giro del Negocio, Servicios, Mercados, Clientes</w:t>
+        </w:r>
+        <w:r>
+          <w:rPr>
+            <w:noProof/>
+            <w:webHidden/>
+          </w:rPr>
+          <w:tab/>
+        </w:r>
+        <w:r>
+          <w:rPr>
+            <w:noProof/>
+            <w:webHidden/>
+          </w:rPr>
+          <w:fldChar w:fldCharType="begin"/>
+        </w:r>
+        <w:r>
+          <w:rPr>
+            <w:noProof/>
+            <w:webHidden/>
+          </w:rPr>
+          <w:instrText xml:space="preserve"> PAGEREF _Toc19621181 \h </w:instrText>
+        </w:r>
+        <w:r>
+          <w:rPr>
+            <w:noProof/>
+            <w:webHidden/>
+          </w:rPr>
+        </w:r>
+        <w:r>
+          <w:rPr>
+            <w:noProof/>
+            <w:webHidden/>
+          </w:rPr>
+          <w:fldChar w:fldCharType="separate"/>
+        </w:r>
+        <w:r>
+          <w:rPr>
+            <w:noProof/>
+            <w:webHidden/>
+          </w:rPr>
+          <w:t>9</w:t>
+        </w:r>
+        <w:r>
+          <w:rPr>
+            <w:noProof/>
+            <w:webHidden/>
+          </w:rPr>
+          <w:fldChar w:fldCharType="end"/>
+        </w:r>
+      </w:hyperlink>
+    </w:p>
+    <w:p>
+      <w:pPr>
+        <w:pStyle w:val="TDC2"/>
+        <w:tabs>
+          <w:tab w:val="right" w:leader="dot" w:pos="8828"/>
+        </w:tabs>
+        <w:rPr>
+          <w:rFonts w:cstheme="minorBidi"/>
+          <w:noProof/>
+        </w:rPr>
+      </w:pPr>
+      <w:hyperlink w:anchor="_Toc19621182" w:history="1">
+        <w:r>
+          <w:rPr>
+            <w:rStyle w:val="Hipervnculo"/>
+            <w:rFonts w:ascii="Arial" w:hAnsi="Arial" w:cs="Arial"/>
+            <w:b/>
+            <w:bCs/>
+            <w:noProof/>
+          </w:rPr>
+          <w:t>1.4 ESTRUCTURA DE LA ORGANIZACIÓN, UBICACIÓN</w:t>
+        </w:r>
+        <w:r>
+          <w:rPr>
+            <w:noProof/>
+            <w:webHidden/>
+          </w:rPr>
+          <w:tab/>
+        </w:r>
+        <w:r>
+          <w:rPr>
+            <w:noProof/>
+            <w:webHidden/>
+          </w:rPr>
+          <w:fldChar w:fldCharType="begin"/>
+        </w:r>
+        <w:r>
+          <w:rPr>
+            <w:noProof/>
+            <w:webHidden/>
+          </w:rPr>
+          <w:instrText xml:space="preserve"> PAGEREF _Toc19621182 \h </w:instrText>
+        </w:r>
+        <w:r>
+          <w:rPr>
+            <w:noProof/>
+            <w:webHidden/>
+          </w:rPr>
+        </w:r>
+        <w:r>
+          <w:rPr>
+            <w:noProof/>
+            <w:webHidden/>
+          </w:rPr>
+          <w:fldChar w:fldCharType="separate"/>
+        </w:r>
+        <w:r>
+          <w:rPr>
+            <w:noProof/>
+            <w:webHidden/>
+          </w:rPr>
+          <w:t>10</w:t>
+        </w:r>
+        <w:r>
+          <w:rPr>
+            <w:noProof/>
+            <w:webHidden/>
+          </w:rPr>
+          <w:fldChar w:fldCharType="end"/>
+        </w:r>
+      </w:hyperlink>
+    </w:p>
+    <w:p>
+      <w:pPr>
+        <w:pStyle w:val="TDC3"/>
+        <w:tabs>
+          <w:tab w:val="right" w:leader="dot" w:pos="8828"/>
+        </w:tabs>
+        <w:rPr>
+          <w:rFonts w:cstheme="minorBidi"/>
+          <w:noProof/>
+        </w:rPr>
+      </w:pPr>
+      <w:hyperlink w:anchor="_Toc19621183" w:history="1">
+        <w:r>
+          <w:rPr>
+            <w:rStyle w:val="Hipervnculo"/>
+            <w:rFonts w:ascii="Arial" w:hAnsi="Arial" w:cs="Arial"/>
+            <w:b/>
+            <w:bCs/>
+            <w:noProof/>
+          </w:rPr>
+          <w:t>1.4.1 ESTRUCTURA DE LA ORGANIZACIÓN</w:t>
+        </w:r>
+        <w:r>
+          <w:rPr>
+            <w:noProof/>
+            <w:webHidden/>
+          </w:rPr>
+          <w:tab/>
+        </w:r>
+        <w:r>
+          <w:rPr>
+            <w:noProof/>
+            <w:webHidden/>
+          </w:rPr>
+          <w:fldChar w:fldCharType="begin"/>
+        </w:r>
+        <w:r>
+          <w:rPr>
+            <w:noProof/>
+            <w:webHidden/>
+          </w:rPr>
+          <w:instrText xml:space="preserve"> PAGEREF _Toc19621183 \h </w:instrText>
+        </w:r>
+        <w:r>
+          <w:rPr>
+            <w:noProof/>
+            <w:webHidden/>
+          </w:rPr>
+        </w:r>
+        <w:r>
+          <w:rPr>
+            <w:noProof/>
+            <w:webHidden/>
+          </w:rPr>
+          <w:fldChar w:fldCharType="separate"/>
+        </w:r>
+        <w:r>
+          <w:rPr>
+            <w:noProof/>
+            <w:webHidden/>
+          </w:rPr>
+          <w:t>10</w:t>
+        </w:r>
+        <w:r>
+          <w:rPr>
+            <w:noProof/>
+            <w:webHidden/>
+          </w:rPr>
+          <w:fldChar w:fldCharType="end"/>
+        </w:r>
+      </w:hyperlink>
+    </w:p>
+    <w:p>
+      <w:pPr>
+        <w:pStyle w:val="TDC2"/>
+        <w:tabs>
+          <w:tab w:val="right" w:leader="dot" w:pos="8828"/>
+        </w:tabs>
+        <w:rPr>
+          <w:rFonts w:cstheme="minorBidi"/>
+          <w:noProof/>
+        </w:rPr>
+      </w:pPr>
+      <w:hyperlink w:anchor="_Toc19621184" w:history="1">
+        <w:r>
+          <w:rPr>
+            <w:rStyle w:val="Hipervnculo"/>
+            <w:rFonts w:ascii="Arial" w:hAnsi="Arial" w:cs="Arial"/>
+            <w:b/>
+            <w:bCs/>
+            <w:noProof/>
+          </w:rPr>
+          <w:t>1.5 UBICACIÓN</w:t>
+        </w:r>
+        <w:r>
+          <w:rPr>
+            <w:noProof/>
+            <w:webHidden/>
+          </w:rPr>
+          <w:tab/>
+        </w:r>
+        <w:r>
+          <w:rPr>
+            <w:noProof/>
+            <w:webHidden/>
+          </w:rPr>
+          <w:fldChar w:fldCharType="begin"/>
+        </w:r>
+        <w:r>
+          <w:rPr>
+            <w:noProof/>
+            <w:webHidden/>
+          </w:rPr>
+          <w:instrText xml:space="preserve"> PAGEREF _Toc19621184 \h </w:instrText>
+        </w:r>
+        <w:r>
+          <w:rPr>
+            <w:noProof/>
+            <w:webHidden/>
+          </w:rPr>
+        </w:r>
+        <w:r>
+          <w:rPr>
+            <w:noProof/>
+            <w:webHidden/>
+          </w:rPr>
+          <w:fldChar w:fldCharType="separate"/>
+        </w:r>
+        <w:r>
+          <w:rPr>
+            <w:noProof/>
+            <w:webHidden/>
+          </w:rPr>
+          <w:t>11</w:t>
+        </w:r>
+        <w:r>
+          <w:rPr>
+            <w:noProof/>
+            <w:webHidden/>
+          </w:rPr>
+          <w:fldChar w:fldCharType="end"/>
+        </w:r>
+      </w:hyperlink>
+    </w:p>
+    <w:p>
+      <w:pPr>
+        <w:pStyle w:val="TDC1"/>
+        <w:tabs>
+          <w:tab w:val="right" w:leader="dot" w:pos="8828"/>
+        </w:tabs>
+        <w:rPr>
+          <w:rFonts w:cstheme="minorBidi"/>
+          <w:noProof/>
+        </w:rPr>
+      </w:pPr>
+      <w:hyperlink w:anchor="_Toc19621185" w:history="1">
+        <w:r>
+          <w:rPr>
+            <w:rStyle w:val="Hipervnculo"/>
+            <w:noProof/>
+          </w:rPr>
+          <w:t>CAPÍTULO II</w:t>
+        </w:r>
+        <w:r>
+          <w:rPr>
+            <w:noProof/>
+            <w:webHidden/>
+          </w:rPr>
+          <w:tab/>
+        </w:r>
+        <w:r>
+          <w:rPr>
+            <w:noProof/>
+            <w:webHidden/>
+          </w:rPr>
+          <w:fldChar w:fldCharType="begin"/>
+        </w:r>
+        <w:r>
+          <w:rPr>
+            <w:noProof/>
+            <w:webHidden/>
+          </w:rPr>
+          <w:instrText xml:space="preserve"> PAGEREF _Toc19621185 \h </w:instrText>
+        </w:r>
+        <w:r>
+          <w:rPr>
+            <w:noProof/>
+            <w:webHidden/>
+          </w:rPr>
+        </w:r>
+        <w:r>
+          <w:rPr>
+            <w:noProof/>
+            <w:webHidden/>
+          </w:rPr>
+          <w:fldChar w:fldCharType="separate"/>
+        </w:r>
+        <w:r>
+          <w:rPr>
+            <w:noProof/>
+            <w:webHidden/>
+          </w:rPr>
+          <w:t>12</w:t>
+        </w:r>
+        <w:r>
+          <w:rPr>
+            <w:noProof/>
+            <w:webHidden/>
+          </w:rPr>
+          <w:fldChar w:fldCharType="end"/>
+        </w:r>
+      </w:hyperlink>
+    </w:p>
+    <w:p>
+      <w:pPr>
+        <w:pStyle w:val="TDC2"/>
+        <w:tabs>
+          <w:tab w:val="right" w:leader="dot" w:pos="8828"/>
+        </w:tabs>
+        <w:rPr>
+          <w:rFonts w:cstheme="minorBidi"/>
+          <w:noProof/>
+        </w:rPr>
+      </w:pPr>
+      <w:hyperlink w:anchor="_Toc19621186" w:history="1">
+        <w:r>
+          <w:rPr>
+            <w:rStyle w:val="Hipervnculo"/>
+            <w:rFonts w:ascii="Arial" w:hAnsi="Arial" w:cs="Arial"/>
+            <w:b/>
+            <w:bCs/>
+            <w:noProof/>
+          </w:rPr>
+          <w:t>2.1 IDENTIFICACIÓN DEL PROBLEMA TÉCNICO EN LA EMPRESA.</w:t>
+        </w:r>
+        <w:r>
+          <w:rPr>
+            <w:noProof/>
+            <w:webHidden/>
+          </w:rPr>
+          <w:tab/>
+        </w:r>
+        <w:r>
+          <w:rPr>
+            <w:noProof/>
+            <w:webHidden/>
+          </w:rPr>
+          <w:fldChar w:fldCharType="begin"/>
+        </w:r>
+        <w:r>
+          <w:rPr>
+            <w:noProof/>
+            <w:webHidden/>
+          </w:rPr>
+          <w:instrText xml:space="preserve"> PAGEREF _Toc19621186 \h </w:instrText>
+        </w:r>
+        <w:r>
+          <w:rPr>
+            <w:noProof/>
+            <w:webHidden/>
+          </w:rPr>
+        </w:r>
+        <w:r>
+          <w:rPr>
+            <w:noProof/>
+            <w:webHidden/>
+          </w:rPr>
+          <w:fldChar w:fldCharType="separate"/>
+        </w:r>
+        <w:r>
+          <w:rPr>
+            <w:noProof/>
+            <w:webHidden/>
+          </w:rPr>
+          <w:t>13</w:t>
+        </w:r>
+        <w:r>
+          <w:rPr>
+            <w:noProof/>
+            <w:webHidden/>
+          </w:rPr>
+          <w:fldChar w:fldCharType="end"/>
+        </w:r>
+      </w:hyperlink>
+    </w:p>
+    <w:p>
+      <w:pPr>
+        <w:pStyle w:val="TDC2"/>
+        <w:tabs>
+          <w:tab w:val="right" w:leader="dot" w:pos="8828"/>
+        </w:tabs>
+        <w:rPr>
+          <w:rFonts w:cstheme="minorBidi"/>
+          <w:noProof/>
+        </w:rPr>
+      </w:pPr>
+      <w:hyperlink w:anchor="_Toc19621187" w:history="1">
+        <w:r>
+          <w:rPr>
+            <w:rStyle w:val="Hipervnculo"/>
+            <w:rFonts w:ascii="Arial" w:hAnsi="Arial" w:cs="Arial"/>
+            <w:b/>
+            <w:bCs/>
+            <w:noProof/>
+          </w:rPr>
+          <w:t>2.2 OBJETIVOS DEL PROYECTO DE INNOVACIÓN Y/O MEJORA.</w:t>
+        </w:r>
+        <w:r>
+          <w:rPr>
+            <w:noProof/>
+            <w:webHidden/>
+          </w:rPr>
+          <w:tab/>
+        </w:r>
+        <w:r>
+          <w:rPr>
+            <w:noProof/>
+            <w:webHidden/>
+          </w:rPr>
+          <w:fldChar w:fldCharType="begin"/>
+        </w:r>
+        <w:r>
+          <w:rPr>
+            <w:noProof/>
+            <w:webHidden/>
+          </w:rPr>
+          <w:instrText xml:space="preserve"> PAGEREF _Toc19621187 \h </w:instrText>
+        </w:r>
+        <w:r>
+          <w:rPr>
+            <w:noProof/>
+            <w:webHidden/>
+          </w:rPr>
+        </w:r>
+        <w:r>
+          <w:rPr>
+            <w:noProof/>
+            <w:webHidden/>
+          </w:rPr>
+          <w:fldChar w:fldCharType="separate"/>
+        </w:r>
+        <w:r>
+          <w:rPr>
+            <w:noProof/>
+            <w:webHidden/>
+          </w:rPr>
+          <w:t>14</w:t>
+        </w:r>
+        <w:r>
+          <w:rPr>
+            <w:noProof/>
+            <w:webHidden/>
+          </w:rPr>
+          <w:fldChar w:fldCharType="end"/>
+        </w:r>
+      </w:hyperlink>
+    </w:p>
+    <w:p>
+      <w:pPr>
+        <w:pStyle w:val="TDC3"/>
+        <w:tabs>
+          <w:tab w:val="right" w:leader="dot" w:pos="8828"/>
+        </w:tabs>
+        <w:rPr>
+          <w:rFonts w:cstheme="minorBidi"/>
+          <w:noProof/>
+        </w:rPr>
+      </w:pPr>
+      <w:hyperlink w:anchor="_Toc19621188" w:history="1">
+        <w:r>
+          <w:rPr>
+            <w:rStyle w:val="Hipervnculo"/>
+            <w:rFonts w:ascii="Arial" w:hAnsi="Arial" w:cs="Arial"/>
+            <w:b/>
+            <w:bCs/>
+            <w:noProof/>
+          </w:rPr>
+          <w:t>2.2.1 OBJETIVO GENERAL</w:t>
+        </w:r>
+        <w:r>
+          <w:rPr>
+            <w:noProof/>
+            <w:webHidden/>
+          </w:rPr>
+          <w:tab/>
+        </w:r>
+        <w:r>
+          <w:rPr>
+            <w:noProof/>
+            <w:webHidden/>
+          </w:rPr>
+          <w:fldChar w:fldCharType="begin"/>
+        </w:r>
+        <w:r>
+          <w:rPr>
+            <w:noProof/>
+            <w:webHidden/>
+          </w:rPr>
+          <w:instrText xml:space="preserve"> PAGEREF _Toc19621188 \h </w:instrText>
+        </w:r>
+        <w:r>
+          <w:rPr>
+            <w:noProof/>
+            <w:webHidden/>
+          </w:rPr>
+        </w:r>
+        <w:r>
+          <w:rPr>
+            <w:noProof/>
+            <w:webHidden/>
+          </w:rPr>
+          <w:fldChar w:fldCharType="separate"/>
+        </w:r>
+        <w:r>
+          <w:rPr>
+            <w:noProof/>
+            <w:webHidden/>
+          </w:rPr>
+          <w:t>14</w:t>
+        </w:r>
+        <w:r>
+          <w:rPr>
+            <w:noProof/>
+            <w:webHidden/>
+          </w:rPr>
+          <w:fldChar w:fldCharType="end"/>
+        </w:r>
+      </w:hyperlink>
+    </w:p>
+    <w:p>
+      <w:pPr>
+        <w:pStyle w:val="TDC3"/>
+        <w:tabs>
+          <w:tab w:val="right" w:leader="dot" w:pos="8828"/>
+        </w:tabs>
+        <w:rPr>
+          <w:rFonts w:cstheme="minorBidi"/>
+          <w:noProof/>
+        </w:rPr>
+      </w:pPr>
+      <w:hyperlink w:anchor="_Toc19621189" w:history="1">
+        <w:r>
+          <w:rPr>
+            <w:rStyle w:val="Hipervnculo"/>
+            <w:rFonts w:ascii="Arial" w:hAnsi="Arial" w:cs="Arial"/>
+            <w:b/>
+            <w:bCs/>
+            <w:noProof/>
+          </w:rPr>
+          <w:t>2.2.2 OBJETIVOS ESPECIFICOS:</w:t>
+        </w:r>
+        <w:r>
+          <w:rPr>
+            <w:noProof/>
+            <w:webHidden/>
+          </w:rPr>
+          <w:tab/>
+        </w:r>
+        <w:r>
+          <w:rPr>
+            <w:noProof/>
+            <w:webHidden/>
+          </w:rPr>
+          <w:fldChar w:fldCharType="begin"/>
+        </w:r>
+        <w:r>
+          <w:rPr>
+            <w:noProof/>
+            <w:webHidden/>
+          </w:rPr>
+          <w:instrText xml:space="preserve"> PAGEREF _Toc19621189 \h </w:instrText>
+        </w:r>
+        <w:r>
+          <w:rPr>
+            <w:noProof/>
+            <w:webHidden/>
+          </w:rPr>
+        </w:r>
+        <w:r>
+          <w:rPr>
+            <w:noProof/>
+            <w:webHidden/>
+          </w:rPr>
+          <w:fldChar w:fldCharType="separate"/>
+        </w:r>
+        <w:r>
+          <w:rPr>
+            <w:noProof/>
+            <w:webHidden/>
+          </w:rPr>
+          <w:t>14</w:t>
+        </w:r>
+        <w:r>
+          <w:rPr>
+            <w:noProof/>
+            <w:webHidden/>
+          </w:rPr>
+          <w:fldChar w:fldCharType="end"/>
+        </w:r>
+      </w:hyperlink>
+    </w:p>
+    <w:p>
+      <w:pPr>
+        <w:jc w:val="both"/>
+        <w:rPr>
+          <w:b/>
+          <w:bCs/>
+          <w:lang w:val="es-ES"/>
+        </w:rPr>
+      </w:pPr>
+      <w:r>
+        <w:rPr>
+          <w:b/>
+          <w:bCs/>
+          <w:lang w:val="es-ES"/>
+        </w:rPr>
+        <w:fldChar w:fldCharType="end"/>
+      </w:r>
+    </w:p>
+    <w:p>
+      <w:pPr>
+        <w:spacing w:after="160" w:line="259" w:lineRule="auto"/>
+        <w:rPr>
+          <w:b/>
+          <w:bCs/>
+          <w:lang w:val="es-ES"/>
+        </w:rPr>
+      </w:pPr>
+      <w:r>
+        <w:rPr>
+          <w:b/>
+          <w:bCs/>
+          <w:lang w:val="es-ES"/>
+        </w:rPr>
+        <w:br w:type="page"/>
+      </w:r>
+    </w:p>
+    <w:p>
+      <w:pPr>
+        <w:spacing w:before="50" w:after="50" w:line="360" w:lineRule="auto"/>
+        <w:ind w:right="1418"/>
+      </w:pPr>
+    </w:p>
+    <w:p>
+      <w:pPr>
+        <w:jc w:val="center"/>
         <w:rPr>
           <w:rFonts w:ascii="Arial" w:hAnsi="Arial" w:cs="Arial"/>
           <w:b/>
           <w:sz w:val="28"/>
           <w:szCs w:val="28"/>
         </w:rPr>
-        <w:t xml:space="preserve"> </w:t>
-      </w:r>
-    </w:p>
-    <w:p>
-      <w:pPr>
-        <w:pStyle w:val="TtuloTDC"/>
-        <w:jc w:val="left"/>
-      </w:pPr>
-      <w:r>
-        <w:rPr>
-          <w:lang w:val="es-ES"/>
-        </w:rPr>
-        <w:t>INDICE</w:t>
-      </w:r>
-    </w:p>
-    <w:p>
-      <w:pPr>
-        <w:pStyle w:val="TDC1"/>
-        <w:tabs>
-          <w:tab w:val="right" w:leader="dot" w:pos="8779"/>
-        </w:tabs>
-        <w:jc w:val="both"/>
-        <w:rPr>
-          <w:rFonts w:cstheme="minorBidi"/>
-          <w:noProof/>
-        </w:rPr>
-      </w:pPr>
-      <w:r>
-        <w:fldChar w:fldCharType="begin"/>
-      </w:r>
-      <w:r>
-        <w:instrText xml:space="preserve"> TOC \o "1-3" \h \z \u </w:instrText>
-      </w:r>
-      <w:r>
-        <w:fldChar w:fldCharType="separate"/>
-      </w:r>
-      <w:hyperlink r:id="rId7" w:anchor="_Toc11431616" w:history="1">
-        <w:r>
-          <w:rPr>
-            <w:rStyle w:val="Hipervnculo"/>
-            <w:noProof/>
-          </w:rPr>
-          <w:t>DEDICATORIA</w:t>
-        </w:r>
-        <w:r>
-          <w:rPr>
-            <w:rStyle w:val="Hipervnculo"/>
-            <w:noProof/>
-            <w:webHidden/>
-            <w:color w:val="auto"/>
-            <w:u w:val="none"/>
-          </w:rPr>
-          <w:tab/>
-        </w:r>
-        <w:r>
-          <w:rPr>
-            <w:rStyle w:val="Hipervnculo"/>
-            <w:noProof/>
-            <w:webHidden/>
-            <w:color w:val="auto"/>
-            <w:u w:val="none"/>
-          </w:rPr>
-          <w:fldChar w:fldCharType="begin"/>
-        </w:r>
-        <w:r>
-          <w:rPr>
-            <w:rStyle w:val="Hipervnculo"/>
-            <w:noProof/>
-            <w:webHidden/>
-            <w:color w:val="auto"/>
-            <w:u w:val="none"/>
-          </w:rPr>
-          <w:instrText xml:space="preserve"> PAGEREF _Toc11431616 \h </w:instrText>
-        </w:r>
-        <w:r>
-          <w:rPr>
-            <w:rStyle w:val="Hipervnculo"/>
-            <w:noProof/>
-            <w:webHidden/>
-            <w:color w:val="auto"/>
-            <w:u w:val="none"/>
-          </w:rPr>
-        </w:r>
-        <w:r>
-          <w:rPr>
-            <w:rStyle w:val="Hipervnculo"/>
-            <w:noProof/>
-            <w:webHidden/>
-            <w:color w:val="auto"/>
-            <w:u w:val="none"/>
-          </w:rPr>
-          <w:fldChar w:fldCharType="separate"/>
-        </w:r>
-        <w:r>
-          <w:rPr>
-            <w:rStyle w:val="Hipervnculo"/>
-            <w:noProof/>
-            <w:webHidden/>
-            <w:color w:val="auto"/>
-            <w:u w:val="none"/>
-          </w:rPr>
-          <w:t>2</w:t>
-        </w:r>
-        <w:r>
-          <w:rPr>
-            <w:rStyle w:val="Hipervnculo"/>
-            <w:noProof/>
-            <w:webHidden/>
-            <w:color w:val="auto"/>
-            <w:u w:val="none"/>
-          </w:rPr>
-          <w:fldChar w:fldCharType="end"/>
-        </w:r>
-      </w:hyperlink>
-    </w:p>
-    <w:p>
-      <w:pPr>
-        <w:pStyle w:val="TDC1"/>
-        <w:tabs>
-          <w:tab w:val="right" w:leader="dot" w:pos="8779"/>
-        </w:tabs>
-        <w:jc w:val="both"/>
-        <w:rPr>
-          <w:rFonts w:cstheme="minorBidi"/>
-          <w:noProof/>
-        </w:rPr>
-      </w:pPr>
-      <w:r>
-        <w:fldChar w:fldCharType="begin"/>
-      </w:r>
-      <w:bookmarkStart w:id="4" w:name="_GoBack"/>
+      </w:pPr>
+    </w:p>
+    <w:p>
+      <w:pPr>
+        <w:pStyle w:val="Ttulo1"/>
+      </w:pPr>
+      <w:bookmarkStart w:id="4" w:name="_Toc19621175"/>
+      <w:r>
+        <w:t>PRESENTACIÓN DEL PARTICIPANTE</w:t>
+      </w:r>
       <w:bookmarkEnd w:id="4"/>
-      <w:r>
-        <w:fldChar w:fldCharType="separate"/>
-      </w:r>
-      <w:r>
-        <w:rPr>
-          <w:rStyle w:val="Hipervnculo"/>
-          <w:noProof/>
-        </w:rPr>
-        <w:t>AGRADECIMIENTO</w:t>
-      </w:r>
-      <w:r>
-        <w:rPr>
-          <w:rStyle w:val="Hipervnculo"/>
-          <w:noProof/>
-          <w:webHidden/>
-          <w:color w:val="auto"/>
-          <w:u w:val="none"/>
-        </w:rPr>
-        <w:tab/>
-      </w:r>
-      <w:r>
-        <w:rPr>
-          <w:rStyle w:val="Hipervnculo"/>
-          <w:noProof/>
-          <w:webHidden/>
-          <w:color w:val="auto"/>
-          <w:u w:val="none"/>
-        </w:rPr>
-        <w:fldChar w:fldCharType="begin"/>
-      </w:r>
-      <w:r>
-        <w:rPr>
-          <w:rStyle w:val="Hipervnculo"/>
-          <w:noProof/>
-          <w:webHidden/>
-          <w:color w:val="auto"/>
-          <w:u w:val="none"/>
-        </w:rPr>
-        <w:instrText xml:space="preserve"> PAGEREF _Toc11431617 \h </w:instrText>
-      </w:r>
-      <w:r>
-        <w:rPr>
-          <w:rStyle w:val="Hipervnculo"/>
-          <w:noProof/>
-          <w:webHidden/>
-          <w:color w:val="auto"/>
-          <w:u w:val="none"/>
-        </w:rPr>
-      </w:r>
-      <w:r>
-        <w:rPr>
-          <w:rStyle w:val="Hipervnculo"/>
-          <w:noProof/>
-          <w:webHidden/>
-          <w:color w:val="auto"/>
-          <w:u w:val="none"/>
-        </w:rPr>
-        <w:fldChar w:fldCharType="separate"/>
-      </w:r>
-      <w:r>
-        <w:rPr>
-          <w:rStyle w:val="Hipervnculo"/>
-          <w:noProof/>
-          <w:webHidden/>
-          <w:color w:val="auto"/>
-          <w:u w:val="none"/>
-        </w:rPr>
-        <w:t>3</w:t>
-      </w:r>
-      <w:r>
-        <w:rPr>
-          <w:rStyle w:val="Hipervnculo"/>
-          <w:noProof/>
-          <w:webHidden/>
-          <w:color w:val="auto"/>
-          <w:u w:val="none"/>
-        </w:rPr>
-        <w:fldChar w:fldCharType="end"/>
-      </w:r>
-      <w:r>
-        <w:rPr>
-          <w:rStyle w:val="Hipervnculo"/>
-          <w:noProof/>
-          <w:color w:val="auto"/>
-          <w:u w:val="none"/>
-        </w:rPr>
-        <w:fldChar w:fldCharType="end"/>
-      </w:r>
-    </w:p>
-    <w:p>
-      <w:pPr>
-        <w:pStyle w:val="TDC2"/>
-        <w:tabs>
-          <w:tab w:val="right" w:leader="dot" w:pos="8779"/>
-        </w:tabs>
-        <w:jc w:val="both"/>
-        <w:rPr>
-          <w:rFonts w:cstheme="minorBidi"/>
-          <w:noProof/>
-        </w:rPr>
-      </w:pPr>
-      <w:hyperlink r:id="rId8" w:anchor="_Toc11431618" w:history="1">
-        <w:r>
-          <w:rPr>
-            <w:rStyle w:val="Hipervnculo"/>
-            <w:rFonts w:cs="Arial"/>
-            <w:bCs/>
-            <w:noProof/>
-          </w:rPr>
-          <w:t>ESTRUCTURA DEL PROYECTO DE INNOVACIÓN</w:t>
-        </w:r>
-        <w:r>
-          <w:rPr>
-            <w:rStyle w:val="Hipervnculo"/>
-            <w:noProof/>
-            <w:webHidden/>
-            <w:color w:val="auto"/>
-            <w:u w:val="none"/>
-          </w:rPr>
-          <w:tab/>
-        </w:r>
-        <w:r>
-          <w:rPr>
-            <w:rStyle w:val="Hipervnculo"/>
-            <w:noProof/>
-            <w:webHidden/>
-            <w:color w:val="auto"/>
-            <w:u w:val="none"/>
-          </w:rPr>
-          <w:fldChar w:fldCharType="begin"/>
-        </w:r>
-        <w:r>
-          <w:rPr>
-            <w:rStyle w:val="Hipervnculo"/>
-            <w:noProof/>
-            <w:webHidden/>
-            <w:color w:val="auto"/>
-            <w:u w:val="none"/>
-          </w:rPr>
-          <w:instrText xml:space="preserve"> PAGEREF _Toc11431618 \h </w:instrText>
-        </w:r>
-        <w:r>
-          <w:rPr>
-            <w:rStyle w:val="Hipervnculo"/>
-            <w:noProof/>
-            <w:webHidden/>
-            <w:color w:val="auto"/>
-            <w:u w:val="none"/>
-          </w:rPr>
-        </w:r>
-        <w:r>
-          <w:rPr>
-            <w:rStyle w:val="Hipervnculo"/>
-            <w:noProof/>
-            <w:webHidden/>
-            <w:color w:val="auto"/>
-            <w:u w:val="none"/>
-          </w:rPr>
-          <w:fldChar w:fldCharType="separate"/>
-        </w:r>
-        <w:r>
-          <w:rPr>
-            <w:rStyle w:val="Hipervnculo"/>
-            <w:noProof/>
-            <w:webHidden/>
-            <w:color w:val="auto"/>
-            <w:u w:val="none"/>
-          </w:rPr>
-          <w:t>4</w:t>
-        </w:r>
-        <w:r>
-          <w:rPr>
-            <w:rStyle w:val="Hipervnculo"/>
-            <w:noProof/>
-            <w:webHidden/>
-            <w:color w:val="auto"/>
-            <w:u w:val="none"/>
-          </w:rPr>
-          <w:fldChar w:fldCharType="end"/>
-        </w:r>
-      </w:hyperlink>
-    </w:p>
-    <w:p>
-      <w:pPr>
-        <w:pStyle w:val="TDC1"/>
-        <w:tabs>
-          <w:tab w:val="right" w:leader="dot" w:pos="8779"/>
-        </w:tabs>
-        <w:jc w:val="both"/>
-        <w:rPr>
-          <w:rFonts w:cstheme="minorBidi"/>
-          <w:noProof/>
-        </w:rPr>
-      </w:pPr>
-      <w:hyperlink r:id="rId9" w:anchor="_Toc11431619" w:history="1">
-        <w:r>
-          <w:rPr>
-            <w:rStyle w:val="Hipervnculo"/>
-            <w:rFonts w:eastAsia="Calibri"/>
-            <w:noProof/>
-          </w:rPr>
-          <w:t>INTRODUCCIÓN</w:t>
-        </w:r>
-        <w:r>
-          <w:rPr>
-            <w:rStyle w:val="Hipervnculo"/>
-            <w:noProof/>
-            <w:webHidden/>
-            <w:color w:val="auto"/>
-            <w:u w:val="none"/>
-          </w:rPr>
-          <w:tab/>
-        </w:r>
-        <w:r>
-          <w:rPr>
-            <w:rStyle w:val="Hipervnculo"/>
-            <w:noProof/>
-            <w:webHidden/>
-            <w:color w:val="auto"/>
-            <w:u w:val="none"/>
-          </w:rPr>
-          <w:fldChar w:fldCharType="begin"/>
-        </w:r>
-        <w:r>
-          <w:rPr>
-            <w:rStyle w:val="Hipervnculo"/>
-            <w:noProof/>
-            <w:webHidden/>
-            <w:color w:val="auto"/>
-            <w:u w:val="none"/>
-          </w:rPr>
-          <w:instrText xml:space="preserve"> PAGEREF _Toc11431619 \h </w:instrText>
-        </w:r>
-        <w:r>
-          <w:rPr>
-            <w:rStyle w:val="Hipervnculo"/>
-            <w:noProof/>
-            <w:webHidden/>
-            <w:color w:val="auto"/>
-            <w:u w:val="none"/>
-          </w:rPr>
-        </w:r>
-        <w:r>
-          <w:rPr>
-            <w:rStyle w:val="Hipervnculo"/>
-            <w:noProof/>
-            <w:webHidden/>
-            <w:color w:val="auto"/>
-            <w:u w:val="none"/>
-          </w:rPr>
-          <w:fldChar w:fldCharType="separate"/>
-        </w:r>
-        <w:r>
-          <w:rPr>
-            <w:rStyle w:val="Hipervnculo"/>
-            <w:noProof/>
-            <w:webHidden/>
-            <w:color w:val="auto"/>
-            <w:u w:val="none"/>
-          </w:rPr>
-          <w:t>6</w:t>
-        </w:r>
-        <w:r>
-          <w:rPr>
-            <w:rStyle w:val="Hipervnculo"/>
-            <w:noProof/>
-            <w:webHidden/>
-            <w:color w:val="auto"/>
-            <w:u w:val="none"/>
-          </w:rPr>
-          <w:fldChar w:fldCharType="end"/>
-        </w:r>
-      </w:hyperlink>
-    </w:p>
-    <w:p>
-      <w:pPr>
-        <w:pStyle w:val="TDC1"/>
-        <w:tabs>
-          <w:tab w:val="right" w:leader="dot" w:pos="8779"/>
-        </w:tabs>
-        <w:jc w:val="both"/>
-        <w:rPr>
-          <w:rFonts w:cstheme="minorBidi"/>
-          <w:noProof/>
-        </w:rPr>
-      </w:pPr>
-      <w:hyperlink r:id="rId10" w:anchor="_Toc11431620" w:history="1">
-        <w:r>
-          <w:rPr>
-            <w:rStyle w:val="Hipervnculo"/>
-            <w:noProof/>
-          </w:rPr>
-          <w:t>PRESENTACIÓN DEL PARTICIPANTES</w:t>
-        </w:r>
-        <w:r>
-          <w:rPr>
-            <w:rStyle w:val="Hipervnculo"/>
-            <w:noProof/>
-            <w:webHidden/>
-            <w:color w:val="auto"/>
-            <w:u w:val="none"/>
-          </w:rPr>
-          <w:tab/>
-        </w:r>
-        <w:r>
-          <w:rPr>
-            <w:rStyle w:val="Hipervnculo"/>
-            <w:noProof/>
-            <w:webHidden/>
-            <w:color w:val="auto"/>
-            <w:u w:val="none"/>
-          </w:rPr>
-          <w:fldChar w:fldCharType="begin"/>
-        </w:r>
-        <w:r>
-          <w:rPr>
-            <w:rStyle w:val="Hipervnculo"/>
-            <w:noProof/>
-            <w:webHidden/>
-            <w:color w:val="auto"/>
-            <w:u w:val="none"/>
-          </w:rPr>
-          <w:instrText xml:space="preserve"> PAGEREF _Toc11431620 \h </w:instrText>
-        </w:r>
-        <w:r>
-          <w:rPr>
-            <w:rStyle w:val="Hipervnculo"/>
-            <w:noProof/>
-            <w:webHidden/>
-            <w:color w:val="auto"/>
-            <w:u w:val="none"/>
-          </w:rPr>
-        </w:r>
-        <w:r>
-          <w:rPr>
-            <w:rStyle w:val="Hipervnculo"/>
-            <w:noProof/>
-            <w:webHidden/>
-            <w:color w:val="auto"/>
-            <w:u w:val="none"/>
-          </w:rPr>
-          <w:fldChar w:fldCharType="separate"/>
-        </w:r>
-        <w:r>
-          <w:rPr>
-            <w:rStyle w:val="Hipervnculo"/>
-            <w:noProof/>
-            <w:webHidden/>
-            <w:color w:val="auto"/>
-            <w:u w:val="none"/>
-          </w:rPr>
-          <w:t>7</w:t>
-        </w:r>
-        <w:r>
-          <w:rPr>
-            <w:rStyle w:val="Hipervnculo"/>
-            <w:noProof/>
-            <w:webHidden/>
-            <w:color w:val="auto"/>
-            <w:u w:val="none"/>
-          </w:rPr>
-          <w:fldChar w:fldCharType="end"/>
-        </w:r>
-      </w:hyperlink>
-    </w:p>
-    <w:p>
-      <w:pPr>
-        <w:pStyle w:val="TDC1"/>
-        <w:tabs>
-          <w:tab w:val="right" w:leader="dot" w:pos="8779"/>
-        </w:tabs>
-        <w:jc w:val="both"/>
-        <w:rPr>
-          <w:rFonts w:cstheme="minorBidi"/>
-          <w:noProof/>
-        </w:rPr>
-      </w:pPr>
-      <w:hyperlink r:id="rId11" w:anchor="_Toc11431621" w:history="1">
-        <w:r>
-          <w:rPr>
-            <w:rStyle w:val="Hipervnculo"/>
-            <w:noProof/>
-          </w:rPr>
-          <w:t>DENOMINACIÓN DEL PROYECTO</w:t>
-        </w:r>
-        <w:r>
-          <w:rPr>
-            <w:rStyle w:val="Hipervnculo"/>
-            <w:noProof/>
-            <w:webHidden/>
-            <w:color w:val="auto"/>
-            <w:u w:val="none"/>
-          </w:rPr>
-          <w:tab/>
-        </w:r>
-        <w:r>
-          <w:rPr>
-            <w:rStyle w:val="Hipervnculo"/>
-            <w:noProof/>
-            <w:webHidden/>
-            <w:color w:val="auto"/>
-            <w:u w:val="none"/>
-          </w:rPr>
-          <w:fldChar w:fldCharType="begin"/>
-        </w:r>
-        <w:r>
-          <w:rPr>
-            <w:rStyle w:val="Hipervnculo"/>
-            <w:noProof/>
-            <w:webHidden/>
-            <w:color w:val="auto"/>
-            <w:u w:val="none"/>
-          </w:rPr>
-          <w:instrText xml:space="preserve"> PAGEREF _Toc11431621 \h </w:instrText>
-        </w:r>
-        <w:r>
-          <w:rPr>
-            <w:rStyle w:val="Hipervnculo"/>
-            <w:noProof/>
-            <w:webHidden/>
-            <w:color w:val="auto"/>
-            <w:u w:val="none"/>
-          </w:rPr>
-        </w:r>
-        <w:r>
-          <w:rPr>
-            <w:rStyle w:val="Hipervnculo"/>
-            <w:noProof/>
-            <w:webHidden/>
-            <w:color w:val="auto"/>
-            <w:u w:val="none"/>
-          </w:rPr>
-          <w:fldChar w:fldCharType="separate"/>
-        </w:r>
-        <w:r>
-          <w:rPr>
-            <w:rStyle w:val="Hipervnculo"/>
-            <w:noProof/>
-            <w:webHidden/>
-            <w:color w:val="auto"/>
-            <w:u w:val="none"/>
-          </w:rPr>
-          <w:t>8</w:t>
-        </w:r>
-        <w:r>
-          <w:rPr>
-            <w:rStyle w:val="Hipervnculo"/>
-            <w:noProof/>
-            <w:webHidden/>
-            <w:color w:val="auto"/>
-            <w:u w:val="none"/>
-          </w:rPr>
-          <w:fldChar w:fldCharType="end"/>
-        </w:r>
-      </w:hyperlink>
-    </w:p>
-    <w:p>
-      <w:pPr>
-        <w:pStyle w:val="TDC1"/>
-        <w:tabs>
-          <w:tab w:val="right" w:leader="dot" w:pos="8779"/>
-        </w:tabs>
-        <w:jc w:val="both"/>
-        <w:rPr>
-          <w:rFonts w:cstheme="minorBidi"/>
-          <w:noProof/>
-        </w:rPr>
-      </w:pPr>
-      <w:hyperlink r:id="rId12" w:anchor="_Toc11431622" w:history="1">
-        <w:r>
-          <w:rPr>
-            <w:rStyle w:val="Hipervnculo"/>
-            <w:noProof/>
-          </w:rPr>
-          <w:t>CAPITULO</w:t>
-        </w:r>
-        <w:r>
-          <w:rPr>
-            <w:rStyle w:val="Hipervnculo"/>
-            <w:rFonts w:eastAsia="Times New Roman"/>
-            <w:noProof/>
-          </w:rPr>
-          <w:t xml:space="preserve"> I</w:t>
-        </w:r>
-        <w:r>
-          <w:rPr>
-            <w:rStyle w:val="Hipervnculo"/>
-            <w:noProof/>
-            <w:webHidden/>
-            <w:color w:val="auto"/>
-            <w:u w:val="none"/>
-          </w:rPr>
-          <w:tab/>
-        </w:r>
-        <w:r>
-          <w:rPr>
-            <w:rStyle w:val="Hipervnculo"/>
-            <w:noProof/>
-            <w:webHidden/>
-            <w:color w:val="auto"/>
-            <w:u w:val="none"/>
-          </w:rPr>
-          <w:fldChar w:fldCharType="begin"/>
-        </w:r>
-        <w:r>
-          <w:rPr>
-            <w:rStyle w:val="Hipervnculo"/>
-            <w:noProof/>
-            <w:webHidden/>
-            <w:color w:val="auto"/>
-            <w:u w:val="none"/>
-          </w:rPr>
-          <w:instrText xml:space="preserve"> PAGEREF _Toc11431622 \h </w:instrText>
-        </w:r>
-        <w:r>
-          <w:rPr>
-            <w:rStyle w:val="Hipervnculo"/>
-            <w:noProof/>
-            <w:webHidden/>
-            <w:color w:val="auto"/>
-            <w:u w:val="none"/>
-          </w:rPr>
-        </w:r>
-        <w:r>
-          <w:rPr>
-            <w:rStyle w:val="Hipervnculo"/>
-            <w:noProof/>
-            <w:webHidden/>
-            <w:color w:val="auto"/>
-            <w:u w:val="none"/>
-          </w:rPr>
-          <w:fldChar w:fldCharType="separate"/>
-        </w:r>
-        <w:r>
-          <w:rPr>
-            <w:rStyle w:val="Hipervnculo"/>
-            <w:noProof/>
-            <w:webHidden/>
-            <w:color w:val="auto"/>
-            <w:u w:val="none"/>
-          </w:rPr>
-          <w:t>9</w:t>
-        </w:r>
-        <w:r>
-          <w:rPr>
-            <w:rStyle w:val="Hipervnculo"/>
-            <w:noProof/>
-            <w:webHidden/>
-            <w:color w:val="auto"/>
-            <w:u w:val="none"/>
-          </w:rPr>
-          <w:fldChar w:fldCharType="end"/>
-        </w:r>
-      </w:hyperlink>
-    </w:p>
-    <w:p>
-      <w:pPr>
-        <w:pStyle w:val="TDC2"/>
-        <w:tabs>
-          <w:tab w:val="right" w:leader="dot" w:pos="8779"/>
-        </w:tabs>
-        <w:jc w:val="both"/>
-        <w:rPr>
-          <w:rFonts w:cstheme="minorBidi"/>
-          <w:noProof/>
-        </w:rPr>
-      </w:pPr>
-      <w:hyperlink r:id="rId13" w:anchor="_Toc11431623" w:history="1">
-        <w:r>
-          <w:rPr>
-            <w:rStyle w:val="Hipervnculo"/>
-            <w:noProof/>
-          </w:rPr>
-          <w:t>1.1 RAZÓN SOCIAL</w:t>
-        </w:r>
-        <w:r>
-          <w:rPr>
-            <w:rStyle w:val="Hipervnculo"/>
-            <w:noProof/>
-            <w:webHidden/>
-            <w:color w:val="auto"/>
-            <w:u w:val="none"/>
-          </w:rPr>
-          <w:tab/>
-        </w:r>
-        <w:r>
-          <w:rPr>
-            <w:rStyle w:val="Hipervnculo"/>
-            <w:noProof/>
-            <w:webHidden/>
-            <w:color w:val="auto"/>
-            <w:u w:val="none"/>
-          </w:rPr>
-          <w:fldChar w:fldCharType="begin"/>
-        </w:r>
-        <w:r>
-          <w:rPr>
-            <w:rStyle w:val="Hipervnculo"/>
-            <w:noProof/>
-            <w:webHidden/>
-            <w:color w:val="auto"/>
-            <w:u w:val="none"/>
-          </w:rPr>
-          <w:instrText xml:space="preserve"> PAGEREF _Toc11431623 \h </w:instrText>
-        </w:r>
-        <w:r>
-          <w:rPr>
-            <w:rStyle w:val="Hipervnculo"/>
-            <w:noProof/>
-            <w:webHidden/>
-            <w:color w:val="auto"/>
-            <w:u w:val="none"/>
-          </w:rPr>
-        </w:r>
-        <w:r>
-          <w:rPr>
-            <w:rStyle w:val="Hipervnculo"/>
-            <w:noProof/>
-            <w:webHidden/>
-            <w:color w:val="auto"/>
-            <w:u w:val="none"/>
-          </w:rPr>
-          <w:fldChar w:fldCharType="separate"/>
-        </w:r>
-        <w:r>
-          <w:rPr>
-            <w:rStyle w:val="Hipervnculo"/>
-            <w:noProof/>
-            <w:webHidden/>
-            <w:color w:val="auto"/>
-            <w:u w:val="none"/>
-          </w:rPr>
-          <w:t>10</w:t>
-        </w:r>
-        <w:r>
-          <w:rPr>
-            <w:rStyle w:val="Hipervnculo"/>
-            <w:noProof/>
-            <w:webHidden/>
-            <w:color w:val="auto"/>
-            <w:u w:val="none"/>
-          </w:rPr>
-          <w:fldChar w:fldCharType="end"/>
-        </w:r>
-      </w:hyperlink>
-    </w:p>
-    <w:p>
-      <w:pPr>
-        <w:pStyle w:val="TDC2"/>
-        <w:tabs>
-          <w:tab w:val="right" w:leader="dot" w:pos="8779"/>
-        </w:tabs>
-        <w:jc w:val="both"/>
-        <w:rPr>
-          <w:rFonts w:cstheme="minorBidi"/>
-          <w:noProof/>
-        </w:rPr>
-      </w:pPr>
-      <w:hyperlink r:id="rId14" w:anchor="_Toc11431624" w:history="1">
-        <w:r>
-          <w:rPr>
-            <w:rStyle w:val="Hipervnculo"/>
-            <w:noProof/>
-          </w:rPr>
-          <w:t>1.2 MISIÓN, VISIÓN, OBJETIVOS, VALORES DE LA EMPRESA</w:t>
-        </w:r>
-        <w:r>
-          <w:rPr>
-            <w:rStyle w:val="Hipervnculo"/>
-            <w:noProof/>
-            <w:webHidden/>
-            <w:color w:val="auto"/>
-            <w:u w:val="none"/>
-          </w:rPr>
-          <w:tab/>
-        </w:r>
-        <w:r>
-          <w:rPr>
-            <w:rStyle w:val="Hipervnculo"/>
-            <w:noProof/>
-            <w:webHidden/>
-            <w:color w:val="auto"/>
-            <w:u w:val="none"/>
-          </w:rPr>
-          <w:fldChar w:fldCharType="begin"/>
-        </w:r>
-        <w:r>
-          <w:rPr>
-            <w:rStyle w:val="Hipervnculo"/>
-            <w:noProof/>
-            <w:webHidden/>
-            <w:color w:val="auto"/>
-            <w:u w:val="none"/>
-          </w:rPr>
-          <w:instrText xml:space="preserve"> PAGEREF _Toc11431624 \h </w:instrText>
-        </w:r>
-        <w:r>
-          <w:rPr>
-            <w:rStyle w:val="Hipervnculo"/>
-            <w:noProof/>
-            <w:webHidden/>
-            <w:color w:val="auto"/>
-            <w:u w:val="none"/>
-          </w:rPr>
-        </w:r>
-        <w:r>
-          <w:rPr>
-            <w:rStyle w:val="Hipervnculo"/>
-            <w:noProof/>
-            <w:webHidden/>
-            <w:color w:val="auto"/>
-            <w:u w:val="none"/>
-          </w:rPr>
-          <w:fldChar w:fldCharType="separate"/>
-        </w:r>
-        <w:r>
-          <w:rPr>
-            <w:rStyle w:val="Hipervnculo"/>
-            <w:noProof/>
-            <w:webHidden/>
-            <w:color w:val="auto"/>
-            <w:u w:val="none"/>
-          </w:rPr>
-          <w:t>11</w:t>
-        </w:r>
-        <w:r>
-          <w:rPr>
-            <w:rStyle w:val="Hipervnculo"/>
-            <w:noProof/>
-            <w:webHidden/>
-            <w:color w:val="auto"/>
-            <w:u w:val="none"/>
-          </w:rPr>
-          <w:fldChar w:fldCharType="end"/>
-        </w:r>
-      </w:hyperlink>
-    </w:p>
-    <w:p>
-      <w:pPr>
-        <w:pStyle w:val="TDC3"/>
-        <w:tabs>
-          <w:tab w:val="right" w:leader="dot" w:pos="8779"/>
-        </w:tabs>
-        <w:jc w:val="both"/>
-        <w:rPr>
-          <w:rFonts w:cstheme="minorBidi"/>
-          <w:noProof/>
-        </w:rPr>
-      </w:pPr>
-      <w:hyperlink r:id="rId15" w:anchor="_Toc11431625" w:history="1">
-        <w:r>
-          <w:rPr>
-            <w:rStyle w:val="Hipervnculo"/>
-            <w:noProof/>
-          </w:rPr>
-          <w:t>1.2.1 VISIÓN COMPARTIDA</w:t>
-        </w:r>
-        <w:r>
-          <w:rPr>
-            <w:rStyle w:val="Hipervnculo"/>
-            <w:noProof/>
-            <w:webHidden/>
-            <w:color w:val="auto"/>
-            <w:u w:val="none"/>
-          </w:rPr>
-          <w:tab/>
-        </w:r>
-        <w:r>
-          <w:rPr>
-            <w:rStyle w:val="Hipervnculo"/>
-            <w:noProof/>
-            <w:webHidden/>
-            <w:color w:val="auto"/>
-            <w:u w:val="none"/>
-          </w:rPr>
-          <w:fldChar w:fldCharType="begin"/>
-        </w:r>
-        <w:r>
-          <w:rPr>
-            <w:rStyle w:val="Hipervnculo"/>
-            <w:noProof/>
-            <w:webHidden/>
-            <w:color w:val="auto"/>
-            <w:u w:val="none"/>
-          </w:rPr>
-          <w:instrText xml:space="preserve"> PAGEREF _Toc11431625 \h </w:instrText>
-        </w:r>
-        <w:r>
-          <w:rPr>
-            <w:rStyle w:val="Hipervnculo"/>
-            <w:noProof/>
-            <w:webHidden/>
-            <w:color w:val="auto"/>
-            <w:u w:val="none"/>
-          </w:rPr>
-        </w:r>
-        <w:r>
-          <w:rPr>
-            <w:rStyle w:val="Hipervnculo"/>
-            <w:noProof/>
-            <w:webHidden/>
-            <w:color w:val="auto"/>
-            <w:u w:val="none"/>
-          </w:rPr>
-          <w:fldChar w:fldCharType="separate"/>
-        </w:r>
-        <w:r>
-          <w:rPr>
-            <w:rStyle w:val="Hipervnculo"/>
-            <w:noProof/>
-            <w:webHidden/>
-            <w:color w:val="auto"/>
-            <w:u w:val="none"/>
-          </w:rPr>
-          <w:t>11</w:t>
-        </w:r>
-        <w:r>
-          <w:rPr>
-            <w:rStyle w:val="Hipervnculo"/>
-            <w:noProof/>
-            <w:webHidden/>
-            <w:color w:val="auto"/>
-            <w:u w:val="none"/>
-          </w:rPr>
-          <w:fldChar w:fldCharType="end"/>
-        </w:r>
-      </w:hyperlink>
-    </w:p>
-    <w:p>
-      <w:pPr>
-        <w:pStyle w:val="TDC3"/>
-        <w:tabs>
-          <w:tab w:val="right" w:leader="dot" w:pos="8779"/>
-        </w:tabs>
-        <w:jc w:val="both"/>
-        <w:rPr>
-          <w:rFonts w:cstheme="minorBidi"/>
-          <w:noProof/>
-        </w:rPr>
-      </w:pPr>
-      <w:hyperlink r:id="rId16" w:anchor="_Toc11431626" w:history="1">
-        <w:r>
-          <w:rPr>
-            <w:rStyle w:val="Hipervnculo"/>
-            <w:noProof/>
-          </w:rPr>
-          <w:t>1.2.3 VALORES DE LA EMPRESA</w:t>
-        </w:r>
-        <w:r>
-          <w:rPr>
-            <w:rStyle w:val="Hipervnculo"/>
-            <w:noProof/>
-            <w:webHidden/>
-            <w:color w:val="auto"/>
-            <w:u w:val="none"/>
-          </w:rPr>
-          <w:tab/>
-        </w:r>
-        <w:r>
-          <w:rPr>
-            <w:rStyle w:val="Hipervnculo"/>
-            <w:noProof/>
-            <w:webHidden/>
-            <w:color w:val="auto"/>
-            <w:u w:val="none"/>
-          </w:rPr>
-          <w:fldChar w:fldCharType="begin"/>
-        </w:r>
-        <w:r>
-          <w:rPr>
-            <w:rStyle w:val="Hipervnculo"/>
-            <w:noProof/>
-            <w:webHidden/>
-            <w:color w:val="auto"/>
-            <w:u w:val="none"/>
-          </w:rPr>
-          <w:instrText xml:space="preserve"> PAGEREF _Toc11431626 \h </w:instrText>
-        </w:r>
-        <w:r>
-          <w:rPr>
-            <w:rStyle w:val="Hipervnculo"/>
-            <w:noProof/>
-            <w:webHidden/>
-            <w:color w:val="auto"/>
-            <w:u w:val="none"/>
-          </w:rPr>
-        </w:r>
-        <w:r>
-          <w:rPr>
-            <w:rStyle w:val="Hipervnculo"/>
-            <w:noProof/>
-            <w:webHidden/>
-            <w:color w:val="auto"/>
-            <w:u w:val="none"/>
-          </w:rPr>
-          <w:fldChar w:fldCharType="separate"/>
-        </w:r>
-        <w:r>
-          <w:rPr>
-            <w:rStyle w:val="Hipervnculo"/>
-            <w:noProof/>
-            <w:webHidden/>
-            <w:color w:val="auto"/>
-            <w:u w:val="none"/>
-          </w:rPr>
-          <w:t>11</w:t>
-        </w:r>
-        <w:r>
-          <w:rPr>
-            <w:rStyle w:val="Hipervnculo"/>
-            <w:noProof/>
-            <w:webHidden/>
-            <w:color w:val="auto"/>
-            <w:u w:val="none"/>
-          </w:rPr>
-          <w:fldChar w:fldCharType="end"/>
-        </w:r>
-      </w:hyperlink>
-    </w:p>
-    <w:p>
-      <w:pPr>
-        <w:pStyle w:val="TDC2"/>
-        <w:tabs>
-          <w:tab w:val="right" w:leader="dot" w:pos="8779"/>
-        </w:tabs>
-        <w:jc w:val="both"/>
-        <w:rPr>
-          <w:rFonts w:cstheme="minorBidi"/>
-          <w:noProof/>
-        </w:rPr>
-      </w:pPr>
-      <w:hyperlink r:id="rId17" w:anchor="_Toc11431627" w:history="1">
-        <w:r>
-          <w:rPr>
-            <w:rStyle w:val="Hipervnculo"/>
-            <w:noProof/>
-          </w:rPr>
-          <w:t>1.3 OBJETIVOS</w:t>
-        </w:r>
-        <w:r>
-          <w:rPr>
-            <w:rStyle w:val="Hipervnculo"/>
-            <w:noProof/>
-            <w:webHidden/>
-            <w:color w:val="auto"/>
-            <w:u w:val="none"/>
-          </w:rPr>
-          <w:tab/>
-        </w:r>
-        <w:r>
-          <w:rPr>
-            <w:rStyle w:val="Hipervnculo"/>
-            <w:noProof/>
-            <w:webHidden/>
-            <w:color w:val="auto"/>
-            <w:u w:val="none"/>
-          </w:rPr>
-          <w:fldChar w:fldCharType="begin"/>
-        </w:r>
-        <w:r>
-          <w:rPr>
-            <w:rStyle w:val="Hipervnculo"/>
-            <w:noProof/>
-            <w:webHidden/>
-            <w:color w:val="auto"/>
-            <w:u w:val="none"/>
-          </w:rPr>
-          <w:instrText xml:space="preserve"> PAGEREF _Toc11431627 \h </w:instrText>
-        </w:r>
-        <w:r>
-          <w:rPr>
-            <w:rStyle w:val="Hipervnculo"/>
-            <w:noProof/>
-            <w:webHidden/>
-            <w:color w:val="auto"/>
-            <w:u w:val="none"/>
-          </w:rPr>
-        </w:r>
-        <w:r>
-          <w:rPr>
-            <w:rStyle w:val="Hipervnculo"/>
-            <w:noProof/>
-            <w:webHidden/>
-            <w:color w:val="auto"/>
-            <w:u w:val="none"/>
-          </w:rPr>
-          <w:fldChar w:fldCharType="separate"/>
-        </w:r>
-        <w:r>
-          <w:rPr>
-            <w:rStyle w:val="Hipervnculo"/>
-            <w:noProof/>
-            <w:webHidden/>
-            <w:color w:val="auto"/>
-            <w:u w:val="none"/>
-          </w:rPr>
-          <w:t>12</w:t>
-        </w:r>
-        <w:r>
-          <w:rPr>
-            <w:rStyle w:val="Hipervnculo"/>
-            <w:noProof/>
-            <w:webHidden/>
-            <w:color w:val="auto"/>
-            <w:u w:val="none"/>
-          </w:rPr>
-          <w:fldChar w:fldCharType="end"/>
-        </w:r>
-      </w:hyperlink>
-    </w:p>
-    <w:p>
-      <w:pPr>
-        <w:pStyle w:val="TDC3"/>
-        <w:tabs>
-          <w:tab w:val="right" w:leader="dot" w:pos="8779"/>
-        </w:tabs>
-        <w:jc w:val="both"/>
-        <w:rPr>
-          <w:rFonts w:cstheme="minorBidi"/>
-          <w:noProof/>
-        </w:rPr>
-      </w:pPr>
-      <w:hyperlink r:id="rId18" w:anchor="_Toc11431628" w:history="1">
-        <w:r>
-          <w:rPr>
-            <w:rStyle w:val="Hipervnculo"/>
-            <w:noProof/>
-          </w:rPr>
-          <w:t>1.3.1 A CORTO PLAZO</w:t>
-        </w:r>
-        <w:r>
-          <w:rPr>
-            <w:rStyle w:val="Hipervnculo"/>
-            <w:noProof/>
-            <w:webHidden/>
-            <w:color w:val="auto"/>
-            <w:u w:val="none"/>
-          </w:rPr>
-          <w:tab/>
-        </w:r>
-        <w:r>
-          <w:rPr>
-            <w:rStyle w:val="Hipervnculo"/>
-            <w:noProof/>
-            <w:webHidden/>
-            <w:color w:val="auto"/>
-            <w:u w:val="none"/>
-          </w:rPr>
-          <w:fldChar w:fldCharType="begin"/>
-        </w:r>
-        <w:r>
-          <w:rPr>
-            <w:rStyle w:val="Hipervnculo"/>
-            <w:noProof/>
-            <w:webHidden/>
-            <w:color w:val="auto"/>
-            <w:u w:val="none"/>
-          </w:rPr>
-          <w:instrText xml:space="preserve"> PAGEREF _Toc11431628 \h </w:instrText>
-        </w:r>
-        <w:r>
-          <w:rPr>
-            <w:rStyle w:val="Hipervnculo"/>
-            <w:noProof/>
-            <w:webHidden/>
-            <w:color w:val="auto"/>
-            <w:u w:val="none"/>
-          </w:rPr>
-        </w:r>
-        <w:r>
-          <w:rPr>
-            <w:rStyle w:val="Hipervnculo"/>
-            <w:noProof/>
-            <w:webHidden/>
-            <w:color w:val="auto"/>
-            <w:u w:val="none"/>
-          </w:rPr>
-          <w:fldChar w:fldCharType="separate"/>
-        </w:r>
-        <w:r>
-          <w:rPr>
-            <w:rStyle w:val="Hipervnculo"/>
-            <w:noProof/>
-            <w:webHidden/>
-            <w:color w:val="auto"/>
-            <w:u w:val="none"/>
-          </w:rPr>
-          <w:t>12</w:t>
-        </w:r>
-        <w:r>
-          <w:rPr>
-            <w:rStyle w:val="Hipervnculo"/>
-            <w:noProof/>
-            <w:webHidden/>
-            <w:color w:val="auto"/>
-            <w:u w:val="none"/>
-          </w:rPr>
-          <w:fldChar w:fldCharType="end"/>
-        </w:r>
-      </w:hyperlink>
-    </w:p>
-    <w:p>
-      <w:pPr>
-        <w:pStyle w:val="TDC3"/>
-        <w:tabs>
-          <w:tab w:val="right" w:leader="dot" w:pos="8779"/>
-        </w:tabs>
-        <w:jc w:val="both"/>
-        <w:rPr>
-          <w:rFonts w:cstheme="minorBidi"/>
-          <w:noProof/>
-        </w:rPr>
-      </w:pPr>
-      <w:hyperlink r:id="rId19" w:anchor="_Toc11431629" w:history="1">
-        <w:r>
-          <w:rPr>
-            <w:rStyle w:val="Hipervnculo"/>
-            <w:noProof/>
-          </w:rPr>
-          <w:t>1.3.2 A MEDIANO PLAZO</w:t>
-        </w:r>
-        <w:r>
-          <w:rPr>
-            <w:rStyle w:val="Hipervnculo"/>
-            <w:noProof/>
-            <w:webHidden/>
-            <w:color w:val="auto"/>
-            <w:u w:val="none"/>
-          </w:rPr>
-          <w:tab/>
-        </w:r>
-        <w:r>
-          <w:rPr>
-            <w:rStyle w:val="Hipervnculo"/>
-            <w:noProof/>
-            <w:webHidden/>
-            <w:color w:val="auto"/>
-            <w:u w:val="none"/>
-          </w:rPr>
-          <w:fldChar w:fldCharType="begin"/>
-        </w:r>
-        <w:r>
-          <w:rPr>
-            <w:rStyle w:val="Hipervnculo"/>
-            <w:noProof/>
-            <w:webHidden/>
-            <w:color w:val="auto"/>
-            <w:u w:val="none"/>
-          </w:rPr>
-          <w:instrText xml:space="preserve"> PAGEREF _Toc11431629 \h </w:instrText>
-        </w:r>
-        <w:r>
-          <w:rPr>
-            <w:rStyle w:val="Hipervnculo"/>
-            <w:noProof/>
-            <w:webHidden/>
-            <w:color w:val="auto"/>
-            <w:u w:val="none"/>
-          </w:rPr>
-        </w:r>
-        <w:r>
-          <w:rPr>
-            <w:rStyle w:val="Hipervnculo"/>
-            <w:noProof/>
-            <w:webHidden/>
-            <w:color w:val="auto"/>
-            <w:u w:val="none"/>
-          </w:rPr>
-          <w:fldChar w:fldCharType="separate"/>
-        </w:r>
-        <w:r>
-          <w:rPr>
-            <w:rStyle w:val="Hipervnculo"/>
-            <w:noProof/>
-            <w:webHidden/>
-            <w:color w:val="auto"/>
-            <w:u w:val="none"/>
-          </w:rPr>
-          <w:t>12</w:t>
-        </w:r>
-        <w:r>
-          <w:rPr>
-            <w:rStyle w:val="Hipervnculo"/>
-            <w:noProof/>
-            <w:webHidden/>
-            <w:color w:val="auto"/>
-            <w:u w:val="none"/>
-          </w:rPr>
-          <w:fldChar w:fldCharType="end"/>
-        </w:r>
-      </w:hyperlink>
-    </w:p>
-    <w:p>
-      <w:pPr>
-        <w:pStyle w:val="TDC3"/>
-        <w:tabs>
-          <w:tab w:val="right" w:leader="dot" w:pos="8779"/>
-        </w:tabs>
-        <w:jc w:val="both"/>
-        <w:rPr>
-          <w:rFonts w:cstheme="minorBidi"/>
-          <w:noProof/>
-        </w:rPr>
-      </w:pPr>
-      <w:hyperlink r:id="rId20" w:anchor="_Toc11431630" w:history="1">
-        <w:r>
-          <w:rPr>
-            <w:rStyle w:val="Hipervnculo"/>
-            <w:noProof/>
-          </w:rPr>
-          <w:t>1.3.3 A LARGO PLAZO</w:t>
-        </w:r>
-        <w:r>
-          <w:rPr>
-            <w:rStyle w:val="Hipervnculo"/>
-            <w:noProof/>
-            <w:webHidden/>
-            <w:color w:val="auto"/>
-            <w:u w:val="none"/>
-          </w:rPr>
-          <w:tab/>
-        </w:r>
-        <w:r>
-          <w:rPr>
-            <w:rStyle w:val="Hipervnculo"/>
-            <w:noProof/>
-            <w:webHidden/>
-            <w:color w:val="auto"/>
-            <w:u w:val="none"/>
-          </w:rPr>
-          <w:fldChar w:fldCharType="begin"/>
-        </w:r>
-        <w:r>
-          <w:rPr>
-            <w:rStyle w:val="Hipervnculo"/>
-            <w:noProof/>
-            <w:webHidden/>
-            <w:color w:val="auto"/>
-            <w:u w:val="none"/>
-          </w:rPr>
-          <w:instrText xml:space="preserve"> PAGEREF _Toc11431630 \h </w:instrText>
-        </w:r>
-        <w:r>
-          <w:rPr>
-            <w:rStyle w:val="Hipervnculo"/>
-            <w:noProof/>
-            <w:webHidden/>
-            <w:color w:val="auto"/>
-            <w:u w:val="none"/>
-          </w:rPr>
-        </w:r>
-        <w:r>
-          <w:rPr>
-            <w:rStyle w:val="Hipervnculo"/>
-            <w:noProof/>
-            <w:webHidden/>
-            <w:color w:val="auto"/>
-            <w:u w:val="none"/>
-          </w:rPr>
-          <w:fldChar w:fldCharType="separate"/>
-        </w:r>
-        <w:r>
-          <w:rPr>
-            <w:rStyle w:val="Hipervnculo"/>
-            <w:noProof/>
-            <w:webHidden/>
-            <w:color w:val="auto"/>
-            <w:u w:val="none"/>
-          </w:rPr>
-          <w:t>12</w:t>
-        </w:r>
-        <w:r>
-          <w:rPr>
-            <w:rStyle w:val="Hipervnculo"/>
-            <w:noProof/>
-            <w:webHidden/>
-            <w:color w:val="auto"/>
-            <w:u w:val="none"/>
-          </w:rPr>
-          <w:fldChar w:fldCharType="end"/>
-        </w:r>
-      </w:hyperlink>
-    </w:p>
-    <w:p>
-      <w:pPr>
-        <w:pStyle w:val="TDC3"/>
-        <w:tabs>
-          <w:tab w:val="right" w:leader="dot" w:pos="8779"/>
-        </w:tabs>
-        <w:jc w:val="both"/>
-        <w:rPr>
-          <w:rFonts w:cstheme="minorBidi"/>
-          <w:noProof/>
-        </w:rPr>
-      </w:pPr>
-      <w:hyperlink r:id="rId21" w:anchor="_Toc11431631" w:history="1">
-        <w:r>
-          <w:rPr>
-            <w:rStyle w:val="Hipervnculo"/>
-            <w:noProof/>
-          </w:rPr>
-          <w:t>1.3.4 GENERAL</w:t>
-        </w:r>
-        <w:r>
-          <w:rPr>
-            <w:rStyle w:val="Hipervnculo"/>
-            <w:noProof/>
-            <w:webHidden/>
-            <w:color w:val="auto"/>
-            <w:u w:val="none"/>
-          </w:rPr>
-          <w:tab/>
-        </w:r>
-        <w:r>
-          <w:rPr>
-            <w:rStyle w:val="Hipervnculo"/>
-            <w:noProof/>
-            <w:webHidden/>
-            <w:color w:val="auto"/>
-            <w:u w:val="none"/>
-          </w:rPr>
-          <w:fldChar w:fldCharType="begin"/>
-        </w:r>
-        <w:r>
-          <w:rPr>
-            <w:rStyle w:val="Hipervnculo"/>
-            <w:noProof/>
-            <w:webHidden/>
-            <w:color w:val="auto"/>
-            <w:u w:val="none"/>
-          </w:rPr>
-          <w:instrText xml:space="preserve"> PAGEREF _Toc11431631 \h </w:instrText>
-        </w:r>
-        <w:r>
-          <w:rPr>
-            <w:rStyle w:val="Hipervnculo"/>
-            <w:noProof/>
-            <w:webHidden/>
-            <w:color w:val="auto"/>
-            <w:u w:val="none"/>
-          </w:rPr>
-        </w:r>
-        <w:r>
-          <w:rPr>
-            <w:rStyle w:val="Hipervnculo"/>
-            <w:noProof/>
-            <w:webHidden/>
-            <w:color w:val="auto"/>
-            <w:u w:val="none"/>
-          </w:rPr>
-          <w:fldChar w:fldCharType="separate"/>
-        </w:r>
-        <w:r>
-          <w:rPr>
-            <w:rStyle w:val="Hipervnculo"/>
-            <w:noProof/>
-            <w:webHidden/>
-            <w:color w:val="auto"/>
-            <w:u w:val="none"/>
-          </w:rPr>
-          <w:t>12</w:t>
-        </w:r>
-        <w:r>
-          <w:rPr>
-            <w:rStyle w:val="Hipervnculo"/>
-            <w:noProof/>
-            <w:webHidden/>
-            <w:color w:val="auto"/>
-            <w:u w:val="none"/>
-          </w:rPr>
-          <w:fldChar w:fldCharType="end"/>
-        </w:r>
-      </w:hyperlink>
-    </w:p>
-    <w:p>
-      <w:pPr>
-        <w:pStyle w:val="TDC2"/>
-        <w:tabs>
-          <w:tab w:val="right" w:leader="dot" w:pos="8779"/>
-        </w:tabs>
-        <w:jc w:val="both"/>
-        <w:rPr>
-          <w:rFonts w:cstheme="minorBidi"/>
-          <w:noProof/>
-        </w:rPr>
-      </w:pPr>
-      <w:hyperlink r:id="rId22" w:anchor="_Toc11431632" w:history="1">
-        <w:r>
-          <w:rPr>
-            <w:rStyle w:val="Hipervnculo"/>
-            <w:noProof/>
-          </w:rPr>
-          <w:t>1.4 ESTRUCTURA DE LA ORGANIZACIÓN, UBICACIÓN</w:t>
-        </w:r>
-        <w:r>
-          <w:rPr>
-            <w:rStyle w:val="Hipervnculo"/>
-            <w:noProof/>
-            <w:webHidden/>
-            <w:color w:val="auto"/>
-            <w:u w:val="none"/>
-          </w:rPr>
-          <w:tab/>
-        </w:r>
-        <w:r>
-          <w:rPr>
-            <w:rStyle w:val="Hipervnculo"/>
-            <w:noProof/>
-            <w:webHidden/>
-            <w:color w:val="auto"/>
-            <w:u w:val="none"/>
-          </w:rPr>
-          <w:fldChar w:fldCharType="begin"/>
-        </w:r>
-        <w:r>
-          <w:rPr>
-            <w:rStyle w:val="Hipervnculo"/>
-            <w:noProof/>
-            <w:webHidden/>
-            <w:color w:val="auto"/>
-            <w:u w:val="none"/>
-          </w:rPr>
-          <w:instrText xml:space="preserve"> PAGEREF _Toc11431632 \h </w:instrText>
-        </w:r>
-        <w:r>
-          <w:rPr>
-            <w:rStyle w:val="Hipervnculo"/>
-            <w:noProof/>
-            <w:webHidden/>
-            <w:color w:val="auto"/>
-            <w:u w:val="none"/>
-          </w:rPr>
-        </w:r>
-        <w:r>
-          <w:rPr>
-            <w:rStyle w:val="Hipervnculo"/>
-            <w:noProof/>
-            <w:webHidden/>
-            <w:color w:val="auto"/>
-            <w:u w:val="none"/>
-          </w:rPr>
-          <w:fldChar w:fldCharType="separate"/>
-        </w:r>
-        <w:r>
-          <w:rPr>
-            <w:rStyle w:val="Hipervnculo"/>
-            <w:noProof/>
-            <w:webHidden/>
-            <w:color w:val="auto"/>
-            <w:u w:val="none"/>
-          </w:rPr>
-          <w:t>13</w:t>
-        </w:r>
-        <w:r>
-          <w:rPr>
-            <w:rStyle w:val="Hipervnculo"/>
-            <w:noProof/>
-            <w:webHidden/>
-            <w:color w:val="auto"/>
-            <w:u w:val="none"/>
-          </w:rPr>
-          <w:fldChar w:fldCharType="end"/>
-        </w:r>
-      </w:hyperlink>
-    </w:p>
-    <w:p>
-      <w:pPr>
-        <w:pStyle w:val="TDC3"/>
-        <w:tabs>
-          <w:tab w:val="right" w:leader="dot" w:pos="8779"/>
-        </w:tabs>
-        <w:jc w:val="both"/>
-        <w:rPr>
-          <w:rFonts w:cstheme="minorBidi"/>
-          <w:noProof/>
-        </w:rPr>
-      </w:pPr>
-      <w:hyperlink r:id="rId23" w:anchor="_Toc11431633" w:history="1">
-        <w:r>
-          <w:rPr>
-            <w:rStyle w:val="Hipervnculo"/>
-            <w:noProof/>
-          </w:rPr>
-          <w:t>1.4.1 ESTRUCTURA DE LA ORGANIZACIÓN</w:t>
-        </w:r>
-        <w:r>
-          <w:rPr>
-            <w:rStyle w:val="Hipervnculo"/>
-            <w:noProof/>
-            <w:webHidden/>
-            <w:color w:val="auto"/>
-            <w:u w:val="none"/>
-          </w:rPr>
-          <w:tab/>
-        </w:r>
-        <w:r>
-          <w:rPr>
-            <w:rStyle w:val="Hipervnculo"/>
-            <w:noProof/>
-            <w:webHidden/>
-            <w:color w:val="auto"/>
-            <w:u w:val="none"/>
-          </w:rPr>
-          <w:fldChar w:fldCharType="begin"/>
-        </w:r>
-        <w:r>
-          <w:rPr>
-            <w:rStyle w:val="Hipervnculo"/>
-            <w:noProof/>
-            <w:webHidden/>
-            <w:color w:val="auto"/>
-            <w:u w:val="none"/>
-          </w:rPr>
-          <w:instrText xml:space="preserve"> PAGEREF _Toc11431633 \h </w:instrText>
-        </w:r>
-        <w:r>
-          <w:rPr>
-            <w:rStyle w:val="Hipervnculo"/>
-            <w:noProof/>
-            <w:webHidden/>
-            <w:color w:val="auto"/>
-            <w:u w:val="none"/>
-          </w:rPr>
-        </w:r>
-        <w:r>
-          <w:rPr>
-            <w:rStyle w:val="Hipervnculo"/>
-            <w:noProof/>
-            <w:webHidden/>
-            <w:color w:val="auto"/>
-            <w:u w:val="none"/>
-          </w:rPr>
-          <w:fldChar w:fldCharType="separate"/>
-        </w:r>
-        <w:r>
-          <w:rPr>
-            <w:rStyle w:val="Hipervnculo"/>
-            <w:noProof/>
-            <w:webHidden/>
-            <w:color w:val="auto"/>
-            <w:u w:val="none"/>
-          </w:rPr>
-          <w:t>13</w:t>
-        </w:r>
-        <w:r>
-          <w:rPr>
-            <w:rStyle w:val="Hipervnculo"/>
-            <w:noProof/>
-            <w:webHidden/>
-            <w:color w:val="auto"/>
-            <w:u w:val="none"/>
-          </w:rPr>
-          <w:fldChar w:fldCharType="end"/>
-        </w:r>
-      </w:hyperlink>
-    </w:p>
-    <w:p>
-      <w:pPr>
-        <w:pStyle w:val="TDC2"/>
-        <w:tabs>
-          <w:tab w:val="right" w:leader="dot" w:pos="8779"/>
-        </w:tabs>
-        <w:jc w:val="both"/>
-        <w:rPr>
-          <w:rFonts w:cstheme="minorBidi"/>
-          <w:noProof/>
-        </w:rPr>
-      </w:pPr>
-      <w:hyperlink r:id="rId24" w:anchor="_Toc11431634" w:history="1">
-        <w:r>
-          <w:rPr>
-            <w:rStyle w:val="Hipervnculo"/>
-            <w:noProof/>
-          </w:rPr>
-          <w:t>1.5 UBICACIÓN</w:t>
-        </w:r>
-        <w:r>
-          <w:rPr>
-            <w:rStyle w:val="Hipervnculo"/>
-            <w:noProof/>
-            <w:webHidden/>
-            <w:color w:val="auto"/>
-            <w:u w:val="none"/>
-          </w:rPr>
-          <w:tab/>
-        </w:r>
-        <w:r>
-          <w:rPr>
-            <w:rStyle w:val="Hipervnculo"/>
-            <w:noProof/>
-            <w:webHidden/>
-            <w:color w:val="auto"/>
-            <w:u w:val="none"/>
-          </w:rPr>
-          <w:fldChar w:fldCharType="begin"/>
-        </w:r>
-        <w:r>
-          <w:rPr>
-            <w:rStyle w:val="Hipervnculo"/>
-            <w:noProof/>
-            <w:webHidden/>
-            <w:color w:val="auto"/>
-            <w:u w:val="none"/>
-          </w:rPr>
-          <w:instrText xml:space="preserve"> PAGEREF _Toc11431634 \h </w:instrText>
-        </w:r>
-        <w:r>
-          <w:rPr>
-            <w:rStyle w:val="Hipervnculo"/>
-            <w:noProof/>
-            <w:webHidden/>
-            <w:color w:val="auto"/>
-            <w:u w:val="none"/>
-          </w:rPr>
-        </w:r>
-        <w:r>
-          <w:rPr>
-            <w:rStyle w:val="Hipervnculo"/>
-            <w:noProof/>
-            <w:webHidden/>
-            <w:color w:val="auto"/>
-            <w:u w:val="none"/>
-          </w:rPr>
-          <w:fldChar w:fldCharType="separate"/>
-        </w:r>
-        <w:r>
-          <w:rPr>
-            <w:rStyle w:val="Hipervnculo"/>
-            <w:noProof/>
-            <w:webHidden/>
-            <w:color w:val="auto"/>
-            <w:u w:val="none"/>
-          </w:rPr>
-          <w:t>14</w:t>
-        </w:r>
-        <w:r>
-          <w:rPr>
-            <w:rStyle w:val="Hipervnculo"/>
-            <w:noProof/>
-            <w:webHidden/>
-            <w:color w:val="auto"/>
-            <w:u w:val="none"/>
-          </w:rPr>
-          <w:fldChar w:fldCharType="end"/>
-        </w:r>
-      </w:hyperlink>
-    </w:p>
-    <w:p>
-      <w:pPr>
-        <w:pStyle w:val="TDC2"/>
-        <w:tabs>
-          <w:tab w:val="right" w:leader="dot" w:pos="8779"/>
-        </w:tabs>
-        <w:jc w:val="both"/>
-        <w:rPr>
-          <w:rFonts w:cstheme="minorBidi"/>
-          <w:noProof/>
-        </w:rPr>
-      </w:pPr>
-      <w:hyperlink r:id="rId25" w:anchor="_Toc11431635" w:history="1">
-        <w:r>
-          <w:rPr>
-            <w:rStyle w:val="Hipervnculo"/>
-            <w:noProof/>
-          </w:rPr>
-          <w:t>1.6 SERVICIOS DE LA EMPRESA</w:t>
-        </w:r>
-        <w:r>
-          <w:rPr>
-            <w:rStyle w:val="Hipervnculo"/>
-            <w:noProof/>
-            <w:webHidden/>
-            <w:color w:val="auto"/>
-            <w:u w:val="none"/>
-          </w:rPr>
-          <w:tab/>
-        </w:r>
-        <w:r>
-          <w:rPr>
-            <w:rStyle w:val="Hipervnculo"/>
-            <w:noProof/>
-            <w:webHidden/>
-            <w:color w:val="auto"/>
-            <w:u w:val="none"/>
-          </w:rPr>
-          <w:fldChar w:fldCharType="begin"/>
-        </w:r>
-        <w:r>
-          <w:rPr>
-            <w:rStyle w:val="Hipervnculo"/>
-            <w:noProof/>
-            <w:webHidden/>
-            <w:color w:val="auto"/>
-            <w:u w:val="none"/>
-          </w:rPr>
-          <w:instrText xml:space="preserve"> PAGEREF _Toc11431635 \h </w:instrText>
-        </w:r>
-        <w:r>
-          <w:rPr>
-            <w:rStyle w:val="Hipervnculo"/>
-            <w:noProof/>
-            <w:webHidden/>
-            <w:color w:val="auto"/>
-            <w:u w:val="none"/>
-          </w:rPr>
-        </w:r>
-        <w:r>
-          <w:rPr>
-            <w:rStyle w:val="Hipervnculo"/>
-            <w:noProof/>
-            <w:webHidden/>
-            <w:color w:val="auto"/>
-            <w:u w:val="none"/>
-          </w:rPr>
-          <w:fldChar w:fldCharType="separate"/>
-        </w:r>
-        <w:r>
-          <w:rPr>
-            <w:rStyle w:val="Hipervnculo"/>
-            <w:noProof/>
-            <w:webHidden/>
-            <w:color w:val="auto"/>
-            <w:u w:val="none"/>
-          </w:rPr>
-          <w:t>15</w:t>
-        </w:r>
-        <w:r>
-          <w:rPr>
-            <w:rStyle w:val="Hipervnculo"/>
-            <w:noProof/>
-            <w:webHidden/>
-            <w:color w:val="auto"/>
-            <w:u w:val="none"/>
-          </w:rPr>
-          <w:fldChar w:fldCharType="end"/>
-        </w:r>
-      </w:hyperlink>
-    </w:p>
-    <w:p>
-      <w:pPr>
-        <w:jc w:val="both"/>
-        <w:rPr>
-          <w:b/>
-          <w:bCs/>
-          <w:lang w:val="es-ES"/>
-        </w:rPr>
-      </w:pPr>
-      <w:r>
-        <w:rPr>
-          <w:b/>
-          <w:bCs/>
-          <w:lang w:val="es-ES"/>
-        </w:rPr>
-        <w:fldChar w:fldCharType="end"/>
-      </w:r>
-    </w:p>
-    <w:p>
-      <w:pPr>
-        <w:spacing w:after="160" w:line="259" w:lineRule="auto"/>
-        <w:rPr>
-          <w:b/>
-          <w:bCs/>
-          <w:lang w:val="es-ES"/>
-        </w:rPr>
-      </w:pPr>
-      <w:r>
-        <w:rPr>
-          <w:b/>
-          <w:bCs/>
-          <w:lang w:val="es-ES"/>
-        </w:rPr>
-        <w:br w:type="page"/>
-      </w:r>
-    </w:p>
-    <w:p>
-      <w:pPr>
-        <w:spacing w:before="50" w:after="50" w:line="360" w:lineRule="auto"/>
-        <w:ind w:right="1418"/>
-      </w:pPr>
-    </w:p>
-    <w:p>
-      <w:pPr>
-        <w:jc w:val="center"/>
-        <w:rPr>
-          <w:rFonts w:ascii="Arial" w:hAnsi="Arial" w:cs="Arial"/>
-          <w:b/>
-          <w:sz w:val="28"/>
-          <w:szCs w:val="28"/>
-        </w:rPr>
-      </w:pPr>
-    </w:p>
-    <w:p>
-      <w:pPr>
-        <w:pStyle w:val="Ttulo1"/>
-      </w:pPr>
-      <w:bookmarkStart w:id="5" w:name="_Toc11431620"/>
-      <w:r>
-        <w:t>PRESENTACIÓN DEL PARTICIPANTE</w:t>
-      </w:r>
-      <w:bookmarkEnd w:id="5"/>
     </w:p>
     <w:p>
       <w:pPr>
@@ -3377,12 +2760,12 @@
       <w:pPr>
         <w:pStyle w:val="Ttulo1"/>
       </w:pPr>
-      <w:bookmarkStart w:id="6" w:name="_Toc11431621"/>
+      <w:bookmarkStart w:id="5" w:name="_Toc19621176"/>
       <w:r>
         <w:lastRenderedPageBreak/>
         <w:t>DENOMINACIÓN DEL PROYECTO</w:t>
       </w:r>
-      <w:bookmarkEnd w:id="6"/>
+      <w:bookmarkEnd w:id="5"/>
     </w:p>
     <w:p>
       <w:pPr>
@@ -3599,6 +2982,14 @@
         </w:rPr>
         <w:t xml:space="preserve">       </w:t>
       </w:r>
+      <w:r>
+        <w:rPr>
+          <w:rFonts w:ascii="Arial" w:hAnsi="Arial" w:cs="Arial"/>
+          <w:sz w:val="24"/>
+          <w:szCs w:val="24"/>
+        </w:rPr>
+        <w:t>Administración</w:t>
+      </w:r>
     </w:p>
     <w:p>
       <w:pPr>
@@ -3637,6 +3028,14 @@
         </w:rPr>
         <w:t xml:space="preserve">                                 </w:t>
       </w:r>
+      <w:r>
+        <w:rPr>
+          <w:rFonts w:ascii="Arial" w:hAnsi="Arial" w:cs="Arial"/>
+          <w:sz w:val="24"/>
+          <w:szCs w:val="24"/>
+        </w:rPr>
+        <w:t>15 agosto 2019</w:t>
+      </w:r>
     </w:p>
     <w:p>
       <w:pPr>
@@ -3674,6 +3073,14 @@
           <w:szCs w:val="24"/>
         </w:rPr>
         <w:t xml:space="preserve">             </w:t>
+      </w:r>
+      <w:r>
+        <w:rPr>
+          <w:rFonts w:ascii="Arial" w:hAnsi="Arial" w:cs="Arial"/>
+          <w:sz w:val="24"/>
+          <w:szCs w:val="24"/>
+        </w:rPr>
+        <w:t xml:space="preserve"> Marketing </w:t>
       </w:r>
     </w:p>
     <w:p/>
@@ -3716,7 +3123,7 @@
           <w:lang w:eastAsia="es-PE"/>
         </w:rPr>
       </w:pPr>
-      <w:bookmarkStart w:id="7" w:name="_Toc11431622"/>
+      <w:bookmarkStart w:id="6" w:name="_Toc19621177"/>
       <w:r>
         <w:t>CAPITULO</w:t>
       </w:r>
@@ -3727,7 +3134,7 @@
         </w:rPr>
         <w:t xml:space="preserve"> I</w:t>
       </w:r>
-      <w:bookmarkEnd w:id="7"/>
+      <w:bookmarkEnd w:id="6"/>
     </w:p>
     <w:p>
       <w:pPr>
@@ -3813,7 +3220,7 @@
                 <w:color w:val="auto"/>
               </w:rPr>
             </w:pPr>
-            <w:bookmarkStart w:id="8" w:name="_Toc11431623"/>
+            <w:bookmarkStart w:id="7" w:name="_Toc19621178"/>
             <w:r>
               <w:rPr>
                 <w:rFonts w:ascii="Arial" w:hAnsi="Arial" w:cs="Arial"/>
@@ -3824,7 +3231,7 @@
               <w:lastRenderedPageBreak/>
               <w:t>1.1 RAZÓN SOCIAL</w:t>
             </w:r>
-            <w:bookmarkEnd w:id="8"/>
+            <w:bookmarkEnd w:id="7"/>
             <w:r>
               <w:rPr>
                 <w:rFonts w:ascii="Arial" w:hAnsi="Arial" w:cs="Arial"/>
@@ -4370,7 +3777,7 @@
               </w:rPr>
               <w:t xml:space="preserve">: </w:t>
             </w:r>
-            <w:bookmarkStart w:id="9" w:name="_Hlk17712836"/>
+            <w:bookmarkStart w:id="8" w:name="_Hlk17712836"/>
             <w:r>
               <w:rPr>
                 <w:rFonts w:ascii="Arial" w:eastAsia="Arial" w:hAnsi="Arial" w:cs="Arial"/>
@@ -4378,7 +3785,7 @@
               </w:rPr>
               <w:t xml:space="preserve">JR. HUASCAR NRO. 772 </w:t>
             </w:r>
-            <w:bookmarkEnd w:id="9"/>
+            <w:bookmarkEnd w:id="8"/>
             <w:r>
               <w:rPr>
                 <w:rFonts w:ascii="Arial" w:eastAsia="Arial" w:hAnsi="Arial" w:cs="Arial"/>
@@ -4598,6 +4005,7 @@
           <w:sz w:val="24"/>
         </w:rPr>
       </w:pPr>
+      <w:bookmarkStart w:id="9" w:name="_Toc19621179"/>
       <w:r>
         <w:rPr>
           <w:rFonts w:ascii="Arial" w:hAnsi="Arial" w:cs="Arial"/>
@@ -4608,7 +4016,19 @@
           <w:szCs w:val="28"/>
         </w:rPr>
         <w:lastRenderedPageBreak/>
-        <w:t xml:space="preserve">1.2 MISIÓN, VISIÓN, OBJETIVOS, VALORES DE LA EMPRESA </w:t>
+        <w:t>1.2 MISIÓN, VISIÓN, OBJETIVOS, VALORES DE LA EMPRESA</w:t>
+      </w:r>
+      <w:bookmarkEnd w:id="9"/>
+      <w:r>
+        <w:rPr>
+          <w:rFonts w:ascii="Arial" w:hAnsi="Arial" w:cs="Arial"/>
+          <w:b/>
+          <w:bCs/>
+          <w:color w:val="auto"/>
+          <w:sz w:val="28"/>
+          <w:szCs w:val="28"/>
+        </w:rPr>
+        <w:t xml:space="preserve"> </w:t>
       </w:r>
       <w:r>
         <w:rPr>
@@ -4640,7 +4060,6 @@
         </w:rPr>
         <w:t xml:space="preserve">     </w:t>
       </w:r>
-      <w:bookmarkStart w:id="10" w:name="_Toc11431625"/>
       <w:r>
         <w:rPr>
           <w:rFonts w:ascii="Arial" w:hAnsi="Arial" w:cs="Arial"/>
@@ -4658,6 +4077,7 @@
         <w:tab/>
         <w:t xml:space="preserve"> </w:t>
       </w:r>
+      <w:bookmarkStart w:id="10" w:name="_Toc19621180"/>
       <w:r>
         <w:rPr>
           <w:rFonts w:ascii="Arial" w:hAnsi="Arial" w:cs="Arial"/>
@@ -4665,9 +4085,18 @@
           <w:bCs/>
           <w:color w:val="auto"/>
         </w:rPr>
-        <w:t xml:space="preserve">1.2.1 MISION </w:t>
+        <w:t>1.2.1 MISION</w:t>
       </w:r>
       <w:bookmarkEnd w:id="10"/>
+      <w:r>
+        <w:rPr>
+          <w:rFonts w:ascii="Arial" w:hAnsi="Arial" w:cs="Arial"/>
+          <w:b/>
+          <w:bCs/>
+          <w:color w:val="auto"/>
+        </w:rPr>
+        <w:t xml:space="preserve"> </w:t>
+      </w:r>
     </w:p>
     <w:p>
       <w:pPr>
@@ -4826,7 +4255,6 @@
         </w:rPr>
         <w:t>1.2.2 VISIÓN</w:t>
       </w:r>
-      <w:bookmarkStart w:id="11" w:name="_Toc11431626"/>
     </w:p>
     <w:p>
       <w:pPr>
@@ -4990,7 +4418,6 @@
         </w:rPr>
         <w:t xml:space="preserve">       </w:t>
       </w:r>
-      <w:bookmarkEnd w:id="11"/>
       <w:r>
         <w:rPr>
           <w:rFonts w:ascii="Arial" w:hAnsi="Arial" w:cs="Arial"/>
@@ -5148,6 +4575,7 @@
           <w:sz w:val="24"/>
         </w:rPr>
       </w:pPr>
+      <w:bookmarkStart w:id="11" w:name="_Toc19621181"/>
       <w:r>
         <w:rPr>
           <w:rFonts w:ascii="Arial" w:hAnsi="Arial" w:cs="Arial"/>
@@ -5258,6 +4686,7 @@
         </w:rPr>
         <w:t>Clientes</w:t>
       </w:r>
+      <w:bookmarkEnd w:id="11"/>
       <w:r>
         <w:rPr>
           <w:rFonts w:ascii="Arial" w:hAnsi="Arial" w:cs="Arial"/>
@@ -5433,7 +4862,7 @@
           <w:color w:val="auto"/>
         </w:rPr>
       </w:pPr>
-      <w:bookmarkStart w:id="12" w:name="_Toc11431632"/>
+      <w:bookmarkStart w:id="12" w:name="_Toc19621182"/>
       <w:r>
         <w:rPr>
           <w:rFonts w:ascii="Arial" w:hAnsi="Arial" w:cs="Arial"/>
@@ -5465,7 +4894,7 @@
         </w:rPr>
         <w:t xml:space="preserve">         </w:t>
       </w:r>
-      <w:bookmarkStart w:id="13" w:name="_Toc11431633"/>
+      <w:bookmarkStart w:id="13" w:name="_Toc19621183"/>
       <w:r>
         <w:rPr>
           <w:rFonts w:ascii="Arial" w:hAnsi="Arial" w:cs="Arial"/>
@@ -6260,6 +5689,17 @@
           <w:szCs w:val="28"/>
         </w:rPr>
       </w:pPr>
+    </w:p>
+    <w:p>
+      <w:pPr>
+        <w:pStyle w:val="Prrafodelista"/>
+        <w:ind w:left="1224"/>
+        <w:rPr>
+          <w:rFonts w:eastAsiaTheme="majorEastAsia" w:cs="Arial"/>
+          <w:sz w:val="28"/>
+          <w:szCs w:val="28"/>
+        </w:rPr>
+      </w:pPr>
       <w:r>
         <w:rPr>
           <w:noProof/>
@@ -6270,13 +5710,13 @@
               <wp:anchor distT="0" distB="0" distL="114300" distR="114300" simplePos="0" relativeHeight="251694080" behindDoc="0" locked="0" layoutInCell="1" allowOverlap="1">
                 <wp:simplePos x="0" y="0"/>
                 <wp:positionH relativeFrom="margin">
-                  <wp:posOffset>3310890</wp:posOffset>
+                  <wp:posOffset>3415518</wp:posOffset>
                 </wp:positionH>
                 <wp:positionV relativeFrom="paragraph">
-                  <wp:posOffset>369570</wp:posOffset>
+                  <wp:posOffset>24504</wp:posOffset>
                 </wp:positionV>
-                <wp:extent cx="1524000" cy="266700"/>
-                <wp:effectExtent l="0" t="0" r="19050" b="19050"/>
+                <wp:extent cx="1412631" cy="231352"/>
+                <wp:effectExtent l="0" t="0" r="35560" b="35560"/>
                 <wp:wrapNone/>
                 <wp:docPr id="61828" name="Conector recto 61828"/>
                 <wp:cNvGraphicFramePr/>
@@ -6287,7 +5727,7 @@
                       <wps:spPr>
                         <a:xfrm>
                           <a:off x="0" y="0"/>
-                          <a:ext cx="1524000" cy="266700"/>
+                          <a:ext cx="1412631" cy="231352"/>
                         </a:xfrm>
                         <a:prstGeom prst="line">
                           <a:avLst/>
@@ -6322,7 +5762,7 @@
           </mc:Choice>
           <mc:Fallback>
             <w:pict>
-              <v:line w14:anchorId="671489C6" id="Conector recto 61828" o:spid="_x0000_s1026" style="position:absolute;z-index:251694080;visibility:visible;mso-wrap-style:square;mso-width-percent:0;mso-height-percent:0;mso-wrap-distance-left:9pt;mso-wrap-distance-top:0;mso-wrap-distance-right:9pt;mso-wrap-distance-bottom:0;mso-position-horizontal:absolute;mso-position-horizontal-relative:margin;mso-position-vertical:absolute;mso-position-vertical-relative:text;mso-width-percent:0;mso-height-percent:0;mso-width-relative:margin;mso-height-relative:margin" from="260.7pt,29.1pt" to="380.7pt,50.1pt" o:gfxdata="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" strokecolor="black [3200]" strokeweight="1pt">
+              <v:line w14:anchorId="31F4282C" id="Conector recto 61828" o:spid="_x0000_s1026" style="position:absolute;z-index:251694080;visibility:visible;mso-wrap-style:square;mso-width-percent:0;mso-height-percent:0;mso-wrap-distance-left:9pt;mso-wrap-distance-top:0;mso-wrap-distance-right:9pt;mso-wrap-distance-bottom:0;mso-position-horizontal:absolute;mso-position-horizontal-relative:margin;mso-position-vertical:absolute;mso-position-vertical-relative:text;mso-width-percent:0;mso-height-percent:0;mso-width-relative:margin;mso-height-relative:margin" from="268.95pt,1.95pt" to="380.2pt,20.15pt" o:gfxdata="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" strokecolor="black [3200]" strokeweight="1pt">
                 <v:stroke joinstyle="miter"/>
                 <w10:wrap anchorx="margin"/>
               </v:line>
@@ -6330,17 +5770,6 @@
           </mc:Fallback>
         </mc:AlternateContent>
       </w:r>
-    </w:p>
-    <w:p>
-      <w:pPr>
-        <w:pStyle w:val="Prrafodelista"/>
-        <w:ind w:left="1224"/>
-        <w:rPr>
-          <w:rFonts w:eastAsiaTheme="majorEastAsia" w:cs="Arial"/>
-          <w:sz w:val="28"/>
-          <w:szCs w:val="28"/>
-        </w:rPr>
-      </w:pPr>
       <w:r>
         <w:rPr>
           <w:rFonts w:eastAsia="Times New Roman" w:cs="Times New Roman"/>
@@ -7185,7 +6614,7 @@
           <w:color w:val="auto"/>
         </w:rPr>
       </w:pPr>
-      <w:bookmarkStart w:id="15" w:name="_Toc11431634"/>
+      <w:bookmarkStart w:id="15" w:name="_Toc19621184"/>
       <w:r>
         <w:rPr>
           <w:rFonts w:ascii="Arial" w:hAnsi="Arial" w:cs="Arial"/>
@@ -7229,7 +6658,7 @@
                     <pic:cNvPicPr/>
                   </pic:nvPicPr>
                   <pic:blipFill rotWithShape="1">
-                    <a:blip r:embed="rId26" cstate="print">
+                    <a:blip r:embed="rId7" cstate="print">
                       <a:extLst>
                         <a:ext uri="{28A0092B-C50C-407E-A947-70E740481C1C}">
                           <a14:useLocalDpi xmlns:a14="http://schemas.microsoft.com/office/drawing/2010/main" val="0"/>
@@ -7605,6 +7034,7 @@
         <w:pStyle w:val="Ttulo1"/>
       </w:pPr>
       <w:bookmarkStart w:id="16" w:name="_Toc11431636"/>
+      <w:bookmarkStart w:id="17" w:name="_Toc19621185"/>
       <w:r>
         <w:t>CAPÍTULO</w:t>
       </w:r>
@@ -7612,6 +7042,7 @@
         <w:t xml:space="preserve"> II</w:t>
       </w:r>
       <w:bookmarkEnd w:id="16"/>
+      <w:bookmarkEnd w:id="17"/>
     </w:p>
     <w:p>
       <w:pPr>
@@ -7734,7 +7165,8 @@
           <w:szCs w:val="28"/>
         </w:rPr>
       </w:pPr>
-      <w:bookmarkStart w:id="17" w:name="_Toc11431637"/>
+      <w:bookmarkStart w:id="18" w:name="_Toc11431637"/>
+      <w:bookmarkStart w:id="19" w:name="_Toc19621186"/>
       <w:r>
         <w:rPr>
           <w:rFonts w:ascii="Arial" w:hAnsi="Arial" w:cs="Arial"/>
@@ -7747,7 +7179,8 @@
         <w:lastRenderedPageBreak/>
         <w:t>2.1 IDENTIFICACIÓN DEL PROBLEMA TÉCNICO EN LA EMPRESA.</w:t>
       </w:r>
-      <w:bookmarkEnd w:id="17"/>
+      <w:bookmarkEnd w:id="18"/>
+      <w:bookmarkEnd w:id="19"/>
     </w:p>
     <w:p/>
     <w:p>
@@ -7779,13 +7212,13 @@
       <w:tr>
         <w:trPr>
           <w:cnfStyle w:val="100000000000" w:firstRow="1" w:lastRow="0" w:firstColumn="0" w:lastColumn="0" w:oddVBand="0" w:evenVBand="0" w:oddHBand="0" w:evenHBand="0" w:firstRowFirstColumn="0" w:firstRowLastColumn="0" w:lastRowFirstColumn="0" w:lastRowLastColumn="0"/>
-          <w:trHeight w:val="743"/>
+          <w:trHeight w:val="65"/>
         </w:trPr>
         <w:tc>
           <w:tcPr>
             <w:cnfStyle w:val="001000000000" w:firstRow="0" w:lastRow="0" w:firstColumn="1" w:lastColumn="0" w:oddVBand="0" w:evenVBand="0" w:oddHBand="0" w:evenHBand="0" w:firstRowFirstColumn="0" w:firstRowLastColumn="0" w:lastRowFirstColumn="0" w:lastRowLastColumn="0"/>
             <w:tcW w:w="2080" w:type="dxa"/>
-            <w:shd w:val="clear" w:color="auto" w:fill="8EAADB" w:themeFill="accent1" w:themeFillTint="99"/>
+            <w:shd w:val="clear" w:color="auto" w:fill="9CC2E5" w:themeFill="accent5" w:themeFillTint="99"/>
           </w:tcPr>
           <w:p>
             <w:pPr>
@@ -7824,7 +7257,7 @@
         <w:tc>
           <w:tcPr>
             <w:tcW w:w="4010" w:type="dxa"/>
-            <w:shd w:val="clear" w:color="auto" w:fill="8EAADB" w:themeFill="accent1" w:themeFillTint="99"/>
+            <w:shd w:val="clear" w:color="auto" w:fill="9CC2E5" w:themeFill="accent5" w:themeFillTint="99"/>
           </w:tcPr>
           <w:p>
             <w:pPr>
@@ -7867,7 +7300,7 @@
         <w:tc>
           <w:tcPr>
             <w:tcW w:w="3392" w:type="dxa"/>
-            <w:shd w:val="clear" w:color="auto" w:fill="8EAADB" w:themeFill="accent1" w:themeFillTint="99"/>
+            <w:shd w:val="clear" w:color="auto" w:fill="9CC2E5" w:themeFill="accent5" w:themeFillTint="99"/>
           </w:tcPr>
           <w:p>
             <w:pPr>
@@ -7911,13 +7344,12 @@
       <w:tr>
         <w:trPr>
           <w:cnfStyle w:val="000000100000" w:firstRow="0" w:lastRow="0" w:firstColumn="0" w:lastColumn="0" w:oddVBand="0" w:evenVBand="0" w:oddHBand="1" w:evenHBand="0" w:firstRowFirstColumn="0" w:firstRowLastColumn="0" w:lastRowFirstColumn="0" w:lastRowLastColumn="0"/>
-          <w:trHeight w:val="2693"/>
+          <w:trHeight w:val="1551"/>
         </w:trPr>
         <w:tc>
           <w:tcPr>
             <w:cnfStyle w:val="001000000000" w:firstRow="0" w:lastRow="0" w:firstColumn="1" w:lastColumn="0" w:oddVBand="0" w:evenVBand="0" w:oddHBand="0" w:evenHBand="0" w:firstRowFirstColumn="0" w:firstRowLastColumn="0" w:lastRowFirstColumn="0" w:lastRowLastColumn="0"/>
             <w:tcW w:w="2080" w:type="dxa"/>
-            <w:shd w:val="clear" w:color="auto" w:fill="D5DCE4" w:themeFill="text2" w:themeFillTint="33"/>
           </w:tcPr>
           <w:p>
             <w:pPr>
@@ -8016,13 +7448,11 @@
         <w:tc>
           <w:tcPr>
             <w:tcW w:w="4010" w:type="dxa"/>
-            <w:shd w:val="clear" w:color="auto" w:fill="auto"/>
+            <w:shd w:val="clear" w:color="auto" w:fill="FFFFFF" w:themeFill="background1"/>
           </w:tcPr>
           <w:p>
             <w:pPr>
               <w:spacing w:after="0" w:line="360" w:lineRule="auto"/>
-              <w:ind w:right="104"/>
-              <w:jc w:val="center"/>
               <w:cnfStyle w:val="000000100000" w:firstRow="0" w:lastRow="0" w:firstColumn="0" w:lastColumn="0" w:oddVBand="0" w:evenVBand="0" w:oddHBand="1" w:evenHBand="0" w:firstRowFirstColumn="0" w:firstRowLastColumn="0" w:lastRowFirstColumn="0" w:lastRowLastColumn="0"/>
               <w:rPr>
                 <w:rFonts w:ascii="Arial" w:hAnsi="Arial" w:cs="Arial"/>
@@ -8031,6 +7461,48 @@
                 <w:lang w:eastAsia="es-PE"/>
               </w:rPr>
             </w:pPr>
+          </w:p>
+          <w:p>
+            <w:pPr>
+              <w:spacing w:after="0" w:line="360" w:lineRule="auto"/>
+              <w:cnfStyle w:val="000000100000" w:firstRow="0" w:lastRow="0" w:firstColumn="0" w:lastColumn="0" w:oddVBand="0" w:evenVBand="0" w:oddHBand="1" w:evenHBand="0" w:firstRowFirstColumn="0" w:firstRowLastColumn="0" w:lastRowFirstColumn="0" w:lastRowLastColumn="0"/>
+              <w:rPr>
+                <w:rFonts w:ascii="Arial" w:hAnsi="Arial" w:cs="Arial"/>
+                <w:sz w:val="24"/>
+                <w:szCs w:val="24"/>
+                <w:lang w:eastAsia="es-PE"/>
+              </w:rPr>
+            </w:pPr>
+          </w:p>
+          <w:p>
+            <w:pPr>
+              <w:spacing w:after="0" w:line="360" w:lineRule="auto"/>
+              <w:cnfStyle w:val="000000100000" w:firstRow="0" w:lastRow="0" w:firstColumn="0" w:lastColumn="0" w:oddVBand="0" w:evenVBand="0" w:oddHBand="1" w:evenHBand="0" w:firstRowFirstColumn="0" w:firstRowLastColumn="0" w:lastRowFirstColumn="0" w:lastRowLastColumn="0"/>
+              <w:rPr>
+                <w:rFonts w:ascii="Arial" w:hAnsi="Arial" w:cs="Arial"/>
+                <w:sz w:val="24"/>
+                <w:szCs w:val="24"/>
+                <w:lang w:eastAsia="es-PE"/>
+              </w:rPr>
+            </w:pPr>
+            <w:r>
+              <w:rPr>
+                <w:rFonts w:ascii="Arial" w:hAnsi="Arial" w:cs="Arial"/>
+                <w:sz w:val="24"/>
+                <w:szCs w:val="24"/>
+                <w:lang w:eastAsia="es-PE"/>
+              </w:rPr>
+              <w:t>Sin acceso a los componentes de la web</w:t>
+            </w:r>
+            <w:r>
+              <w:rPr>
+                <w:rFonts w:ascii="Arial" w:hAnsi="Arial" w:cs="Arial"/>
+                <w:sz w:val="24"/>
+                <w:szCs w:val="24"/>
+                <w:lang w:eastAsia="es-PE"/>
+              </w:rPr>
+              <w:t>.</w:t>
+            </w:r>
           </w:p>
           <w:p>
             <w:pPr>
@@ -8045,55 +7517,15 @@
               </w:rPr>
             </w:pPr>
           </w:p>
-          <w:p>
-            <w:pPr>
-              <w:spacing w:after="0" w:line="360" w:lineRule="auto"/>
-              <w:jc w:val="center"/>
-              <w:cnfStyle w:val="000000100000" w:firstRow="0" w:lastRow="0" w:firstColumn="0" w:lastColumn="0" w:oddVBand="0" w:evenVBand="0" w:oddHBand="1" w:evenHBand="0" w:firstRowFirstColumn="0" w:firstRowLastColumn="0" w:lastRowFirstColumn="0" w:lastRowLastColumn="0"/>
-              <w:rPr>
-                <w:rFonts w:ascii="Arial" w:hAnsi="Arial" w:cs="Arial"/>
-                <w:sz w:val="24"/>
-                <w:szCs w:val="24"/>
-                <w:lang w:eastAsia="es-PE"/>
-              </w:rPr>
-            </w:pPr>
-          </w:p>
-          <w:p>
-            <w:pPr>
-              <w:spacing w:after="0" w:line="360" w:lineRule="auto"/>
-              <w:jc w:val="center"/>
-              <w:cnfStyle w:val="000000100000" w:firstRow="0" w:lastRow="0" w:firstColumn="0" w:lastColumn="0" w:oddVBand="0" w:evenVBand="0" w:oddHBand="1" w:evenHBand="0" w:firstRowFirstColumn="0" w:firstRowLastColumn="0" w:lastRowFirstColumn="0" w:lastRowLastColumn="0"/>
-              <w:rPr>
-                <w:rFonts w:ascii="Arial" w:hAnsi="Arial" w:cs="Arial"/>
-                <w:sz w:val="24"/>
-                <w:szCs w:val="24"/>
-                <w:lang w:eastAsia="es-PE"/>
-              </w:rPr>
-            </w:pPr>
-          </w:p>
-          <w:p>
-            <w:pPr>
-              <w:spacing w:after="0" w:line="360" w:lineRule="auto"/>
-              <w:jc w:val="center"/>
-              <w:cnfStyle w:val="000000100000" w:firstRow="0" w:lastRow="0" w:firstColumn="0" w:lastColumn="0" w:oddVBand="0" w:evenVBand="0" w:oddHBand="1" w:evenHBand="0" w:firstRowFirstColumn="0" w:firstRowLastColumn="0" w:lastRowFirstColumn="0" w:lastRowLastColumn="0"/>
-              <w:rPr>
-                <w:rFonts w:ascii="Arial" w:hAnsi="Arial" w:cs="Arial"/>
-                <w:sz w:val="24"/>
-                <w:szCs w:val="24"/>
-                <w:lang w:eastAsia="es-PE"/>
-              </w:rPr>
-            </w:pPr>
-          </w:p>
         </w:tc>
         <w:tc>
           <w:tcPr>
             <w:tcW w:w="3392" w:type="dxa"/>
-            <w:shd w:val="clear" w:color="auto" w:fill="auto"/>
+            <w:shd w:val="clear" w:color="auto" w:fill="FFFFFF" w:themeFill="background1"/>
           </w:tcPr>
           <w:p>
             <w:pPr>
               <w:spacing w:after="0" w:line="360" w:lineRule="auto"/>
-              <w:jc w:val="center"/>
               <w:cnfStyle w:val="000000100000" w:firstRow="0" w:lastRow="0" w:firstColumn="0" w:lastColumn="0" w:oddVBand="0" w:evenVBand="0" w:oddHBand="1" w:evenHBand="0" w:firstRowFirstColumn="0" w:firstRowLastColumn="0" w:lastRowFirstColumn="0" w:lastRowLastColumn="0"/>
               <w:rPr>
                 <w:rFonts w:ascii="Arial" w:hAnsi="Arial" w:cs="Arial"/>
@@ -8102,19 +7534,35 @@
                 <w:lang w:eastAsia="es-PE"/>
               </w:rPr>
             </w:pPr>
-          </w:p>
-          <w:p>
-            <w:pPr>
-              <w:spacing w:after="0" w:line="360" w:lineRule="auto"/>
-              <w:jc w:val="center"/>
-              <w:cnfStyle w:val="000000100000" w:firstRow="0" w:lastRow="0" w:firstColumn="0" w:lastColumn="0" w:oddVBand="0" w:evenVBand="0" w:oddHBand="1" w:evenHBand="0" w:firstRowFirstColumn="0" w:firstRowLastColumn="0" w:lastRowFirstColumn="0" w:lastRowLastColumn="0"/>
+            <w:r>
               <w:rPr>
                 <w:rFonts w:ascii="Arial" w:hAnsi="Arial" w:cs="Arial"/>
                 <w:sz w:val="24"/>
                 <w:szCs w:val="24"/>
                 <w:lang w:eastAsia="es-PE"/>
               </w:rPr>
-            </w:pPr>
+              <w:t xml:space="preserve">Demora de ingreso de </w:t>
+            </w:r>
+            <w:proofErr w:type="spellStart"/>
+            <w:r>
+              <w:rPr>
+                <w:rFonts w:ascii="Arial" w:hAnsi="Arial" w:cs="Arial"/>
+                <w:sz w:val="24"/>
+                <w:szCs w:val="24"/>
+                <w:lang w:eastAsia="es-PE"/>
+              </w:rPr>
+              <w:t>promoc</w:t>
+            </w:r>
+            <w:proofErr w:type="spellEnd"/>
+            <w:r>
+              <w:rPr>
+                <w:rFonts w:ascii="Arial" w:hAnsi="Arial" w:cs="Arial"/>
+                <w:sz w:val="24"/>
+                <w:szCs w:val="24"/>
+                <w:lang w:eastAsia="es-PE"/>
+              </w:rPr>
+              <w:t xml:space="preserve"> </w:t>
+            </w:r>
           </w:p>
           <w:p>
             <w:pPr>
@@ -8141,7 +7589,7 @@
             <w:cnfStyle w:val="001000000000" w:firstRow="0" w:lastRow="0" w:firstColumn="1" w:lastColumn="0" w:oddVBand="0" w:evenVBand="0" w:oddHBand="0" w:evenHBand="0" w:firstRowFirstColumn="0" w:firstRowLastColumn="0" w:lastRowFirstColumn="0" w:lastRowLastColumn="0"/>
             <w:tcW w:w="2080" w:type="dxa"/>
             <w:vMerge w:val="restart"/>
-            <w:shd w:val="clear" w:color="auto" w:fill="D5DCE4" w:themeFill="text2" w:themeFillTint="33"/>
+            <w:shd w:val="clear" w:color="auto" w:fill="E2EFD9" w:themeFill="accent6" w:themeFillTint="33"/>
           </w:tcPr>
           <w:p>
             <w:pPr>
@@ -8161,19 +7609,6 @@
               <w:jc w:val="both"/>
               <w:rPr>
                 <w:rFonts w:ascii="Arial" w:hAnsi="Arial" w:cs="Arial"/>
-                <w:sz w:val="24"/>
-                <w:szCs w:val="24"/>
-                <w:lang w:eastAsia="es-PE"/>
-              </w:rPr>
-            </w:pPr>
-          </w:p>
-          <w:p>
-            <w:pPr>
-              <w:spacing w:after="0" w:line="360" w:lineRule="auto"/>
-              <w:rPr>
-                <w:rFonts w:ascii="Arial" w:hAnsi="Arial" w:cs="Arial"/>
-                <w:b w:val="0"/>
-                <w:bCs w:val="0"/>
                 <w:sz w:val="24"/>
                 <w:szCs w:val="24"/>
                 <w:lang w:eastAsia="es-PE"/>
@@ -8228,6 +7663,7 @@
         <w:tc>
           <w:tcPr>
             <w:tcW w:w="4010" w:type="dxa"/>
+            <w:shd w:val="clear" w:color="auto" w:fill="FFFFFF" w:themeFill="background1"/>
           </w:tcPr>
           <w:p>
             <w:pPr>
@@ -8272,6 +7708,7 @@
         <w:tc>
           <w:tcPr>
             <w:tcW w:w="3392" w:type="dxa"/>
+            <w:shd w:val="clear" w:color="auto" w:fill="FFFFFF" w:themeFill="background1"/>
           </w:tcPr>
           <w:p>
             <w:pPr>
@@ -8310,7 +7747,6 @@
             <w:cnfStyle w:val="001000000000" w:firstRow="0" w:lastRow="0" w:firstColumn="1" w:lastColumn="0" w:oddVBand="0" w:evenVBand="0" w:oddHBand="0" w:evenHBand="0" w:firstRowFirstColumn="0" w:firstRowLastColumn="0" w:lastRowFirstColumn="0" w:lastRowLastColumn="0"/>
             <w:tcW w:w="2080" w:type="dxa"/>
             <w:vMerge/>
-            <w:shd w:val="clear" w:color="auto" w:fill="D5DCE4" w:themeFill="text2" w:themeFillTint="33"/>
             <w:hideMark/>
           </w:tcPr>
           <w:p>
@@ -8328,7 +7764,7 @@
         <w:tc>
           <w:tcPr>
             <w:tcW w:w="4010" w:type="dxa"/>
-            <w:shd w:val="clear" w:color="auto" w:fill="auto"/>
+            <w:shd w:val="clear" w:color="auto" w:fill="FFFFFF" w:themeFill="background1"/>
           </w:tcPr>
           <w:p>
             <w:pPr>
@@ -8386,7 +7822,7 @@
         <w:tc>
           <w:tcPr>
             <w:tcW w:w="3392" w:type="dxa"/>
-            <w:shd w:val="clear" w:color="auto" w:fill="auto"/>
+            <w:shd w:val="clear" w:color="auto" w:fill="FFFFFF" w:themeFill="background1"/>
           </w:tcPr>
           <w:p>
             <w:pPr>
@@ -8509,7 +7945,8 @@
           <w:szCs w:val="28"/>
         </w:rPr>
       </w:pPr>
-      <w:bookmarkStart w:id="18" w:name="_Toc11431638"/>
+      <w:bookmarkStart w:id="20" w:name="_Toc11431638"/>
+      <w:bookmarkStart w:id="21" w:name="_Toc19621187"/>
       <w:r>
         <w:rPr>
           <w:rFonts w:ascii="Arial" w:hAnsi="Arial" w:cs="Arial"/>
@@ -8521,7 +7958,8 @@
         </w:rPr>
         <w:t>2.2 OBJETIVOS DEL PROYECTO DE INNOVACIÓN Y/O MEJORA.</w:t>
       </w:r>
-      <w:bookmarkEnd w:id="18"/>
+      <w:bookmarkEnd w:id="20"/>
+      <w:bookmarkEnd w:id="21"/>
       <w:r>
         <w:rPr>
           <w:rFonts w:ascii="Arial" w:hAnsi="Arial" w:cs="Arial"/>
@@ -8564,7 +8002,8 @@
         </w:rPr>
         <w:t xml:space="preserve">       </w:t>
       </w:r>
-      <w:bookmarkStart w:id="19" w:name="_Toc11431639"/>
+      <w:bookmarkStart w:id="22" w:name="_Toc11431639"/>
+      <w:bookmarkStart w:id="23" w:name="_Toc19621188"/>
       <w:r>
         <w:rPr>
           <w:rFonts w:ascii="Arial" w:hAnsi="Arial" w:cs="Arial"/>
@@ -8574,7 +8013,8 @@
         </w:rPr>
         <w:t>2.2.1 OBJETIVO GENERAL</w:t>
       </w:r>
-      <w:bookmarkEnd w:id="19"/>
+      <w:bookmarkEnd w:id="22"/>
+      <w:bookmarkEnd w:id="23"/>
     </w:p>
     <w:p>
       <w:pPr>
@@ -8590,14 +8030,21 @@
           <w:rFonts w:ascii="Arial" w:hAnsi="Arial" w:cs="Arial"/>
           <w:sz w:val="24"/>
         </w:rPr>
-        <w:t>Se busca mejorar la eficacia y el rendimiento de los procesos operativos</w:t>
-      </w:r>
-      <w:r>
-        <w:rPr>
-          <w:rFonts w:ascii="Arial" w:hAnsi="Arial" w:cs="Arial"/>
-          <w:sz w:val="24"/>
-        </w:rPr>
-        <w:t xml:space="preserve"> y</w:t>
+        <w:t>Se busca mejorar la eficacia y el rendimiento de</w:t>
+      </w:r>
+      <w:r>
+        <w:rPr>
+          <w:rFonts w:ascii="Arial" w:hAnsi="Arial" w:cs="Arial"/>
+          <w:sz w:val="24"/>
+        </w:rPr>
+        <w:t xml:space="preserve"> atención y </w:t>
+      </w:r>
+      <w:r>
+        <w:rPr>
+          <w:rFonts w:ascii="Arial" w:hAnsi="Arial" w:cs="Arial"/>
+          <w:sz w:val="24"/>
+        </w:rPr>
+        <w:t>servicios del</w:t>
       </w:r>
       <w:r>
         <w:rPr>
@@ -8611,7 +8058,7 @@
           <w:rFonts w:ascii="Arial" w:hAnsi="Arial" w:cs="Arial"/>
           <w:sz w:val="24"/>
         </w:rPr>
-        <w:t>en el “HOSPEDAJE AGUAYMANTO”.</w:t>
+        <w:t>“HOSPEDAJE AGUAYMANTO”.</w:t>
       </w:r>
     </w:p>
     <w:p>
@@ -8635,7 +8082,8 @@
       <w:r>
         <w:t xml:space="preserve">        </w:t>
       </w:r>
-      <w:bookmarkStart w:id="20" w:name="_Toc11431640"/>
+      <w:bookmarkStart w:id="24" w:name="_Toc11431640"/>
+      <w:bookmarkStart w:id="25" w:name="_Toc19621189"/>
       <w:r>
         <w:rPr>
           <w:rFonts w:ascii="Arial" w:hAnsi="Arial" w:cs="Arial"/>
@@ -8645,7 +8093,8 @@
         </w:rPr>
         <w:t>2.2.2 OBJETIVOS ESPECIFICOS:</w:t>
       </w:r>
-      <w:bookmarkEnd w:id="20"/>
+      <w:bookmarkEnd w:id="24"/>
+      <w:bookmarkEnd w:id="25"/>
     </w:p>
     <w:p>
       <w:pPr>
@@ -8675,30 +8124,16 @@
       <w:r>
         <w:rPr>
           <w:rFonts w:ascii="Arial" w:hAnsi="Arial" w:cs="Arial"/>
-          <w:color w:val="000000"/>
-          <w:sz w:val="24"/>
-          <w:szCs w:val="24"/>
-          <w:shd w:val="clear" w:color="auto" w:fill="FFFFFF"/>
-        </w:rPr>
-        <w:t xml:space="preserve">Brindar </w:t>
-      </w:r>
-      <w:r>
-        <w:rPr>
-          <w:rFonts w:ascii="Arial" w:hAnsi="Arial" w:cs="Arial"/>
-          <w:color w:val="000000"/>
-          <w:sz w:val="24"/>
-          <w:szCs w:val="24"/>
-          <w:shd w:val="clear" w:color="auto" w:fill="FFFFFF"/>
-        </w:rPr>
-        <w:t>las mejores maneras para mejorar la experiencia del usuario y la satisfacción de los clientes</w:t>
-      </w:r>
-      <w:r>
-        <w:rPr>
-          <w:rFonts w:ascii="Arial" w:hAnsi="Arial" w:cs="Arial"/>
-          <w:color w:val="222222"/>
-          <w:sz w:val="24"/>
-          <w:szCs w:val="24"/>
-          <w:shd w:val="clear" w:color="auto" w:fill="FFFFFF"/>
+          <w:sz w:val="24"/>
+          <w:szCs w:val="24"/>
+        </w:rPr>
+        <w:t>Reconocer cada punto del hospedaje y plantear diferentes estrategias de marketing</w:t>
+      </w:r>
+      <w:r>
+        <w:rPr>
+          <w:rFonts w:ascii="Arial" w:hAnsi="Arial" w:cs="Arial"/>
+          <w:sz w:val="24"/>
+          <w:szCs w:val="24"/>
         </w:rPr>
         <w:t>.</w:t>
       </w:r>
@@ -8725,15 +8160,7 @@
           <w:sz w:val="24"/>
           <w:szCs w:val="24"/>
         </w:rPr>
-        <w:t>Reconocer cada punto del hospedaje y plantear diferentes estrategias de marketing</w:t>
-      </w:r>
-      <w:r>
-        <w:rPr>
-          <w:rFonts w:ascii="Arial" w:hAnsi="Arial" w:cs="Arial"/>
-          <w:sz w:val="24"/>
-          <w:szCs w:val="24"/>
-        </w:rPr>
-        <w:t>.</w:t>
+        <w:t xml:space="preserve">Dar a conocer diferentes puntos turísticos en el entorno del hospedaje para satisfacer a nuestros clientes. </w:t>
       </w:r>
     </w:p>
     <w:p>
@@ -8758,7 +8185,15 @@
           <w:sz w:val="24"/>
           <w:szCs w:val="24"/>
         </w:rPr>
-        <w:t xml:space="preserve">Dar a conocer diferentes puntos turísticos en el entorno del hospedaje para satisfacer a nuestros clientes. </w:t>
+        <w:t>Ser la primera opción de nuestros clientes brindando un buen servicio, calidad y precios accesibles</w:t>
+      </w:r>
+      <w:r>
+        <w:rPr>
+          <w:rFonts w:ascii="Arial" w:hAnsi="Arial" w:cs="Arial"/>
+          <w:sz w:val="24"/>
+          <w:szCs w:val="24"/>
+        </w:rPr>
+        <w:t>.</w:t>
       </w:r>
     </w:p>
     <w:p>
@@ -8783,39 +8218,6 @@
           <w:sz w:val="24"/>
           <w:szCs w:val="24"/>
         </w:rPr>
-        <w:t>Ser la primera opción de nuestros clientes brindando un buen servicio, calidad y precios accesibles</w:t>
-      </w:r>
-      <w:r>
-        <w:rPr>
-          <w:rFonts w:ascii="Arial" w:hAnsi="Arial" w:cs="Arial"/>
-          <w:sz w:val="24"/>
-          <w:szCs w:val="24"/>
-        </w:rPr>
-        <w:t>.</w:t>
-      </w:r>
-    </w:p>
-    <w:p>
-      <w:pPr>
-        <w:pStyle w:val="Prrafodelista"/>
-        <w:numPr>
-          <w:ilvl w:val="0"/>
-          <w:numId w:val="3"/>
-        </w:numPr>
-        <w:spacing w:after="3"/>
-        <w:ind w:left="1134" w:right="-1"/>
-        <w:jc w:val="both"/>
-        <w:rPr>
-          <w:rFonts w:ascii="Arial" w:eastAsia="Calibri" w:hAnsi="Arial" w:cs="Arial"/>
-          <w:sz w:val="24"/>
-          <w:szCs w:val="24"/>
-        </w:rPr>
-      </w:pPr>
-      <w:r>
-        <w:rPr>
-          <w:rFonts w:ascii="Arial" w:hAnsi="Arial" w:cs="Arial"/>
-          <w:sz w:val="24"/>
-          <w:szCs w:val="24"/>
-        </w:rPr>
         <w:t>Contribuir en el desarrollo social y turístico de nuestro departamento y ciudad</w:t>
       </w:r>
       <w:r>
@@ -8977,6 +8379,7 @@
           <w:szCs w:val="28"/>
           <w:shd w:val="clear" w:color="auto" w:fill="FFFFFF"/>
         </w:rPr>
+        <w:lastRenderedPageBreak/>
         <w:t xml:space="preserve">2.3 ANTECEDENTES DEL PROYECTO DE INNOVACIÓN Y/O MEJORA. </w:t>
       </w:r>
     </w:p>
@@ -9799,7 +9202,29 @@
           <w:szCs w:val="24"/>
           <w:shd w:val="clear" w:color="auto" w:fill="FFFFFF"/>
         </w:rPr>
-        <w:t>La información recopilada sirvió de base para comprender el sistema, representada utilizando; del análisis se extrajo los requerimientos de información; se realizó el diseño del sistema tomando como base las iteraciones definidas durante el análisis, las cuales fueron planteadas a través de la fase de planificación de la metodología xp, enlazando en cada iteración el diseño, codificación y pruebas del sistema.</w:t>
+        <w:t xml:space="preserve">La información recopilada sirvió de base para comprender el sistema, representada utilizando; del análisis se extrajo los requerimientos de información; se realizó el diseño del sistema tomando como base las iteraciones definidas durante el análisis, las cuales fueron planteadas a través de la fase de planificación de la metodología </w:t>
+      </w:r>
+      <w:proofErr w:type="spellStart"/>
+      <w:r>
+        <w:rPr>
+          <w:rFonts w:ascii="Arial" w:hAnsi="Arial" w:cs="Arial"/>
+          <w:color w:val="000000"/>
+          <w:sz w:val="24"/>
+          <w:szCs w:val="24"/>
+          <w:shd w:val="clear" w:color="auto" w:fill="FFFFFF"/>
+        </w:rPr>
+        <w:t>xp</w:t>
+      </w:r>
+      <w:proofErr w:type="spellEnd"/>
+      <w:r>
+        <w:rPr>
+          <w:rFonts w:ascii="Arial" w:hAnsi="Arial" w:cs="Arial"/>
+          <w:color w:val="000000"/>
+          <w:sz w:val="24"/>
+          <w:szCs w:val="24"/>
+          <w:shd w:val="clear" w:color="auto" w:fill="FFFFFF"/>
+        </w:rPr>
+        <w:t>, enlazando en cada iteración el diseño, codificación y pruebas del sistema.</w:t>
       </w:r>
     </w:p>
     <w:p>
@@ -11005,7 +10430,6 @@
     <w:next w:val="Normal"/>
     <w:autoRedefine/>
     <w:uiPriority w:val="39"/>
-    <w:semiHidden/>
     <w:unhideWhenUsed/>
     <w:rsid w:val="0025295A"/>
     <w:pPr>
@@ -11022,7 +10446,6 @@
     <w:next w:val="Normal"/>
     <w:autoRedefine/>
     <w:uiPriority w:val="39"/>
-    <w:semiHidden/>
     <w:unhideWhenUsed/>
     <w:rsid w:val="0025295A"/>
     <w:pPr>
@@ -11040,7 +10463,6 @@
     <w:next w:val="Normal"/>
     <w:autoRedefine/>
     <w:uiPriority w:val="39"/>
-    <w:semiHidden/>
     <w:unhideWhenUsed/>
     <w:rsid w:val="0025295A"/>
     <w:pPr>

--- a/tesisArchcapitulo 1.docx
+++ b/tesisArchcapitulo 1.docx
@@ -168,8 +168,6 @@
           <w:szCs w:val="72"/>
         </w:rPr>
       </w:pPr>
-      <w:bookmarkStart w:id="0" w:name="_GoBack"/>
-      <w:bookmarkEnd w:id="0"/>
     </w:p>
     <w:p>
       <w:pPr>
@@ -201,7 +199,8 @@
         </w:rPr>
         <w:t>“</w:t>
       </w:r>
-      <w:bookmarkStart w:id="1" w:name="_Hlk4410791"/>
+      <w:bookmarkStart w:id="0" w:name="_Hlk4410791"/>
+      <w:bookmarkStart w:id="1" w:name="_Hlk19631039"/>
       <w:r>
         <w:rPr>
           <w:rFonts w:ascii="Arial" w:hAnsi="Arial" w:cs="Arial"/>
@@ -238,7 +237,7 @@
         </w:rPr>
         <w:t xml:space="preserve"> </w:t>
       </w:r>
-      <w:bookmarkEnd w:id="1"/>
+      <w:bookmarkEnd w:id="0"/>
       <w:r>
         <w:rPr>
           <w:rFonts w:ascii="Arial" w:hAnsi="Arial" w:cs="Arial"/>
@@ -257,6 +256,7 @@
         </w:rPr>
         <w:t>RESERVAS Y ADMINISTRACION DEL HOSPEDAJE AGUAYMANTO</w:t>
       </w:r>
+      <w:bookmarkEnd w:id="1"/>
       <w:r>
         <w:rPr>
           <w:rFonts w:ascii="Arial" w:hAnsi="Arial" w:cs="Arial"/>
@@ -861,7 +861,27 @@
           <w:szCs w:val="24"/>
           <w:shd w:val="clear" w:color="auto" w:fill="FFFFFF"/>
         </w:rPr>
-        <w:t xml:space="preserve">Este Proyecto, si bien ha requerido de esfuerzo y mucha dedicación, no hubiese sido posible su finalización sin la cooperación desinteresada de todas y cada una de las personas que me acompañaron en el recorrido laborioso de este trabajo y muchas de las cuales han sido un soporte muy fuerte en momentos de </w:t>
+        <w:t xml:space="preserve">Este Proyecto, si bien ha requerido de esfuerzo y dedicación, no hubiese sido posible su finalización sin la </w:t>
+      </w:r>
+      <w:r>
+        <w:rPr>
+          <w:rFonts w:ascii="Arial" w:hAnsi="Arial" w:cs="Arial"/>
+          <w:color w:val="000000"/>
+          <w:sz w:val="24"/>
+          <w:szCs w:val="24"/>
+          <w:shd w:val="clear" w:color="auto" w:fill="FFFFFF"/>
+        </w:rPr>
+        <w:t>ayuda</w:t>
+      </w:r>
+      <w:r>
+        <w:rPr>
+          <w:rFonts w:ascii="Arial" w:hAnsi="Arial" w:cs="Arial"/>
+          <w:color w:val="000000"/>
+          <w:sz w:val="24"/>
+          <w:szCs w:val="24"/>
+          <w:shd w:val="clear" w:color="auto" w:fill="FFFFFF"/>
+        </w:rPr>
+        <w:t xml:space="preserve"> desinteresada de todas y cada una de las personas que me acompañaron en el recorrido de este trabajo y muchas de las cuales han sido un soporte muy fuerte en momentos de </w:t>
       </w:r>
       <w:r>
         <w:rPr>
@@ -1490,7 +1510,27 @@
             <w:bCs/>
             <w:noProof/>
           </w:rPr>
-          <w:t>1.2 MISIÓN, VISIÓN, OBJETIVOS, VALORES DE LA EMPRESA</w:t>
+          <w:t>1.2 MISIÓN, VISIÓN, OBJETIVOS, V</w:t>
+        </w:r>
+        <w:r>
+          <w:rPr>
+            <w:rStyle w:val="Hipervnculo"/>
+            <w:rFonts w:ascii="Arial" w:hAnsi="Arial" w:cs="Arial"/>
+            <w:b/>
+            <w:bCs/>
+            <w:noProof/>
+          </w:rPr>
+          <w:t>A</w:t>
+        </w:r>
+        <w:r>
+          <w:rPr>
+            <w:rStyle w:val="Hipervnculo"/>
+            <w:rFonts w:ascii="Arial" w:hAnsi="Arial" w:cs="Arial"/>
+            <w:b/>
+            <w:bCs/>
+            <w:noProof/>
+          </w:rPr>
+          <w:t>LORES DE LA EMPRESA</w:t>
         </w:r>
         <w:r>
           <w:rPr>
@@ -1562,7 +1602,27 @@
             <w:bCs/>
             <w:noProof/>
           </w:rPr>
-          <w:t>1.2.1 MISION</w:t>
+          <w:t>1.2.1 MI</w:t>
+        </w:r>
+        <w:r>
+          <w:rPr>
+            <w:rStyle w:val="Hipervnculo"/>
+            <w:rFonts w:ascii="Arial" w:hAnsi="Arial" w:cs="Arial"/>
+            <w:b/>
+            <w:bCs/>
+            <w:noProof/>
+          </w:rPr>
+          <w:t>S</w:t>
+        </w:r>
+        <w:r>
+          <w:rPr>
+            <w:rStyle w:val="Hipervnculo"/>
+            <w:rFonts w:ascii="Arial" w:hAnsi="Arial" w:cs="Arial"/>
+            <w:b/>
+            <w:bCs/>
+            <w:noProof/>
+          </w:rPr>
+          <w:t>ION</w:t>
         </w:r>
         <w:r>
           <w:rPr>
@@ -2772,41 +2832,23 @@
         <w:jc w:val="center"/>
         <w:rPr>
           <w:rFonts w:ascii="Arial" w:hAnsi="Arial" w:cs="Arial"/>
+          <w:sz w:val="28"/>
+        </w:rPr>
+      </w:pPr>
+      <w:r>
+        <w:rPr>
+          <w:rFonts w:ascii="Arial" w:hAnsi="Arial" w:cs="Arial"/>
+          <w:sz w:val="28"/>
+        </w:rPr>
+        <w:t>“</w:t>
+      </w:r>
+      <w:r>
+        <w:rPr>
+          <w:rFonts w:ascii="Arial" w:hAnsi="Arial" w:cs="Arial"/>
           <w:color w:val="000000" w:themeColor="text1"/>
           <w:sz w:val="28"/>
         </w:rPr>
-      </w:pPr>
-      <w:r>
-        <w:rPr>
-          <w:rFonts w:ascii="Arial" w:hAnsi="Arial" w:cs="Arial"/>
-          <w:sz w:val="28"/>
-        </w:rPr>
-        <w:t>“</w:t>
-      </w:r>
-      <w:r>
-        <w:rPr>
-          <w:rFonts w:ascii="Arial" w:hAnsi="Arial" w:cs="Arial"/>
-          <w:color w:val="000000" w:themeColor="text1"/>
-          <w:sz w:val="28"/>
-        </w:rPr>
-        <w:t xml:space="preserve">DESARROLLO DE APLICACIÓN WEB PARA GESTION </w:t>
-      </w:r>
-    </w:p>
-    <w:p>
-      <w:pPr>
-        <w:jc w:val="center"/>
-        <w:rPr>
-          <w:rFonts w:ascii="Arial" w:hAnsi="Arial" w:cs="Arial"/>
-          <w:sz w:val="28"/>
-        </w:rPr>
-      </w:pPr>
-      <w:r>
-        <w:rPr>
-          <w:rFonts w:ascii="Arial" w:hAnsi="Arial" w:cs="Arial"/>
-          <w:color w:val="000000" w:themeColor="text1"/>
-          <w:sz w:val="28"/>
-        </w:rPr>
-        <w:t>HOTELERA</w:t>
+        <w:t>DESARROLLO DE APLICACIÓN WEB PARA RESERVAS Y ADMINISTRACION DEL HOSPEDAJE AGUAYMANTO</w:t>
       </w:r>
       <w:r>
         <w:rPr>
@@ -3193,22 +3235,22 @@
     <w:p/>
     <w:tbl>
       <w:tblPr>
-        <w:tblW w:w="9184" w:type="dxa"/>
+        <w:tblW w:w="9252" w:type="dxa"/>
         <w:tblInd w:w="5" w:type="dxa"/>
         <w:tblLook w:val="04A0" w:firstRow="1" w:lastRow="0" w:firstColumn="1" w:lastColumn="0" w:noHBand="0" w:noVBand="1"/>
       </w:tblPr>
       <w:tblGrid>
-        <w:gridCol w:w="3689"/>
-        <w:gridCol w:w="737"/>
-        <w:gridCol w:w="4758"/>
+        <w:gridCol w:w="3716"/>
+        <w:gridCol w:w="743"/>
+        <w:gridCol w:w="4793"/>
       </w:tblGrid>
       <w:tr>
         <w:trPr>
-          <w:trHeight w:val="612"/>
+          <w:trHeight w:val="620"/>
         </w:trPr>
         <w:tc>
           <w:tcPr>
-            <w:tcW w:w="3689" w:type="dxa"/>
+            <w:tcW w:w="3716" w:type="dxa"/>
           </w:tcPr>
           <w:p>
             <w:pPr>
@@ -3254,7 +3296,7 @@
         </w:tc>
         <w:tc>
           <w:tcPr>
-            <w:tcW w:w="737" w:type="dxa"/>
+            <w:tcW w:w="742" w:type="dxa"/>
             <w:hideMark/>
           </w:tcPr>
           <w:p>
@@ -3275,7 +3317,7 @@
         </w:tc>
         <w:tc>
           <w:tcPr>
-            <w:tcW w:w="4758" w:type="dxa"/>
+            <w:tcW w:w="4793" w:type="dxa"/>
             <w:hideMark/>
           </w:tcPr>
           <w:p>
@@ -3297,11 +3339,11 @@
       </w:tr>
       <w:tr>
         <w:trPr>
-          <w:trHeight w:val="2565"/>
+          <w:trHeight w:val="2601"/>
         </w:trPr>
         <w:tc>
           <w:tcPr>
-            <w:tcW w:w="3689" w:type="dxa"/>
+            <w:tcW w:w="3716" w:type="dxa"/>
             <w:hideMark/>
           </w:tcPr>
           <w:p>
@@ -3397,7 +3439,7 @@
         </w:tc>
         <w:tc>
           <w:tcPr>
-            <w:tcW w:w="737" w:type="dxa"/>
+            <w:tcW w:w="742" w:type="dxa"/>
             <w:hideMark/>
           </w:tcPr>
           <w:p>
@@ -3419,7 +3461,7 @@
         </w:tc>
         <w:tc>
           <w:tcPr>
-            <w:tcW w:w="4758" w:type="dxa"/>
+            <w:tcW w:w="4793" w:type="dxa"/>
             <w:hideMark/>
           </w:tcPr>
           <w:p>
@@ -3559,11 +3601,11 @@
       </w:tr>
       <w:tr>
         <w:trPr>
-          <w:trHeight w:val="601"/>
+          <w:trHeight w:val="609"/>
         </w:trPr>
         <w:tc>
           <w:tcPr>
-            <w:tcW w:w="3689" w:type="dxa"/>
+            <w:tcW w:w="3716" w:type="dxa"/>
             <w:hideMark/>
           </w:tcPr>
           <w:p>
@@ -3604,7 +3646,7 @@
         </w:tc>
         <w:tc>
           <w:tcPr>
-            <w:tcW w:w="737" w:type="dxa"/>
+            <w:tcW w:w="742" w:type="dxa"/>
           </w:tcPr>
           <w:p>
             <w:pPr>
@@ -3618,7 +3660,7 @@
         </w:tc>
         <w:tc>
           <w:tcPr>
-            <w:tcW w:w="4758" w:type="dxa"/>
+            <w:tcW w:w="4793" w:type="dxa"/>
             <w:hideMark/>
           </w:tcPr>
           <w:p>
@@ -3658,6 +3700,72 @@
                 <w:sz w:val="24"/>
               </w:rPr>
               <w:t>07/03/2018</w:t>
+            </w:r>
+          </w:p>
+        </w:tc>
+      </w:tr>
+      <w:tr>
+        <w:trPr>
+          <w:trHeight w:val="608"/>
+        </w:trPr>
+        <w:tc>
+          <w:tcPr>
+            <w:tcW w:w="4459" w:type="dxa"/>
+            <w:gridSpan w:val="2"/>
+            <w:hideMark/>
+          </w:tcPr>
+          <w:p>
+            <w:pPr>
+              <w:spacing w:line="480" w:lineRule="auto"/>
+              <w:rPr>
+                <w:rFonts w:ascii="Arial" w:hAnsi="Arial" w:cs="Arial"/>
+                <w:b/>
+                <w:sz w:val="24"/>
+              </w:rPr>
+            </w:pPr>
+            <w:r>
+              <w:rPr>
+                <w:rFonts w:ascii="Arial" w:hAnsi="Arial" w:cs="Arial"/>
+                <w:b/>
+                <w:sz w:val="24"/>
+              </w:rPr>
+              <w:t xml:space="preserve">      Actividad Comercial </w:t>
+            </w:r>
+          </w:p>
+        </w:tc>
+        <w:tc>
+          <w:tcPr>
+            <w:tcW w:w="4793" w:type="dxa"/>
+            <w:hideMark/>
+          </w:tcPr>
+          <w:p>
+            <w:pPr>
+              <w:spacing w:line="480" w:lineRule="auto"/>
+              <w:rPr>
+                <w:rFonts w:ascii="Arial" w:hAnsi="Arial" w:cs="Arial"/>
+                <w:sz w:val="24"/>
+              </w:rPr>
+            </w:pPr>
+            <w:r>
+              <w:rPr>
+                <w:rFonts w:ascii="Arial" w:hAnsi="Arial" w:cs="Arial"/>
+                <w:sz w:val="24"/>
+              </w:rPr>
+              <w:t xml:space="preserve">: </w:t>
+            </w:r>
+            <w:r>
+              <w:rPr>
+                <w:rFonts w:ascii="Arial" w:hAnsi="Arial" w:cs="Arial"/>
+                <w:sz w:val="24"/>
+              </w:rPr>
+              <w:t>ACTIVIDADES DE ALOJAMIENTO                 PARA ESTANCIAS CORTAS</w:t>
+            </w:r>
+            <w:r>
+              <w:rPr>
+                <w:rFonts w:ascii="Arial" w:hAnsi="Arial" w:cs="Arial"/>
+                <w:sz w:val="24"/>
+              </w:rPr>
+              <w:t xml:space="preserve">   </w:t>
             </w:r>
           </w:p>
         </w:tc>
@@ -3668,7 +3776,7 @@
         </w:trPr>
         <w:tc>
           <w:tcPr>
-            <w:tcW w:w="4426" w:type="dxa"/>
+            <w:tcW w:w="4459" w:type="dxa"/>
             <w:gridSpan w:val="2"/>
             <w:hideMark/>
           </w:tcPr>
@@ -3687,79 +3795,13 @@
                 <w:b/>
                 <w:sz w:val="24"/>
               </w:rPr>
-              <w:t xml:space="preserve">      Actividad Comercial </w:t>
-            </w:r>
-          </w:p>
-        </w:tc>
-        <w:tc>
-          <w:tcPr>
-            <w:tcW w:w="4758" w:type="dxa"/>
-            <w:hideMark/>
-          </w:tcPr>
-          <w:p>
-            <w:pPr>
-              <w:spacing w:line="480" w:lineRule="auto"/>
-              <w:rPr>
-                <w:rFonts w:ascii="Arial" w:hAnsi="Arial" w:cs="Arial"/>
-                <w:sz w:val="24"/>
-              </w:rPr>
-            </w:pPr>
-            <w:r>
-              <w:rPr>
-                <w:rFonts w:ascii="Arial" w:hAnsi="Arial" w:cs="Arial"/>
-                <w:sz w:val="24"/>
-              </w:rPr>
-              <w:t xml:space="preserve">: </w:t>
-            </w:r>
-            <w:r>
-              <w:rPr>
-                <w:rFonts w:ascii="Arial" w:hAnsi="Arial" w:cs="Arial"/>
-                <w:sz w:val="24"/>
-              </w:rPr>
-              <w:t>ACTIVIDADES DE ALOJAMIENTO                 PARA ESTANCIAS CORTAS</w:t>
-            </w:r>
-            <w:r>
-              <w:rPr>
-                <w:rFonts w:ascii="Arial" w:hAnsi="Arial" w:cs="Arial"/>
-                <w:sz w:val="24"/>
-              </w:rPr>
-              <w:t xml:space="preserve">   </w:t>
-            </w:r>
-          </w:p>
-        </w:tc>
-      </w:tr>
-      <w:tr>
-        <w:trPr>
-          <w:trHeight w:val="592"/>
-        </w:trPr>
-        <w:tc>
-          <w:tcPr>
-            <w:tcW w:w="4426" w:type="dxa"/>
-            <w:gridSpan w:val="2"/>
-            <w:hideMark/>
-          </w:tcPr>
-          <w:p>
-            <w:pPr>
-              <w:spacing w:line="480" w:lineRule="auto"/>
-              <w:rPr>
-                <w:rFonts w:ascii="Arial" w:hAnsi="Arial" w:cs="Arial"/>
-                <w:b/>
-                <w:sz w:val="24"/>
-              </w:rPr>
-            </w:pPr>
-            <w:r>
-              <w:rPr>
-                <w:rFonts w:ascii="Arial" w:hAnsi="Arial" w:cs="Arial"/>
-                <w:b/>
-                <w:sz w:val="24"/>
-              </w:rPr>
               <w:t xml:space="preserve">      Dirección Legal </w:t>
             </w:r>
           </w:p>
         </w:tc>
         <w:tc>
           <w:tcPr>
-            <w:tcW w:w="4758" w:type="dxa"/>
+            <w:tcW w:w="4793" w:type="dxa"/>
             <w:hideMark/>
           </w:tcPr>
           <w:p>
@@ -3798,11 +3840,11 @@
       </w:tr>
       <w:tr>
         <w:trPr>
-          <w:trHeight w:val="601"/>
+          <w:trHeight w:val="609"/>
         </w:trPr>
         <w:tc>
           <w:tcPr>
-            <w:tcW w:w="4426" w:type="dxa"/>
+            <w:tcW w:w="4459" w:type="dxa"/>
             <w:gridSpan w:val="2"/>
             <w:hideMark/>
           </w:tcPr>
@@ -3827,7 +3869,7 @@
         </w:tc>
         <w:tc>
           <w:tcPr>
-            <w:tcW w:w="4758" w:type="dxa"/>
+            <w:tcW w:w="4793" w:type="dxa"/>
             <w:hideMark/>
           </w:tcPr>
           <w:p>
@@ -3857,11 +3899,11 @@
       </w:tr>
       <w:tr>
         <w:trPr>
-          <w:trHeight w:val="599"/>
+          <w:trHeight w:val="607"/>
         </w:trPr>
         <w:tc>
           <w:tcPr>
-            <w:tcW w:w="4426" w:type="dxa"/>
+            <w:tcW w:w="4459" w:type="dxa"/>
             <w:gridSpan w:val="2"/>
             <w:hideMark/>
           </w:tcPr>
@@ -3886,7 +3928,7 @@
         </w:tc>
         <w:tc>
           <w:tcPr>
-            <w:tcW w:w="4758" w:type="dxa"/>
+            <w:tcW w:w="4793" w:type="dxa"/>
             <w:hideMark/>
           </w:tcPr>
           <w:p>
@@ -3909,11 +3951,11 @@
       </w:tr>
       <w:tr>
         <w:trPr>
-          <w:trHeight w:val="443"/>
+          <w:trHeight w:val="449"/>
         </w:trPr>
         <w:tc>
           <w:tcPr>
-            <w:tcW w:w="4426" w:type="dxa"/>
+            <w:tcW w:w="4459" w:type="dxa"/>
             <w:gridSpan w:val="2"/>
             <w:hideMark/>
           </w:tcPr>
@@ -3938,7 +3980,7 @@
         </w:tc>
         <w:tc>
           <w:tcPr>
-            <w:tcW w:w="4758" w:type="dxa"/>
+            <w:tcW w:w="4793" w:type="dxa"/>
             <w:hideMark/>
           </w:tcPr>
           <w:p>
@@ -5762,7 +5804,7 @@
           </mc:Choice>
           <mc:Fallback>
             <w:pict>
-              <v:line w14:anchorId="31F4282C" id="Conector recto 61828" o:spid="_x0000_s1026" style="position:absolute;z-index:251694080;visibility:visible;mso-wrap-style:square;mso-width-percent:0;mso-height-percent:0;mso-wrap-distance-left:9pt;mso-wrap-distance-top:0;mso-wrap-distance-right:9pt;mso-wrap-distance-bottom:0;mso-position-horizontal:absolute;mso-position-horizontal-relative:margin;mso-position-vertical:absolute;mso-position-vertical-relative:text;mso-width-percent:0;mso-height-percent:0;mso-width-relative:margin;mso-height-relative:margin" from="268.95pt,1.95pt" to="380.2pt,20.15pt" o:gfxdata="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" strokecolor="black [3200]" strokeweight="1pt">
+              <v:line w14:anchorId="682DAF78" id="Conector recto 61828" o:spid="_x0000_s1026" style="position:absolute;z-index:251694080;visibility:visible;mso-wrap-style:square;mso-width-percent:0;mso-height-percent:0;mso-wrap-distance-left:9pt;mso-wrap-distance-top:0;mso-wrap-distance-right:9pt;mso-wrap-distance-bottom:0;mso-position-horizontal:absolute;mso-position-horizontal-relative:margin;mso-position-vertical:absolute;mso-position-vertical-relative:text;mso-width-percent:0;mso-height-percent:0;mso-width-relative:margin;mso-height-relative:margin" from="268.95pt,1.95pt" to="380.2pt,20.15pt" o:gfxdata="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" strokecolor="black [3200]" strokeweight="1pt">
                 <v:stroke joinstyle="miter"/>
                 <w10:wrap anchorx="margin"/>
               </v:line>
@@ -7534,26 +7576,30 @@
                 <w:lang w:eastAsia="es-PE"/>
               </w:rPr>
             </w:pPr>
-            <w:r>
+          </w:p>
+          <w:p>
+            <w:pPr>
+              <w:spacing w:after="0" w:line="360" w:lineRule="auto"/>
+              <w:cnfStyle w:val="000000100000" w:firstRow="0" w:lastRow="0" w:firstColumn="0" w:lastColumn="0" w:oddVBand="0" w:evenVBand="0" w:oddHBand="1" w:evenHBand="0" w:firstRowFirstColumn="0" w:firstRowLastColumn="0" w:lastRowFirstColumn="0" w:lastRowLastColumn="0"/>
               <w:rPr>
                 <w:rFonts w:ascii="Arial" w:hAnsi="Arial" w:cs="Arial"/>
                 <w:sz w:val="24"/>
                 <w:szCs w:val="24"/>
                 <w:lang w:eastAsia="es-PE"/>
               </w:rPr>
-              <w:t xml:space="preserve">Demora de ingreso de </w:t>
-            </w:r>
-            <w:proofErr w:type="spellStart"/>
-            <w:r>
+            </w:pPr>
+          </w:p>
+          <w:p>
+            <w:pPr>
+              <w:spacing w:after="0" w:line="360" w:lineRule="auto"/>
+              <w:cnfStyle w:val="000000100000" w:firstRow="0" w:lastRow="0" w:firstColumn="0" w:lastColumn="0" w:oddVBand="0" w:evenVBand="0" w:oddHBand="1" w:evenHBand="0" w:firstRowFirstColumn="0" w:firstRowLastColumn="0" w:lastRowFirstColumn="0" w:lastRowLastColumn="0"/>
               <w:rPr>
                 <w:rFonts w:ascii="Arial" w:hAnsi="Arial" w:cs="Arial"/>
                 <w:sz w:val="24"/>
                 <w:szCs w:val="24"/>
                 <w:lang w:eastAsia="es-PE"/>
               </w:rPr>
-              <w:t>promoc</w:t>
-            </w:r>
-            <w:proofErr w:type="spellEnd"/>
+            </w:pPr>
             <w:r>
               <w:rPr>
                 <w:rFonts w:ascii="Arial" w:hAnsi="Arial" w:cs="Arial"/>
@@ -7561,7 +7607,7 @@
                 <w:szCs w:val="24"/>
                 <w:lang w:eastAsia="es-PE"/>
               </w:rPr>
-              <w:t xml:space="preserve"> </w:t>
+              <w:t xml:space="preserve">No dar mantenimiento a la web. </w:t>
             </w:r>
           </w:p>
           <w:p>
@@ -7586,7 +7632,6 @@
         </w:trPr>
         <w:tc>
           <w:tcPr>
-            <w:cnfStyle w:val="001000000000" w:firstRow="0" w:lastRow="0" w:firstColumn="1" w:lastColumn="0" w:oddVBand="0" w:evenVBand="0" w:oddHBand="0" w:evenHBand="0" w:firstRowFirstColumn="0" w:firstRowLastColumn="0" w:lastRowFirstColumn="0" w:lastRowLastColumn="0"/>
             <w:tcW w:w="2080" w:type="dxa"/>
             <w:vMerge w:val="restart"/>
             <w:shd w:val="clear" w:color="auto" w:fill="E2EFD9" w:themeFill="accent6" w:themeFillTint="33"/>
@@ -7595,6 +7640,7 @@
             <w:pPr>
               <w:spacing w:after="0" w:line="360" w:lineRule="auto"/>
               <w:jc w:val="both"/>
+              <w:cnfStyle w:val="001000000000" w:firstRow="0" w:lastRow="0" w:firstColumn="1" w:lastColumn="0" w:oddVBand="0" w:evenVBand="0" w:oddHBand="0" w:evenHBand="0" w:firstRowFirstColumn="0" w:firstRowLastColumn="0" w:lastRowFirstColumn="0" w:lastRowLastColumn="0"/>
               <w:rPr>
                 <w:rFonts w:ascii="Arial" w:hAnsi="Arial" w:cs="Arial"/>
                 <w:sz w:val="24"/>
@@ -7607,6 +7653,7 @@
             <w:pPr>
               <w:spacing w:after="0" w:line="360" w:lineRule="auto"/>
               <w:jc w:val="both"/>
+              <w:cnfStyle w:val="001000000000" w:firstRow="0" w:lastRow="0" w:firstColumn="1" w:lastColumn="0" w:oddVBand="0" w:evenVBand="0" w:oddHBand="0" w:evenHBand="0" w:firstRowFirstColumn="0" w:firstRowLastColumn="0" w:lastRowFirstColumn="0" w:lastRowLastColumn="0"/>
               <w:rPr>
                 <w:rFonts w:ascii="Arial" w:hAnsi="Arial" w:cs="Arial"/>
                 <w:sz w:val="24"/>
@@ -7618,6 +7665,7 @@
           <w:p>
             <w:pPr>
               <w:spacing w:after="0" w:line="360" w:lineRule="auto"/>
+              <w:cnfStyle w:val="001000000000" w:firstRow="0" w:lastRow="0" w:firstColumn="1" w:lastColumn="0" w:oddVBand="0" w:evenVBand="0" w:oddHBand="0" w:evenHBand="0" w:firstRowFirstColumn="0" w:firstRowLastColumn="0" w:lastRowFirstColumn="0" w:lastRowLastColumn="0"/>
               <w:rPr>
                 <w:rFonts w:ascii="Arial" w:hAnsi="Arial" w:cs="Arial"/>
                 <w:sz w:val="24"/>
@@ -7630,6 +7678,7 @@
             <w:pPr>
               <w:spacing w:after="0" w:line="360" w:lineRule="auto"/>
               <w:jc w:val="center"/>
+              <w:cnfStyle w:val="001000000000" w:firstRow="0" w:lastRow="0" w:firstColumn="1" w:lastColumn="0" w:oddVBand="0" w:evenVBand="0" w:oddHBand="0" w:evenHBand="0" w:firstRowFirstColumn="0" w:firstRowLastColumn="0" w:lastRowFirstColumn="0" w:lastRowLastColumn="0"/>
               <w:rPr>
                 <w:rFonts w:ascii="Arial" w:hAnsi="Arial" w:cs="Arial"/>
                 <w:sz w:val="24"/>
@@ -7651,6 +7700,7 @@
             <w:pPr>
               <w:spacing w:after="0" w:line="360" w:lineRule="auto"/>
               <w:jc w:val="center"/>
+              <w:cnfStyle w:val="001000000000" w:firstRow="0" w:lastRow="0" w:firstColumn="1" w:lastColumn="0" w:oddVBand="0" w:evenVBand="0" w:oddHBand="0" w:evenHBand="0" w:firstRowFirstColumn="0" w:firstRowLastColumn="0" w:lastRowFirstColumn="0" w:lastRowLastColumn="0"/>
               <w:rPr>
                 <w:rFonts w:ascii="Arial" w:hAnsi="Arial" w:cs="Arial"/>
                 <w:sz w:val="24"/>
@@ -7669,7 +7719,6 @@
             <w:pPr>
               <w:spacing w:after="0" w:line="360" w:lineRule="auto"/>
               <w:jc w:val="both"/>
-              <w:cnfStyle w:val="000000000000" w:firstRow="0" w:lastRow="0" w:firstColumn="0" w:lastColumn="0" w:oddVBand="0" w:evenVBand="0" w:oddHBand="0" w:evenHBand="0" w:firstRowFirstColumn="0" w:firstRowLastColumn="0" w:lastRowFirstColumn="0" w:lastRowLastColumn="0"/>
               <w:rPr>
                 <w:rFonts w:ascii="Arial" w:hAnsi="Arial" w:cs="Arial"/>
                 <w:sz w:val="24"/>
@@ -7682,7 +7731,6 @@
             <w:pPr>
               <w:spacing w:after="0" w:line="360" w:lineRule="auto"/>
               <w:jc w:val="both"/>
-              <w:cnfStyle w:val="000000000000" w:firstRow="0" w:lastRow="0" w:firstColumn="0" w:lastColumn="0" w:oddVBand="0" w:evenVBand="0" w:oddHBand="0" w:evenHBand="0" w:firstRowFirstColumn="0" w:firstRowLastColumn="0" w:lastRowFirstColumn="0" w:lastRowLastColumn="0"/>
               <w:rPr>
                 <w:rFonts w:ascii="Arial" w:hAnsi="Arial" w:cs="Arial"/>
                 <w:sz w:val="24"/>
@@ -7690,12 +7738,22 @@
                 <w:lang w:eastAsia="es-PE"/>
               </w:rPr>
             </w:pPr>
+            <w:r>
+              <w:rPr>
+                <w:rFonts w:ascii="Arial" w:hAnsi="Arial" w:cs="Arial"/>
+                <w:sz w:val="24"/>
+                <w:szCs w:val="24"/>
+                <w:lang w:eastAsia="es-PE"/>
+              </w:rPr>
+              <w:t xml:space="preserve">Mal </w:t>
+            </w:r>
+            <w:bookmarkStart w:id="20" w:name="_GoBack"/>
+            <w:bookmarkEnd w:id="20"/>
           </w:p>
           <w:p>
             <w:pPr>
               <w:spacing w:after="0" w:line="360" w:lineRule="auto"/>
               <w:jc w:val="both"/>
-              <w:cnfStyle w:val="000000000000" w:firstRow="0" w:lastRow="0" w:firstColumn="0" w:lastColumn="0" w:oddVBand="0" w:evenVBand="0" w:oddHBand="0" w:evenHBand="0" w:firstRowFirstColumn="0" w:firstRowLastColumn="0" w:lastRowFirstColumn="0" w:lastRowLastColumn="0"/>
               <w:rPr>
                 <w:rFonts w:ascii="Arial" w:hAnsi="Arial" w:cs="Arial"/>
                 <w:sz w:val="24"/>
@@ -7714,7 +7772,6 @@
             <w:pPr>
               <w:spacing w:after="0" w:line="360" w:lineRule="auto"/>
               <w:ind w:left="106"/>
-              <w:cnfStyle w:val="000000000000" w:firstRow="0" w:lastRow="0" w:firstColumn="0" w:lastColumn="0" w:oddVBand="0" w:evenVBand="0" w:oddHBand="0" w:evenHBand="0" w:firstRowFirstColumn="0" w:firstRowLastColumn="0" w:lastRowFirstColumn="0" w:lastRowLastColumn="0"/>
               <w:rPr>
                 <w:rFonts w:ascii="Arial" w:hAnsi="Arial" w:cs="Arial"/>
                 <w:sz w:val="24"/>
@@ -7726,7 +7783,6 @@
           <w:p>
             <w:pPr>
               <w:spacing w:after="0" w:line="360" w:lineRule="auto"/>
-              <w:cnfStyle w:val="000000000000" w:firstRow="0" w:lastRow="0" w:firstColumn="0" w:lastColumn="0" w:oddVBand="0" w:evenVBand="0" w:oddHBand="0" w:evenHBand="0" w:firstRowFirstColumn="0" w:firstRowLastColumn="0" w:lastRowFirstColumn="0" w:lastRowLastColumn="0"/>
               <w:rPr>
                 <w:rFonts w:ascii="Arial" w:hAnsi="Arial" w:cs="Arial"/>
                 <w:sz w:val="24"/>
@@ -7945,8 +8001,8 @@
           <w:szCs w:val="28"/>
         </w:rPr>
       </w:pPr>
-      <w:bookmarkStart w:id="20" w:name="_Toc11431638"/>
-      <w:bookmarkStart w:id="21" w:name="_Toc19621187"/>
+      <w:bookmarkStart w:id="21" w:name="_Toc11431638"/>
+      <w:bookmarkStart w:id="22" w:name="_Toc19621187"/>
       <w:r>
         <w:rPr>
           <w:rFonts w:ascii="Arial" w:hAnsi="Arial" w:cs="Arial"/>
@@ -7958,8 +8014,8 @@
         </w:rPr>
         <w:t>2.2 OBJETIVOS DEL PROYECTO DE INNOVACIÓN Y/O MEJORA.</w:t>
       </w:r>
-      <w:bookmarkEnd w:id="20"/>
       <w:bookmarkEnd w:id="21"/>
+      <w:bookmarkEnd w:id="22"/>
       <w:r>
         <w:rPr>
           <w:rFonts w:ascii="Arial" w:hAnsi="Arial" w:cs="Arial"/>
@@ -8002,8 +8058,8 @@
         </w:rPr>
         <w:t xml:space="preserve">       </w:t>
       </w:r>
-      <w:bookmarkStart w:id="22" w:name="_Toc11431639"/>
-      <w:bookmarkStart w:id="23" w:name="_Toc19621188"/>
+      <w:bookmarkStart w:id="23" w:name="_Toc11431639"/>
+      <w:bookmarkStart w:id="24" w:name="_Toc19621188"/>
       <w:r>
         <w:rPr>
           <w:rFonts w:ascii="Arial" w:hAnsi="Arial" w:cs="Arial"/>
@@ -8013,8 +8069,8 @@
         </w:rPr>
         <w:t>2.2.1 OBJETIVO GENERAL</w:t>
       </w:r>
-      <w:bookmarkEnd w:id="22"/>
       <w:bookmarkEnd w:id="23"/>
+      <w:bookmarkEnd w:id="24"/>
     </w:p>
     <w:p>
       <w:pPr>
@@ -8082,8 +8138,8 @@
       <w:r>
         <w:t xml:space="preserve">        </w:t>
       </w:r>
-      <w:bookmarkStart w:id="24" w:name="_Toc11431640"/>
-      <w:bookmarkStart w:id="25" w:name="_Toc19621189"/>
+      <w:bookmarkStart w:id="25" w:name="_Toc11431640"/>
+      <w:bookmarkStart w:id="26" w:name="_Toc19621189"/>
       <w:r>
         <w:rPr>
           <w:rFonts w:ascii="Arial" w:hAnsi="Arial" w:cs="Arial"/>
@@ -8093,8 +8149,8 @@
         </w:rPr>
         <w:t>2.2.2 OBJETIVOS ESPECIFICOS:</w:t>
       </w:r>
-      <w:bookmarkEnd w:id="24"/>
       <w:bookmarkEnd w:id="25"/>
+      <w:bookmarkEnd w:id="26"/>
     </w:p>
     <w:p>
       <w:pPr>
